--- a/Document/Rapport/mbayogr-rapport.docx
+++ b/Document/Rapport/mbayogr-rapport.docx
@@ -158,7 +158,7 @@
       <w:r>
         <w:fldChar w:fldCharType="separate"/>
       </w:r>
-      <w:hyperlink w:anchor="_Toc197682377" w:history="1">
+      <w:hyperlink w:anchor="_Toc197950309" w:history="1">
         <w:r>
           <w:rPr>
             <w:rStyle w:val="Lienhypertexte"/>
@@ -198,7 +198,7 @@
           <w:rPr>
             <w:webHidden/>
           </w:rPr>
-          <w:instrText xml:space="preserve"> PAGEREF _Toc197682377 \h </w:instrText>
+          <w:instrText xml:space="preserve"> PAGEREF _Toc197950309 \h </w:instrText>
         </w:r>
         <w:r>
           <w:rPr>
@@ -215,7 +215,7 @@
           <w:rPr>
             <w:webHidden/>
           </w:rPr>
-          <w:t>3</w:t>
+          <w:t>4</w:t>
         </w:r>
         <w:r>
           <w:rPr>
@@ -242,7 +242,7 @@
           <w14:ligatures w14:val="standardContextual"/>
         </w:rPr>
       </w:pPr>
-      <w:hyperlink w:anchor="_Toc197682378" w:history="1">
+      <w:hyperlink w:anchor="_Toc197950310" w:history="1">
         <w:r>
           <w:rPr>
             <w:rStyle w:val="Lienhypertexte"/>
@@ -290,7 +290,7 @@
             <w:noProof/>
             <w:webHidden/>
           </w:rPr>
-          <w:instrText xml:space="preserve"> PAGEREF _Toc197682378 \h </w:instrText>
+          <w:instrText xml:space="preserve"> PAGEREF _Toc197950310 \h </w:instrText>
         </w:r>
         <w:r>
           <w:rPr>
@@ -310,7 +310,7 @@
             <w:noProof/>
             <w:webHidden/>
           </w:rPr>
-          <w:t>3</w:t>
+          <w:t>4</w:t>
         </w:r>
         <w:r>
           <w:rPr>
@@ -338,7 +338,7 @@
           <w14:ligatures w14:val="standardContextual"/>
         </w:rPr>
       </w:pPr>
-      <w:hyperlink w:anchor="_Toc197682379" w:history="1">
+      <w:hyperlink w:anchor="_Toc197950311" w:history="1">
         <w:r>
           <w:rPr>
             <w:rStyle w:val="Lienhypertexte"/>
@@ -386,7 +386,7 @@
             <w:noProof/>
             <w:webHidden/>
           </w:rPr>
-          <w:instrText xml:space="preserve"> PAGEREF _Toc197682379 \h </w:instrText>
+          <w:instrText xml:space="preserve"> PAGEREF _Toc197950311 \h </w:instrText>
         </w:r>
         <w:r>
           <w:rPr>
@@ -406,7 +406,7 @@
             <w:noProof/>
             <w:webHidden/>
           </w:rPr>
-          <w:t>3</w:t>
+          <w:t>4</w:t>
         </w:r>
         <w:r>
           <w:rPr>
@@ -434,7 +434,7 @@
           <w14:ligatures w14:val="standardContextual"/>
         </w:rPr>
       </w:pPr>
-      <w:hyperlink w:anchor="_Toc197682380" w:history="1">
+      <w:hyperlink w:anchor="_Toc197950312" w:history="1">
         <w:r>
           <w:rPr>
             <w:rStyle w:val="Lienhypertexte"/>
@@ -482,7 +482,7 @@
             <w:noProof/>
             <w:webHidden/>
           </w:rPr>
-          <w:instrText xml:space="preserve"> PAGEREF _Toc197682380 \h </w:instrText>
+          <w:instrText xml:space="preserve"> PAGEREF _Toc197950312 \h </w:instrText>
         </w:r>
         <w:r>
           <w:rPr>
@@ -502,7 +502,7 @@
             <w:noProof/>
             <w:webHidden/>
           </w:rPr>
-          <w:t>3</w:t>
+          <w:t>4</w:t>
         </w:r>
         <w:r>
           <w:rPr>
@@ -530,7 +530,7 @@
           <w14:ligatures w14:val="standardContextual"/>
         </w:rPr>
       </w:pPr>
-      <w:hyperlink w:anchor="_Toc197682381" w:history="1">
+      <w:hyperlink w:anchor="_Toc197950313" w:history="1">
         <w:r>
           <w:rPr>
             <w:rStyle w:val="Lienhypertexte"/>
@@ -576,7 +576,7 @@
             <w:noProof/>
             <w:webHidden/>
           </w:rPr>
-          <w:instrText xml:space="preserve"> PAGEREF _Toc197682381 \h </w:instrText>
+          <w:instrText xml:space="preserve"> PAGEREF _Toc197950313 \h </w:instrText>
         </w:r>
         <w:r>
           <w:rPr>
@@ -596,7 +596,7 @@
             <w:noProof/>
             <w:webHidden/>
           </w:rPr>
-          <w:t>3</w:t>
+          <w:t>4</w:t>
         </w:r>
         <w:r>
           <w:rPr>
@@ -624,7 +624,7 @@
           <w14:ligatures w14:val="standardContextual"/>
         </w:rPr>
       </w:pPr>
-      <w:hyperlink w:anchor="_Toc197682382" w:history="1">
+      <w:hyperlink w:anchor="_Toc197950314" w:history="1">
         <w:r>
           <w:rPr>
             <w:rStyle w:val="Lienhypertexte"/>
@@ -672,7 +672,7 @@
             <w:noProof/>
             <w:webHidden/>
           </w:rPr>
-          <w:instrText xml:space="preserve"> PAGEREF _Toc197682382 \h </w:instrText>
+          <w:instrText xml:space="preserve"> PAGEREF _Toc197950314 \h </w:instrText>
         </w:r>
         <w:r>
           <w:rPr>
@@ -692,7 +692,7 @@
             <w:noProof/>
             <w:webHidden/>
           </w:rPr>
-          <w:t>5</w:t>
+          <w:t>6</w:t>
         </w:r>
         <w:r>
           <w:rPr>
@@ -715,7 +715,7 @@
           <w14:ligatures w14:val="standardContextual"/>
         </w:rPr>
       </w:pPr>
-      <w:hyperlink w:anchor="_Toc197682383" w:history="1">
+      <w:hyperlink w:anchor="_Toc197950315" w:history="1">
         <w:r>
           <w:rPr>
             <w:rStyle w:val="Lienhypertexte"/>
@@ -755,7 +755,7 @@
           <w:rPr>
             <w:webHidden/>
           </w:rPr>
-          <w:instrText xml:space="preserve"> PAGEREF _Toc197682383 \h </w:instrText>
+          <w:instrText xml:space="preserve"> PAGEREF _Toc197950315 \h </w:instrText>
         </w:r>
         <w:r>
           <w:rPr>
@@ -772,7 +772,7 @@
           <w:rPr>
             <w:webHidden/>
           </w:rPr>
-          <w:t>7</w:t>
+          <w:t>8</w:t>
         </w:r>
         <w:r>
           <w:rPr>
@@ -799,7 +799,7 @@
           <w14:ligatures w14:val="standardContextual"/>
         </w:rPr>
       </w:pPr>
-      <w:hyperlink w:anchor="_Toc197682384" w:history="1">
+      <w:hyperlink w:anchor="_Toc197950316" w:history="1">
         <w:r>
           <w:rPr>
             <w:rStyle w:val="Lienhypertexte"/>
@@ -854,7 +854,7 @@
             <w:noProof/>
             <w:webHidden/>
           </w:rPr>
-          <w:instrText xml:space="preserve"> PAGEREF _Toc197682384 \h </w:instrText>
+          <w:instrText xml:space="preserve"> PAGEREF _Toc197950316 \h </w:instrText>
         </w:r>
         <w:r>
           <w:rPr>
@@ -874,7 +874,7 @@
             <w:noProof/>
             <w:webHidden/>
           </w:rPr>
-          <w:t>7</w:t>
+          <w:t>8</w:t>
         </w:r>
         <w:r>
           <w:rPr>
@@ -902,7 +902,7 @@
           <w14:ligatures w14:val="standardContextual"/>
         </w:rPr>
       </w:pPr>
-      <w:hyperlink w:anchor="_Toc197682385" w:history="1">
+      <w:hyperlink w:anchor="_Toc197950317" w:history="1">
         <w:r>
           <w:rPr>
             <w:rStyle w:val="Lienhypertexte"/>
@@ -950,7 +950,7 @@
             <w:noProof/>
             <w:webHidden/>
           </w:rPr>
-          <w:instrText xml:space="preserve"> PAGEREF _Toc197682385 \h </w:instrText>
+          <w:instrText xml:space="preserve"> PAGEREF _Toc197950317 \h </w:instrText>
         </w:r>
         <w:r>
           <w:rPr>
@@ -970,7 +970,7 @@
             <w:noProof/>
             <w:webHidden/>
           </w:rPr>
-          <w:t>7</w:t>
+          <w:t>8</w:t>
         </w:r>
         <w:r>
           <w:rPr>
@@ -998,7 +998,7 @@
           <w14:ligatures w14:val="standardContextual"/>
         </w:rPr>
       </w:pPr>
-      <w:hyperlink w:anchor="_Toc197682386" w:history="1">
+      <w:hyperlink w:anchor="_Toc197950318" w:history="1">
         <w:r>
           <w:rPr>
             <w:rStyle w:val="Lienhypertexte"/>
@@ -1046,7 +1046,7 @@
             <w:noProof/>
             <w:webHidden/>
           </w:rPr>
-          <w:instrText xml:space="preserve"> PAGEREF _Toc197682386 \h </w:instrText>
+          <w:instrText xml:space="preserve"> PAGEREF _Toc197950318 \h </w:instrText>
         </w:r>
         <w:r>
           <w:rPr>
@@ -1066,7 +1066,7 @@
             <w:noProof/>
             <w:webHidden/>
           </w:rPr>
-          <w:t>7</w:t>
+          <w:t>8</w:t>
         </w:r>
         <w:r>
           <w:rPr>
@@ -1094,7 +1094,7 @@
           <w14:ligatures w14:val="standardContextual"/>
         </w:rPr>
       </w:pPr>
-      <w:hyperlink w:anchor="_Toc197682387" w:history="1">
+      <w:hyperlink w:anchor="_Toc197950319" w:history="1">
         <w:r>
           <w:rPr>
             <w:rStyle w:val="Lienhypertexte"/>
@@ -1142,7 +1142,7 @@
             <w:noProof/>
             <w:webHidden/>
           </w:rPr>
-          <w:instrText xml:space="preserve"> PAGEREF _Toc197682387 \h </w:instrText>
+          <w:instrText xml:space="preserve"> PAGEREF _Toc197950319 \h </w:instrText>
         </w:r>
         <w:r>
           <w:rPr>
@@ -1162,7 +1162,7 @@
             <w:noProof/>
             <w:webHidden/>
           </w:rPr>
-          <w:t>8</w:t>
+          <w:t>9</w:t>
         </w:r>
         <w:r>
           <w:rPr>
@@ -1190,7 +1190,7 @@
           <w14:ligatures w14:val="standardContextual"/>
         </w:rPr>
       </w:pPr>
-      <w:hyperlink w:anchor="_Toc197682388" w:history="1">
+      <w:hyperlink w:anchor="_Toc197950320" w:history="1">
         <w:r>
           <w:rPr>
             <w:rStyle w:val="Lienhypertexte"/>
@@ -1236,7 +1236,7 @@
             <w:noProof/>
             <w:webHidden/>
           </w:rPr>
-          <w:instrText xml:space="preserve"> PAGEREF _Toc197682388 \h </w:instrText>
+          <w:instrText xml:space="preserve"> PAGEREF _Toc197950320 \h </w:instrText>
         </w:r>
         <w:r>
           <w:rPr>
@@ -1256,7 +1256,7 @@
             <w:noProof/>
             <w:webHidden/>
           </w:rPr>
-          <w:t>8</w:t>
+          <w:t>9</w:t>
         </w:r>
         <w:r>
           <w:rPr>
@@ -1284,7 +1284,7 @@
           <w14:ligatures w14:val="standardContextual"/>
         </w:rPr>
       </w:pPr>
-      <w:hyperlink w:anchor="_Toc197682389" w:history="1">
+      <w:hyperlink w:anchor="_Toc197950321" w:history="1">
         <w:r>
           <w:rPr>
             <w:rStyle w:val="Lienhypertexte"/>
@@ -1330,7 +1330,7 @@
             <w:noProof/>
             <w:webHidden/>
           </w:rPr>
-          <w:instrText xml:space="preserve"> PAGEREF _Toc197682389 \h </w:instrText>
+          <w:instrText xml:space="preserve"> PAGEREF _Toc197950321 \h </w:instrText>
         </w:r>
         <w:r>
           <w:rPr>
@@ -1350,7 +1350,7 @@
             <w:noProof/>
             <w:webHidden/>
           </w:rPr>
-          <w:t>10</w:t>
+          <w:t>17</w:t>
         </w:r>
         <w:r>
           <w:rPr>
@@ -1363,9 +1363,9 @@
     </w:p>
     <w:p>
       <w:pPr>
-        <w:pStyle w:val="TM2"/>
-        <w:tabs>
-          <w:tab w:val="left" w:pos="800"/>
+        <w:pStyle w:val="TM3"/>
+        <w:tabs>
+          <w:tab w:val="left" w:pos="1200"/>
           <w:tab w:val="right" w:leader="dot" w:pos="9060"/>
         </w:tabs>
         <w:rPr>
@@ -1378,14 +1378,13 @@
           <w14:ligatures w14:val="standardContextual"/>
         </w:rPr>
       </w:pPr>
-      <w:hyperlink w:anchor="_Toc197682390" w:history="1">
+      <w:hyperlink w:anchor="_Toc197950322" w:history="1">
         <w:r>
           <w:rPr>
             <w:rStyle w:val="Lienhypertexte"/>
-            <w:iCs/>
-            <w:noProof/>
-          </w:rPr>
-          <w:t>2.5</w:t>
+            <w:noProof/>
+          </w:rPr>
+          <w:t>2.4.3</w:t>
         </w:r>
         <w:r>
           <w:rPr>
@@ -1402,10 +1401,9 @@
         <w:r>
           <w:rPr>
             <w:rStyle w:val="Lienhypertexte"/>
-            <w:iCs/>
-            <w:noProof/>
-          </w:rPr>
-          <w:t>Stratégie de test</w:t>
+            <w:noProof/>
+          </w:rPr>
+          <w:t>Modèle logique des données</w:t>
         </w:r>
         <w:r>
           <w:rPr>
@@ -1426,7 +1424,7 @@
             <w:noProof/>
             <w:webHidden/>
           </w:rPr>
-          <w:instrText xml:space="preserve"> PAGEREF _Toc197682390 \h </w:instrText>
+          <w:instrText xml:space="preserve"> PAGEREF _Toc197950322 \h </w:instrText>
         </w:r>
         <w:r>
           <w:rPr>
@@ -1446,7 +1444,7 @@
             <w:noProof/>
             <w:webHidden/>
           </w:rPr>
-          <w:t>18</w:t>
+          <w:t>19</w:t>
         </w:r>
         <w:r>
           <w:rPr>
@@ -1459,9 +1457,9 @@
     </w:p>
     <w:p>
       <w:pPr>
-        <w:pStyle w:val="TM2"/>
-        <w:tabs>
-          <w:tab w:val="left" w:pos="800"/>
+        <w:pStyle w:val="TM3"/>
+        <w:tabs>
+          <w:tab w:val="left" w:pos="1200"/>
           <w:tab w:val="right" w:leader="dot" w:pos="9060"/>
         </w:tabs>
         <w:rPr>
@@ -1474,14 +1472,13 @@
           <w14:ligatures w14:val="standardContextual"/>
         </w:rPr>
       </w:pPr>
-      <w:hyperlink w:anchor="_Toc197682391" w:history="1">
+      <w:hyperlink w:anchor="_Toc197950323" w:history="1">
         <w:r>
           <w:rPr>
             <w:rStyle w:val="Lienhypertexte"/>
-            <w:iCs/>
-            <w:noProof/>
-          </w:rPr>
-          <w:t>2.6</w:t>
+            <w:noProof/>
+          </w:rPr>
+          <w:t>2.4.4</w:t>
         </w:r>
         <w:r>
           <w:rPr>
@@ -1498,10 +1495,9 @@
         <w:r>
           <w:rPr>
             <w:rStyle w:val="Lienhypertexte"/>
-            <w:rFonts w:cs="Arial"/>
-            <w:noProof/>
-          </w:rPr>
-          <w:t>Risques techniques</w:t>
+            <w:noProof/>
+          </w:rPr>
+          <w:t>Modèle physique des données</w:t>
         </w:r>
         <w:r>
           <w:rPr>
@@ -1522,7 +1518,7 @@
             <w:noProof/>
             <w:webHidden/>
           </w:rPr>
-          <w:instrText xml:space="preserve"> PAGEREF _Toc197682391 \h </w:instrText>
+          <w:instrText xml:space="preserve"> PAGEREF _Toc197950323 \h </w:instrText>
         </w:r>
         <w:r>
           <w:rPr>
@@ -1542,7 +1538,7 @@
             <w:noProof/>
             <w:webHidden/>
           </w:rPr>
-          <w:t>19</w:t>
+          <w:t>21</w:t>
         </w:r>
         <w:r>
           <w:rPr>
@@ -1570,14 +1566,14 @@
           <w14:ligatures w14:val="standardContextual"/>
         </w:rPr>
       </w:pPr>
-      <w:hyperlink w:anchor="_Toc197682392" w:history="1">
+      <w:hyperlink w:anchor="_Toc197950324" w:history="1">
         <w:r>
           <w:rPr>
             <w:rStyle w:val="Lienhypertexte"/>
             <w:iCs/>
             <w:noProof/>
           </w:rPr>
-          <w:t>2.7</w:t>
+          <w:t>2.5</w:t>
         </w:r>
         <w:r>
           <w:rPr>
@@ -1597,7 +1593,7 @@
             <w:iCs/>
             <w:noProof/>
           </w:rPr>
-          <w:t>Planification</w:t>
+          <w:t>Stratégie de test</w:t>
         </w:r>
         <w:r>
           <w:rPr>
@@ -1618,7 +1614,7 @@
             <w:noProof/>
             <w:webHidden/>
           </w:rPr>
-          <w:instrText xml:space="preserve"> PAGEREF _Toc197682392 \h </w:instrText>
+          <w:instrText xml:space="preserve"> PAGEREF _Toc197950324 \h </w:instrText>
         </w:r>
         <w:r>
           <w:rPr>
@@ -1638,7 +1634,7 @@
             <w:noProof/>
             <w:webHidden/>
           </w:rPr>
-          <w:t>19</w:t>
+          <w:t>22</w:t>
         </w:r>
         <w:r>
           <w:rPr>
@@ -1651,9 +1647,9 @@
     </w:p>
     <w:p>
       <w:pPr>
-        <w:pStyle w:val="TM3"/>
-        <w:tabs>
-          <w:tab w:val="left" w:pos="1200"/>
+        <w:pStyle w:val="TM2"/>
+        <w:tabs>
+          <w:tab w:val="left" w:pos="800"/>
           <w:tab w:val="right" w:leader="dot" w:pos="9060"/>
         </w:tabs>
         <w:rPr>
@@ -1666,13 +1662,14 @@
           <w14:ligatures w14:val="standardContextual"/>
         </w:rPr>
       </w:pPr>
-      <w:hyperlink w:anchor="_Toc197682393" w:history="1">
+      <w:hyperlink w:anchor="_Toc197950325" w:history="1">
         <w:r>
           <w:rPr>
             <w:rStyle w:val="Lienhypertexte"/>
-            <w:noProof/>
-          </w:rPr>
-          <w:t>2.7.1</w:t>
+            <w:iCs/>
+            <w:noProof/>
+          </w:rPr>
+          <w:t>2.6</w:t>
         </w:r>
         <w:r>
           <w:rPr>
@@ -1689,9 +1686,10 @@
         <w:r>
           <w:rPr>
             <w:rStyle w:val="Lienhypertexte"/>
-            <w:noProof/>
-          </w:rPr>
-          <w:t>Dates et Horaires de travail</w:t>
+            <w:rFonts w:cs="Arial"/>
+            <w:noProof/>
+          </w:rPr>
+          <w:t>Risques techniques</w:t>
         </w:r>
         <w:r>
           <w:rPr>
@@ -1712,7 +1710,7 @@
             <w:noProof/>
             <w:webHidden/>
           </w:rPr>
-          <w:instrText xml:space="preserve"> PAGEREF _Toc197682393 \h </w:instrText>
+          <w:instrText xml:space="preserve"> PAGEREF _Toc197950325 \h </w:instrText>
         </w:r>
         <w:r>
           <w:rPr>
@@ -1732,7 +1730,7 @@
             <w:noProof/>
             <w:webHidden/>
           </w:rPr>
-          <w:t>19</w:t>
+          <w:t>23</w:t>
         </w:r>
         <w:r>
           <w:rPr>
@@ -1745,9 +1743,9 @@
     </w:p>
     <w:p>
       <w:pPr>
-        <w:pStyle w:val="TM3"/>
-        <w:tabs>
-          <w:tab w:val="left" w:pos="1200"/>
+        <w:pStyle w:val="TM2"/>
+        <w:tabs>
+          <w:tab w:val="left" w:pos="800"/>
           <w:tab w:val="right" w:leader="dot" w:pos="9060"/>
         </w:tabs>
         <w:rPr>
@@ -1760,13 +1758,14 @@
           <w14:ligatures w14:val="standardContextual"/>
         </w:rPr>
       </w:pPr>
-      <w:hyperlink w:anchor="_Toc197682394" w:history="1">
+      <w:hyperlink w:anchor="_Toc197950326" w:history="1">
         <w:r>
           <w:rPr>
             <w:rStyle w:val="Lienhypertexte"/>
-            <w:noProof/>
-          </w:rPr>
-          <w:t>2.7.2</w:t>
+            <w:iCs/>
+            <w:noProof/>
+          </w:rPr>
+          <w:t>2.7</w:t>
         </w:r>
         <w:r>
           <w:rPr>
@@ -1783,9 +1782,10 @@
         <w:r>
           <w:rPr>
             <w:rStyle w:val="Lienhypertexte"/>
-            <w:noProof/>
-          </w:rPr>
-          <w:t>Déroulement du travail</w:t>
+            <w:iCs/>
+            <w:noProof/>
+          </w:rPr>
+          <w:t>Planification</w:t>
         </w:r>
         <w:r>
           <w:rPr>
@@ -1806,7 +1806,7 @@
             <w:noProof/>
             <w:webHidden/>
           </w:rPr>
-          <w:instrText xml:space="preserve"> PAGEREF _Toc197682394 \h </w:instrText>
+          <w:instrText xml:space="preserve"> PAGEREF _Toc197950326 \h </w:instrText>
         </w:r>
         <w:r>
           <w:rPr>
@@ -1826,7 +1826,7 @@
             <w:noProof/>
             <w:webHidden/>
           </w:rPr>
-          <w:t>19</w:t>
+          <w:t>23</w:t>
         </w:r>
         <w:r>
           <w:rPr>
@@ -1854,13 +1854,13 @@
           <w14:ligatures w14:val="standardContextual"/>
         </w:rPr>
       </w:pPr>
-      <w:hyperlink w:anchor="_Toc197682395" w:history="1">
+      <w:hyperlink w:anchor="_Toc197950327" w:history="1">
         <w:r>
           <w:rPr>
             <w:rStyle w:val="Lienhypertexte"/>
             <w:noProof/>
           </w:rPr>
-          <w:t>2.7.3</w:t>
+          <w:t>2.7.1</w:t>
         </w:r>
         <w:r>
           <w:rPr>
@@ -1879,7 +1879,7 @@
             <w:rStyle w:val="Lienhypertexte"/>
             <w:noProof/>
           </w:rPr>
-          <w:t>Planification détaillée</w:t>
+          <w:t>Dates et Horaires de travail</w:t>
         </w:r>
         <w:r>
           <w:rPr>
@@ -1900,7 +1900,7 @@
             <w:noProof/>
             <w:webHidden/>
           </w:rPr>
-          <w:instrText xml:space="preserve"> PAGEREF _Toc197682395 \h </w:instrText>
+          <w:instrText xml:space="preserve"> PAGEREF _Toc197950327 \h </w:instrText>
         </w:r>
         <w:r>
           <w:rPr>
@@ -1920,7 +1920,7 @@
             <w:noProof/>
             <w:webHidden/>
           </w:rPr>
-          <w:t>21</w:t>
+          <w:t>23</w:t>
         </w:r>
         <w:r>
           <w:rPr>
@@ -1933,9 +1933,9 @@
     </w:p>
     <w:p>
       <w:pPr>
-        <w:pStyle w:val="TM2"/>
-        <w:tabs>
-          <w:tab w:val="left" w:pos="800"/>
+        <w:pStyle w:val="TM3"/>
+        <w:tabs>
+          <w:tab w:val="left" w:pos="1200"/>
           <w:tab w:val="right" w:leader="dot" w:pos="9060"/>
         </w:tabs>
         <w:rPr>
@@ -1948,14 +1948,13 @@
           <w14:ligatures w14:val="standardContextual"/>
         </w:rPr>
       </w:pPr>
-      <w:hyperlink w:anchor="_Toc197682396" w:history="1">
+      <w:hyperlink w:anchor="_Toc197950328" w:history="1">
         <w:r>
           <w:rPr>
             <w:rStyle w:val="Lienhypertexte"/>
-            <w:iCs/>
-            <w:noProof/>
-          </w:rPr>
-          <w:t>2.8</w:t>
+            <w:noProof/>
+          </w:rPr>
+          <w:t>2.7.2</w:t>
         </w:r>
         <w:r>
           <w:rPr>
@@ -1972,10 +1971,9 @@
         <w:r>
           <w:rPr>
             <w:rStyle w:val="Lienhypertexte"/>
-            <w:iCs/>
-            <w:noProof/>
-          </w:rPr>
-          <w:t>Dossier de conception</w:t>
+            <w:noProof/>
+          </w:rPr>
+          <w:t>Déroulement du travail</w:t>
         </w:r>
         <w:r>
           <w:rPr>
@@ -1996,7 +1994,7 @@
             <w:noProof/>
             <w:webHidden/>
           </w:rPr>
-          <w:instrText xml:space="preserve"> PAGEREF _Toc197682396 \h </w:instrText>
+          <w:instrText xml:space="preserve"> PAGEREF _Toc197950328 \h </w:instrText>
         </w:r>
         <w:r>
           <w:rPr>
@@ -2016,7 +2014,7 @@
             <w:noProof/>
             <w:webHidden/>
           </w:rPr>
-          <w:t>25</w:t>
+          <w:t>23</w:t>
         </w:r>
         <w:r>
           <w:rPr>
@@ -2029,88 +2027,9 @@
     </w:p>
     <w:p>
       <w:pPr>
-        <w:pStyle w:val="TM1"/>
-        <w:rPr>
-          <w:rFonts w:asciiTheme="minorHAnsi" w:eastAsiaTheme="minorEastAsia" w:hAnsiTheme="minorHAnsi" w:cstheme="minorBidi"/>
-          <w:kern w:val="2"/>
-          <w:sz w:val="22"/>
-          <w:szCs w:val="22"/>
-          <w:lang w:val="fr-CH" w:eastAsia="fr-CH"/>
-          <w14:ligatures w14:val="standardContextual"/>
-        </w:rPr>
-      </w:pPr>
-      <w:hyperlink w:anchor="_Toc197682397" w:history="1">
-        <w:r>
-          <w:rPr>
-            <w:rStyle w:val="Lienhypertexte"/>
-          </w:rPr>
-          <w:t>3</w:t>
-        </w:r>
-        <w:r>
-          <w:rPr>
-            <w:rFonts w:asciiTheme="minorHAnsi" w:eastAsiaTheme="minorEastAsia" w:hAnsiTheme="minorHAnsi" w:cstheme="minorBidi"/>
-            <w:kern w:val="2"/>
-            <w:sz w:val="22"/>
-            <w:szCs w:val="22"/>
-            <w:lang w:val="fr-CH" w:eastAsia="fr-CH"/>
-            <w14:ligatures w14:val="standardContextual"/>
-          </w:rPr>
-          <w:tab/>
-        </w:r>
-        <w:r>
-          <w:rPr>
-            <w:rStyle w:val="Lienhypertexte"/>
-          </w:rPr>
-          <w:t>Réalisation</w:t>
-        </w:r>
-        <w:r>
-          <w:rPr>
-            <w:webHidden/>
-          </w:rPr>
-          <w:tab/>
-        </w:r>
-        <w:r>
-          <w:rPr>
-            <w:webHidden/>
-          </w:rPr>
-          <w:fldChar w:fldCharType="begin"/>
-        </w:r>
-        <w:r>
-          <w:rPr>
-            <w:webHidden/>
-          </w:rPr>
-          <w:instrText xml:space="preserve"> PAGEREF _Toc197682397 \h </w:instrText>
-        </w:r>
-        <w:r>
-          <w:rPr>
-            <w:webHidden/>
-          </w:rPr>
-        </w:r>
-        <w:r>
-          <w:rPr>
-            <w:webHidden/>
-          </w:rPr>
-          <w:fldChar w:fldCharType="separate"/>
-        </w:r>
-        <w:r>
-          <w:rPr>
-            <w:webHidden/>
-          </w:rPr>
-          <w:t>25</w:t>
-        </w:r>
-        <w:r>
-          <w:rPr>
-            <w:webHidden/>
-          </w:rPr>
-          <w:fldChar w:fldCharType="end"/>
-        </w:r>
-      </w:hyperlink>
-    </w:p>
-    <w:p>
-      <w:pPr>
-        <w:pStyle w:val="TM2"/>
-        <w:tabs>
-          <w:tab w:val="left" w:pos="800"/>
+        <w:pStyle w:val="TM3"/>
+        <w:tabs>
+          <w:tab w:val="left" w:pos="1200"/>
           <w:tab w:val="right" w:leader="dot" w:pos="9060"/>
         </w:tabs>
         <w:rPr>
@@ -2123,14 +2042,13 @@
           <w14:ligatures w14:val="standardContextual"/>
         </w:rPr>
       </w:pPr>
-      <w:hyperlink w:anchor="_Toc197682398" w:history="1">
+      <w:hyperlink w:anchor="_Toc197950329" w:history="1">
         <w:r>
           <w:rPr>
             <w:rStyle w:val="Lienhypertexte"/>
-            <w:iCs/>
-            <w:noProof/>
-          </w:rPr>
-          <w:t>3.1</w:t>
+            <w:noProof/>
+          </w:rPr>
+          <w:t>2.7.3</w:t>
         </w:r>
         <w:r>
           <w:rPr>
@@ -2147,10 +2065,9 @@
         <w:r>
           <w:rPr>
             <w:rStyle w:val="Lienhypertexte"/>
-            <w:iCs/>
-            <w:noProof/>
-          </w:rPr>
-          <w:t>Dossier de réalisation</w:t>
+            <w:noProof/>
+          </w:rPr>
+          <w:t>Planification détaillée</w:t>
         </w:r>
         <w:r>
           <w:rPr>
@@ -2171,7 +2088,7 @@
             <w:noProof/>
             <w:webHidden/>
           </w:rPr>
-          <w:instrText xml:space="preserve"> PAGEREF _Toc197682398 \h </w:instrText>
+          <w:instrText xml:space="preserve"> PAGEREF _Toc197950329 \h </w:instrText>
         </w:r>
         <w:r>
           <w:rPr>
@@ -2219,14 +2136,14 @@
           <w14:ligatures w14:val="standardContextual"/>
         </w:rPr>
       </w:pPr>
-      <w:hyperlink w:anchor="_Toc197682399" w:history="1">
+      <w:hyperlink w:anchor="_Toc197950330" w:history="1">
         <w:r>
           <w:rPr>
             <w:rStyle w:val="Lienhypertexte"/>
             <w:iCs/>
             <w:noProof/>
           </w:rPr>
-          <w:t>3.2</w:t>
+          <w:t>2.8</w:t>
         </w:r>
         <w:r>
           <w:rPr>
@@ -2246,7 +2163,7 @@
             <w:iCs/>
             <w:noProof/>
           </w:rPr>
-          <w:t>Description des tests effectués</w:t>
+          <w:t>Dossier de conception</w:t>
         </w:r>
         <w:r>
           <w:rPr>
@@ -2267,7 +2184,7 @@
             <w:noProof/>
             <w:webHidden/>
           </w:rPr>
-          <w:instrText xml:space="preserve"> PAGEREF _Toc197682399 \h </w:instrText>
+          <w:instrText xml:space="preserve"> PAGEREF _Toc197950330 \h </w:instrText>
         </w:r>
         <w:r>
           <w:rPr>
@@ -2287,7 +2204,7 @@
             <w:noProof/>
             <w:webHidden/>
           </w:rPr>
-          <w:t>25</w:t>
+          <w:t>29</w:t>
         </w:r>
         <w:r>
           <w:rPr>
@@ -2300,9 +2217,9 @@
     </w:p>
     <w:p>
       <w:pPr>
-        <w:pStyle w:val="TM2"/>
-        <w:tabs>
-          <w:tab w:val="left" w:pos="800"/>
+        <w:pStyle w:val="TM3"/>
+        <w:tabs>
+          <w:tab w:val="left" w:pos="1200"/>
           <w:tab w:val="right" w:leader="dot" w:pos="9060"/>
         </w:tabs>
         <w:rPr>
@@ -2315,14 +2232,13 @@
           <w14:ligatures w14:val="standardContextual"/>
         </w:rPr>
       </w:pPr>
-      <w:hyperlink w:anchor="_Toc197682400" w:history="1">
+      <w:hyperlink w:anchor="_Toc197950331" w:history="1">
         <w:r>
           <w:rPr>
             <w:rStyle w:val="Lienhypertexte"/>
-            <w:iCs/>
-            <w:noProof/>
-          </w:rPr>
-          <w:t>3.3</w:t>
+            <w:noProof/>
+          </w:rPr>
+          <w:t>2.8.1</w:t>
         </w:r>
         <w:r>
           <w:rPr>
@@ -2339,10 +2255,9 @@
         <w:r>
           <w:rPr>
             <w:rStyle w:val="Lienhypertexte"/>
-            <w:iCs/>
-            <w:noProof/>
-          </w:rPr>
-          <w:t>Erreurs restantes</w:t>
+            <w:noProof/>
+          </w:rPr>
+          <w:t>Matériel à disposition</w:t>
         </w:r>
         <w:r>
           <w:rPr>
@@ -2363,7 +2278,7 @@
             <w:noProof/>
             <w:webHidden/>
           </w:rPr>
-          <w:instrText xml:space="preserve"> PAGEREF _Toc197682400 \h </w:instrText>
+          <w:instrText xml:space="preserve"> PAGEREF _Toc197950331 \h </w:instrText>
         </w:r>
         <w:r>
           <w:rPr>
@@ -2383,11 +2298,90 @@
             <w:noProof/>
             <w:webHidden/>
           </w:rPr>
-          <w:t>26</w:t>
-        </w:r>
-        <w:r>
-          <w:rPr>
-            <w:noProof/>
+          <w:t>29</w:t>
+        </w:r>
+        <w:r>
+          <w:rPr>
+            <w:noProof/>
+            <w:webHidden/>
+          </w:rPr>
+          <w:fldChar w:fldCharType="end"/>
+        </w:r>
+      </w:hyperlink>
+    </w:p>
+    <w:p>
+      <w:pPr>
+        <w:pStyle w:val="TM1"/>
+        <w:rPr>
+          <w:rFonts w:asciiTheme="minorHAnsi" w:eastAsiaTheme="minorEastAsia" w:hAnsiTheme="minorHAnsi" w:cstheme="minorBidi"/>
+          <w:kern w:val="2"/>
+          <w:sz w:val="22"/>
+          <w:szCs w:val="22"/>
+          <w:lang w:val="fr-CH" w:eastAsia="fr-CH"/>
+          <w14:ligatures w14:val="standardContextual"/>
+        </w:rPr>
+      </w:pPr>
+      <w:hyperlink w:anchor="_Toc197950332" w:history="1">
+        <w:r>
+          <w:rPr>
+            <w:rStyle w:val="Lienhypertexte"/>
+          </w:rPr>
+          <w:t>3</w:t>
+        </w:r>
+        <w:r>
+          <w:rPr>
+            <w:rFonts w:asciiTheme="minorHAnsi" w:eastAsiaTheme="minorEastAsia" w:hAnsiTheme="minorHAnsi" w:cstheme="minorBidi"/>
+            <w:kern w:val="2"/>
+            <w:sz w:val="22"/>
+            <w:szCs w:val="22"/>
+            <w:lang w:val="fr-CH" w:eastAsia="fr-CH"/>
+            <w14:ligatures w14:val="standardContextual"/>
+          </w:rPr>
+          <w:tab/>
+        </w:r>
+        <w:r>
+          <w:rPr>
+            <w:rStyle w:val="Lienhypertexte"/>
+          </w:rPr>
+          <w:t>Réalisation</w:t>
+        </w:r>
+        <w:r>
+          <w:rPr>
+            <w:webHidden/>
+          </w:rPr>
+          <w:tab/>
+        </w:r>
+        <w:r>
+          <w:rPr>
+            <w:webHidden/>
+          </w:rPr>
+          <w:fldChar w:fldCharType="begin"/>
+        </w:r>
+        <w:r>
+          <w:rPr>
+            <w:webHidden/>
+          </w:rPr>
+          <w:instrText xml:space="preserve"> PAGEREF _Toc197950332 \h </w:instrText>
+        </w:r>
+        <w:r>
+          <w:rPr>
+            <w:webHidden/>
+          </w:rPr>
+        </w:r>
+        <w:r>
+          <w:rPr>
+            <w:webHidden/>
+          </w:rPr>
+          <w:fldChar w:fldCharType="separate"/>
+        </w:r>
+        <w:r>
+          <w:rPr>
+            <w:webHidden/>
+          </w:rPr>
+          <w:t>29</w:t>
+        </w:r>
+        <w:r>
+          <w:rPr>
             <w:webHidden/>
           </w:rPr>
           <w:fldChar w:fldCharType="end"/>
@@ -2411,14 +2405,14 @@
           <w14:ligatures w14:val="standardContextual"/>
         </w:rPr>
       </w:pPr>
-      <w:hyperlink w:anchor="_Toc197682401" w:history="1">
+      <w:hyperlink w:anchor="_Toc197950333" w:history="1">
         <w:r>
           <w:rPr>
             <w:rStyle w:val="Lienhypertexte"/>
             <w:iCs/>
             <w:noProof/>
           </w:rPr>
-          <w:t>3.4</w:t>
+          <w:t>3.1</w:t>
         </w:r>
         <w:r>
           <w:rPr>
@@ -2438,7 +2432,7 @@
             <w:iCs/>
             <w:noProof/>
           </w:rPr>
-          <w:t>Liste des documents fournis</w:t>
+          <w:t>Dossier de réalisation</w:t>
         </w:r>
         <w:r>
           <w:rPr>
@@ -2459,7 +2453,7 @@
             <w:noProof/>
             <w:webHidden/>
           </w:rPr>
-          <w:instrText xml:space="preserve"> PAGEREF _Toc197682401 \h </w:instrText>
+          <w:instrText xml:space="preserve"> PAGEREF _Toc197950333 \h </w:instrText>
         </w:r>
         <w:r>
           <w:rPr>
@@ -2479,7 +2473,7 @@
             <w:noProof/>
             <w:webHidden/>
           </w:rPr>
-          <w:t>26</w:t>
+          <w:t>29</w:t>
         </w:r>
         <w:r>
           <w:rPr>
@@ -2492,167 +2486,9 @@
     </w:p>
     <w:p>
       <w:pPr>
-        <w:pStyle w:val="TM1"/>
-        <w:rPr>
-          <w:rFonts w:asciiTheme="minorHAnsi" w:eastAsiaTheme="minorEastAsia" w:hAnsiTheme="minorHAnsi" w:cstheme="minorBidi"/>
-          <w:kern w:val="2"/>
-          <w:sz w:val="22"/>
-          <w:szCs w:val="22"/>
-          <w:lang w:val="fr-CH" w:eastAsia="fr-CH"/>
-          <w14:ligatures w14:val="standardContextual"/>
-        </w:rPr>
-      </w:pPr>
-      <w:hyperlink w:anchor="_Toc197682402" w:history="1">
-        <w:r>
-          <w:rPr>
-            <w:rStyle w:val="Lienhypertexte"/>
-          </w:rPr>
-          <w:t>4</w:t>
-        </w:r>
-        <w:r>
-          <w:rPr>
-            <w:rFonts w:asciiTheme="minorHAnsi" w:eastAsiaTheme="minorEastAsia" w:hAnsiTheme="minorHAnsi" w:cstheme="minorBidi"/>
-            <w:kern w:val="2"/>
-            <w:sz w:val="22"/>
-            <w:szCs w:val="22"/>
-            <w:lang w:val="fr-CH" w:eastAsia="fr-CH"/>
-            <w14:ligatures w14:val="standardContextual"/>
-          </w:rPr>
-          <w:tab/>
-        </w:r>
-        <w:r>
-          <w:rPr>
-            <w:rStyle w:val="Lienhypertexte"/>
-          </w:rPr>
-          <w:t>Conclusions</w:t>
-        </w:r>
-        <w:r>
-          <w:rPr>
-            <w:webHidden/>
-          </w:rPr>
-          <w:tab/>
-        </w:r>
-        <w:r>
-          <w:rPr>
-            <w:webHidden/>
-          </w:rPr>
-          <w:fldChar w:fldCharType="begin"/>
-        </w:r>
-        <w:r>
-          <w:rPr>
-            <w:webHidden/>
-          </w:rPr>
-          <w:instrText xml:space="preserve"> PAGEREF _Toc197682402 \h </w:instrText>
-        </w:r>
-        <w:r>
-          <w:rPr>
-            <w:webHidden/>
-          </w:rPr>
-        </w:r>
-        <w:r>
-          <w:rPr>
-            <w:webHidden/>
-          </w:rPr>
-          <w:fldChar w:fldCharType="separate"/>
-        </w:r>
-        <w:r>
-          <w:rPr>
-            <w:webHidden/>
-          </w:rPr>
-          <w:t>26</w:t>
-        </w:r>
-        <w:r>
-          <w:rPr>
-            <w:webHidden/>
-          </w:rPr>
-          <w:fldChar w:fldCharType="end"/>
-        </w:r>
-      </w:hyperlink>
-    </w:p>
-    <w:p>
-      <w:pPr>
-        <w:pStyle w:val="TM1"/>
-        <w:rPr>
-          <w:rFonts w:asciiTheme="minorHAnsi" w:eastAsiaTheme="minorEastAsia" w:hAnsiTheme="minorHAnsi" w:cstheme="minorBidi"/>
-          <w:kern w:val="2"/>
-          <w:sz w:val="22"/>
-          <w:szCs w:val="22"/>
-          <w:lang w:val="fr-CH" w:eastAsia="fr-CH"/>
-          <w14:ligatures w14:val="standardContextual"/>
-        </w:rPr>
-      </w:pPr>
-      <w:hyperlink w:anchor="_Toc197682403" w:history="1">
-        <w:r>
-          <w:rPr>
-            <w:rStyle w:val="Lienhypertexte"/>
-          </w:rPr>
-          <w:t>5</w:t>
-        </w:r>
-        <w:r>
-          <w:rPr>
-            <w:rFonts w:asciiTheme="minorHAnsi" w:eastAsiaTheme="minorEastAsia" w:hAnsiTheme="minorHAnsi" w:cstheme="minorBidi"/>
-            <w:kern w:val="2"/>
-            <w:sz w:val="22"/>
-            <w:szCs w:val="22"/>
-            <w:lang w:val="fr-CH" w:eastAsia="fr-CH"/>
-            <w14:ligatures w14:val="standardContextual"/>
-          </w:rPr>
-          <w:tab/>
-        </w:r>
-        <w:r>
-          <w:rPr>
-            <w:rStyle w:val="Lienhypertexte"/>
-          </w:rPr>
-          <w:t>Annexes</w:t>
-        </w:r>
-        <w:r>
-          <w:rPr>
-            <w:webHidden/>
-          </w:rPr>
-          <w:tab/>
-        </w:r>
-        <w:r>
-          <w:rPr>
-            <w:webHidden/>
-          </w:rPr>
-          <w:fldChar w:fldCharType="begin"/>
-        </w:r>
-        <w:r>
-          <w:rPr>
-            <w:webHidden/>
-          </w:rPr>
-          <w:instrText xml:space="preserve"> PAGEREF _Toc197682403 \h </w:instrText>
-        </w:r>
-        <w:r>
-          <w:rPr>
-            <w:webHidden/>
-          </w:rPr>
-        </w:r>
-        <w:r>
-          <w:rPr>
-            <w:webHidden/>
-          </w:rPr>
-          <w:fldChar w:fldCharType="separate"/>
-        </w:r>
-        <w:r>
-          <w:rPr>
-            <w:webHidden/>
-          </w:rPr>
-          <w:t>27</w:t>
-        </w:r>
-        <w:r>
-          <w:rPr>
-            <w:webHidden/>
-          </w:rPr>
-          <w:fldChar w:fldCharType="end"/>
-        </w:r>
-      </w:hyperlink>
-    </w:p>
-    <w:p>
-      <w:pPr>
-        <w:pStyle w:val="TM2"/>
-        <w:tabs>
-          <w:tab w:val="left" w:pos="800"/>
+        <w:pStyle w:val="TM3"/>
+        <w:tabs>
+          <w:tab w:val="left" w:pos="1200"/>
           <w:tab w:val="right" w:leader="dot" w:pos="9060"/>
         </w:tabs>
         <w:rPr>
@@ -2665,14 +2501,13 @@
           <w14:ligatures w14:val="standardContextual"/>
         </w:rPr>
       </w:pPr>
-      <w:hyperlink w:anchor="_Toc197682404" w:history="1">
+      <w:hyperlink w:anchor="_Toc197950334" w:history="1">
         <w:r>
           <w:rPr>
             <w:rStyle w:val="Lienhypertexte"/>
-            <w:iCs/>
-            <w:noProof/>
-          </w:rPr>
-          <w:t>5.1</w:t>
+            <w:noProof/>
+          </w:rPr>
+          <w:t>3.1.1</w:t>
         </w:r>
         <w:r>
           <w:rPr>
@@ -2689,10 +2524,9 @@
         <w:r>
           <w:rPr>
             <w:rStyle w:val="Lienhypertexte"/>
-            <w:iCs/>
-            <w:noProof/>
-          </w:rPr>
-          <w:t>Résumé du rapport du TPI / version succincte de la documentation</w:t>
+            <w:noProof/>
+          </w:rPr>
+          <w:t>Gestion de la base de données</w:t>
         </w:r>
         <w:r>
           <w:rPr>
@@ -2713,7 +2547,7 @@
             <w:noProof/>
             <w:webHidden/>
           </w:rPr>
-          <w:instrText xml:space="preserve"> PAGEREF _Toc197682404 \h </w:instrText>
+          <w:instrText xml:space="preserve"> PAGEREF _Toc197950334 \h </w:instrText>
         </w:r>
         <w:r>
           <w:rPr>
@@ -2733,7 +2567,7 @@
             <w:noProof/>
             <w:webHidden/>
           </w:rPr>
-          <w:t>27</w:t>
+          <w:t>29</w:t>
         </w:r>
         <w:r>
           <w:rPr>
@@ -2761,14 +2595,14 @@
           <w14:ligatures w14:val="standardContextual"/>
         </w:rPr>
       </w:pPr>
-      <w:hyperlink w:anchor="_Toc197682405" w:history="1">
+      <w:hyperlink w:anchor="_Toc197950335" w:history="1">
         <w:r>
           <w:rPr>
             <w:rStyle w:val="Lienhypertexte"/>
             <w:iCs/>
             <w:noProof/>
           </w:rPr>
-          <w:t>5.2</w:t>
+          <w:t>3.2</w:t>
         </w:r>
         <w:r>
           <w:rPr>
@@ -2788,7 +2622,7 @@
             <w:iCs/>
             <w:noProof/>
           </w:rPr>
-          <w:t>Sources – Bibliographie</w:t>
+          <w:t>Description des tests effectués</w:t>
         </w:r>
         <w:r>
           <w:rPr>
@@ -2809,7 +2643,7 @@
             <w:noProof/>
             <w:webHidden/>
           </w:rPr>
-          <w:instrText xml:space="preserve"> PAGEREF _Toc197682405 \h </w:instrText>
+          <w:instrText xml:space="preserve"> PAGEREF _Toc197950335 \h </w:instrText>
         </w:r>
         <w:r>
           <w:rPr>
@@ -2829,7 +2663,7 @@
             <w:noProof/>
             <w:webHidden/>
           </w:rPr>
-          <w:t>27</w:t>
+          <w:t>31</w:t>
         </w:r>
         <w:r>
           <w:rPr>
@@ -2857,14 +2691,14 @@
           <w14:ligatures w14:val="standardContextual"/>
         </w:rPr>
       </w:pPr>
-      <w:hyperlink w:anchor="_Toc197682406" w:history="1">
+      <w:hyperlink w:anchor="_Toc197950336" w:history="1">
         <w:r>
           <w:rPr>
             <w:rStyle w:val="Lienhypertexte"/>
             <w:iCs/>
             <w:noProof/>
           </w:rPr>
-          <w:t>5.3</w:t>
+          <w:t>3.3</w:t>
         </w:r>
         <w:r>
           <w:rPr>
@@ -2884,7 +2718,7 @@
             <w:iCs/>
             <w:noProof/>
           </w:rPr>
-          <w:t>Journal de travail</w:t>
+          <w:t>Erreurs restantes</w:t>
         </w:r>
         <w:r>
           <w:rPr>
@@ -2905,7 +2739,7 @@
             <w:noProof/>
             <w:webHidden/>
           </w:rPr>
-          <w:instrText xml:space="preserve"> PAGEREF _Toc197682406 \h </w:instrText>
+          <w:instrText xml:space="preserve"> PAGEREF _Toc197950336 \h </w:instrText>
         </w:r>
         <w:r>
           <w:rPr>
@@ -2925,7 +2759,7 @@
             <w:noProof/>
             <w:webHidden/>
           </w:rPr>
-          <w:t>28</w:t>
+          <w:t>31</w:t>
         </w:r>
         <w:r>
           <w:rPr>
@@ -2953,14 +2787,14 @@
           <w14:ligatures w14:val="standardContextual"/>
         </w:rPr>
       </w:pPr>
-      <w:hyperlink w:anchor="_Toc197682407" w:history="1">
+      <w:hyperlink w:anchor="_Toc197950337" w:history="1">
         <w:r>
           <w:rPr>
             <w:rStyle w:val="Lienhypertexte"/>
             <w:iCs/>
             <w:noProof/>
           </w:rPr>
-          <w:t>5.4</w:t>
+          <w:t>3.4</w:t>
         </w:r>
         <w:r>
           <w:rPr>
@@ -2980,7 +2814,7 @@
             <w:iCs/>
             <w:noProof/>
           </w:rPr>
-          <w:t>Manuel d'Installation</w:t>
+          <w:t>Liste des documents fournis</w:t>
         </w:r>
         <w:r>
           <w:rPr>
@@ -3001,7 +2835,7 @@
             <w:noProof/>
             <w:webHidden/>
           </w:rPr>
-          <w:instrText xml:space="preserve"> PAGEREF _Toc197682407 \h </w:instrText>
+          <w:instrText xml:space="preserve"> PAGEREF _Toc197950337 \h </w:instrText>
         </w:r>
         <w:r>
           <w:rPr>
@@ -3021,11 +2855,169 @@
             <w:noProof/>
             <w:webHidden/>
           </w:rPr>
-          <w:t>29</w:t>
-        </w:r>
-        <w:r>
-          <w:rPr>
-            <w:noProof/>
+          <w:t>31</w:t>
+        </w:r>
+        <w:r>
+          <w:rPr>
+            <w:noProof/>
+            <w:webHidden/>
+          </w:rPr>
+          <w:fldChar w:fldCharType="end"/>
+        </w:r>
+      </w:hyperlink>
+    </w:p>
+    <w:p>
+      <w:pPr>
+        <w:pStyle w:val="TM1"/>
+        <w:rPr>
+          <w:rFonts w:asciiTheme="minorHAnsi" w:eastAsiaTheme="minorEastAsia" w:hAnsiTheme="minorHAnsi" w:cstheme="minorBidi"/>
+          <w:kern w:val="2"/>
+          <w:sz w:val="22"/>
+          <w:szCs w:val="22"/>
+          <w:lang w:val="fr-CH" w:eastAsia="fr-CH"/>
+          <w14:ligatures w14:val="standardContextual"/>
+        </w:rPr>
+      </w:pPr>
+      <w:hyperlink w:anchor="_Toc197950338" w:history="1">
+        <w:r>
+          <w:rPr>
+            <w:rStyle w:val="Lienhypertexte"/>
+          </w:rPr>
+          <w:t>4</w:t>
+        </w:r>
+        <w:r>
+          <w:rPr>
+            <w:rFonts w:asciiTheme="minorHAnsi" w:eastAsiaTheme="minorEastAsia" w:hAnsiTheme="minorHAnsi" w:cstheme="minorBidi"/>
+            <w:kern w:val="2"/>
+            <w:sz w:val="22"/>
+            <w:szCs w:val="22"/>
+            <w:lang w:val="fr-CH" w:eastAsia="fr-CH"/>
+            <w14:ligatures w14:val="standardContextual"/>
+          </w:rPr>
+          <w:tab/>
+        </w:r>
+        <w:r>
+          <w:rPr>
+            <w:rStyle w:val="Lienhypertexte"/>
+          </w:rPr>
+          <w:t>Conclusions</w:t>
+        </w:r>
+        <w:r>
+          <w:rPr>
+            <w:webHidden/>
+          </w:rPr>
+          <w:tab/>
+        </w:r>
+        <w:r>
+          <w:rPr>
+            <w:webHidden/>
+          </w:rPr>
+          <w:fldChar w:fldCharType="begin"/>
+        </w:r>
+        <w:r>
+          <w:rPr>
+            <w:webHidden/>
+          </w:rPr>
+          <w:instrText xml:space="preserve"> PAGEREF _Toc197950338 \h </w:instrText>
+        </w:r>
+        <w:r>
+          <w:rPr>
+            <w:webHidden/>
+          </w:rPr>
+        </w:r>
+        <w:r>
+          <w:rPr>
+            <w:webHidden/>
+          </w:rPr>
+          <w:fldChar w:fldCharType="separate"/>
+        </w:r>
+        <w:r>
+          <w:rPr>
+            <w:webHidden/>
+          </w:rPr>
+          <w:t>31</w:t>
+        </w:r>
+        <w:r>
+          <w:rPr>
+            <w:webHidden/>
+          </w:rPr>
+          <w:fldChar w:fldCharType="end"/>
+        </w:r>
+      </w:hyperlink>
+    </w:p>
+    <w:p>
+      <w:pPr>
+        <w:pStyle w:val="TM1"/>
+        <w:rPr>
+          <w:rFonts w:asciiTheme="minorHAnsi" w:eastAsiaTheme="minorEastAsia" w:hAnsiTheme="minorHAnsi" w:cstheme="minorBidi"/>
+          <w:kern w:val="2"/>
+          <w:sz w:val="22"/>
+          <w:szCs w:val="22"/>
+          <w:lang w:val="fr-CH" w:eastAsia="fr-CH"/>
+          <w14:ligatures w14:val="standardContextual"/>
+        </w:rPr>
+      </w:pPr>
+      <w:hyperlink w:anchor="_Toc197950339" w:history="1">
+        <w:r>
+          <w:rPr>
+            <w:rStyle w:val="Lienhypertexte"/>
+          </w:rPr>
+          <w:t>5</w:t>
+        </w:r>
+        <w:r>
+          <w:rPr>
+            <w:rFonts w:asciiTheme="minorHAnsi" w:eastAsiaTheme="minorEastAsia" w:hAnsiTheme="minorHAnsi" w:cstheme="minorBidi"/>
+            <w:kern w:val="2"/>
+            <w:sz w:val="22"/>
+            <w:szCs w:val="22"/>
+            <w:lang w:val="fr-CH" w:eastAsia="fr-CH"/>
+            <w14:ligatures w14:val="standardContextual"/>
+          </w:rPr>
+          <w:tab/>
+        </w:r>
+        <w:r>
+          <w:rPr>
+            <w:rStyle w:val="Lienhypertexte"/>
+          </w:rPr>
+          <w:t>Annexes</w:t>
+        </w:r>
+        <w:r>
+          <w:rPr>
+            <w:webHidden/>
+          </w:rPr>
+          <w:tab/>
+        </w:r>
+        <w:r>
+          <w:rPr>
+            <w:webHidden/>
+          </w:rPr>
+          <w:fldChar w:fldCharType="begin"/>
+        </w:r>
+        <w:r>
+          <w:rPr>
+            <w:webHidden/>
+          </w:rPr>
+          <w:instrText xml:space="preserve"> PAGEREF _Toc197950339 \h </w:instrText>
+        </w:r>
+        <w:r>
+          <w:rPr>
+            <w:webHidden/>
+          </w:rPr>
+        </w:r>
+        <w:r>
+          <w:rPr>
+            <w:webHidden/>
+          </w:rPr>
+          <w:fldChar w:fldCharType="separate"/>
+        </w:r>
+        <w:r>
+          <w:rPr>
+            <w:webHidden/>
+          </w:rPr>
+          <w:t>33</w:t>
+        </w:r>
+        <w:r>
+          <w:rPr>
             <w:webHidden/>
           </w:rPr>
           <w:fldChar w:fldCharType="end"/>
@@ -3049,14 +3041,14 @@
           <w14:ligatures w14:val="standardContextual"/>
         </w:rPr>
       </w:pPr>
-      <w:hyperlink w:anchor="_Toc197682408" w:history="1">
+      <w:hyperlink w:anchor="_Toc197950340" w:history="1">
         <w:r>
           <w:rPr>
             <w:rStyle w:val="Lienhypertexte"/>
             <w:iCs/>
             <w:noProof/>
           </w:rPr>
-          <w:t>5.5</w:t>
+          <w:t>5.1</w:t>
         </w:r>
         <w:r>
           <w:rPr>
@@ -3073,10 +3065,9 @@
         <w:r>
           <w:rPr>
             <w:rStyle w:val="Lienhypertexte"/>
-            <w:iCs/>
-            <w:noProof/>
-          </w:rPr>
-          <w:t>Manuel d'Utilisation</w:t>
+            <w:noProof/>
+          </w:rPr>
+          <w:t>Table des illustrations</w:t>
         </w:r>
         <w:r>
           <w:rPr>
@@ -3097,7 +3088,7 @@
             <w:noProof/>
             <w:webHidden/>
           </w:rPr>
-          <w:instrText xml:space="preserve"> PAGEREF _Toc197682408 \h </w:instrText>
+          <w:instrText xml:space="preserve"> PAGEREF _Toc197950340 \h </w:instrText>
         </w:r>
         <w:r>
           <w:rPr>
@@ -3117,7 +3108,7 @@
             <w:noProof/>
             <w:webHidden/>
           </w:rPr>
-          <w:t>29</w:t>
+          <w:t>33</w:t>
         </w:r>
         <w:r>
           <w:rPr>
@@ -3145,14 +3136,14 @@
           <w14:ligatures w14:val="standardContextual"/>
         </w:rPr>
       </w:pPr>
-      <w:hyperlink w:anchor="_Toc197682409" w:history="1">
+      <w:hyperlink w:anchor="_Toc197950341" w:history="1">
         <w:r>
           <w:rPr>
             <w:rStyle w:val="Lienhypertexte"/>
             <w:iCs/>
             <w:noProof/>
           </w:rPr>
-          <w:t>5.6</w:t>
+          <w:t>5.2</w:t>
         </w:r>
         <w:r>
           <w:rPr>
@@ -3172,6 +3163,486 @@
             <w:iCs/>
             <w:noProof/>
           </w:rPr>
+          <w:t>Résumé du rapport du TPI / version succincte de la documentation</w:t>
+        </w:r>
+        <w:r>
+          <w:rPr>
+            <w:noProof/>
+            <w:webHidden/>
+          </w:rPr>
+          <w:tab/>
+        </w:r>
+        <w:r>
+          <w:rPr>
+            <w:noProof/>
+            <w:webHidden/>
+          </w:rPr>
+          <w:fldChar w:fldCharType="begin"/>
+        </w:r>
+        <w:r>
+          <w:rPr>
+            <w:noProof/>
+            <w:webHidden/>
+          </w:rPr>
+          <w:instrText xml:space="preserve"> PAGEREF _Toc197950341 \h </w:instrText>
+        </w:r>
+        <w:r>
+          <w:rPr>
+            <w:noProof/>
+            <w:webHidden/>
+          </w:rPr>
+        </w:r>
+        <w:r>
+          <w:rPr>
+            <w:noProof/>
+            <w:webHidden/>
+          </w:rPr>
+          <w:fldChar w:fldCharType="separate"/>
+        </w:r>
+        <w:r>
+          <w:rPr>
+            <w:noProof/>
+            <w:webHidden/>
+          </w:rPr>
+          <w:t>33</w:t>
+        </w:r>
+        <w:r>
+          <w:rPr>
+            <w:noProof/>
+            <w:webHidden/>
+          </w:rPr>
+          <w:fldChar w:fldCharType="end"/>
+        </w:r>
+      </w:hyperlink>
+    </w:p>
+    <w:p>
+      <w:pPr>
+        <w:pStyle w:val="TM2"/>
+        <w:tabs>
+          <w:tab w:val="left" w:pos="800"/>
+          <w:tab w:val="right" w:leader="dot" w:pos="9060"/>
+        </w:tabs>
+        <w:rPr>
+          <w:rFonts w:asciiTheme="minorHAnsi" w:eastAsiaTheme="minorEastAsia" w:hAnsiTheme="minorHAnsi" w:cstheme="minorBidi"/>
+          <w:noProof/>
+          <w:kern w:val="2"/>
+          <w:sz w:val="22"/>
+          <w:szCs w:val="22"/>
+          <w:lang w:val="fr-CH" w:eastAsia="fr-CH"/>
+          <w14:ligatures w14:val="standardContextual"/>
+        </w:rPr>
+      </w:pPr>
+      <w:hyperlink w:anchor="_Toc197950342" w:history="1">
+        <w:r>
+          <w:rPr>
+            <w:rStyle w:val="Lienhypertexte"/>
+            <w:iCs/>
+            <w:noProof/>
+          </w:rPr>
+          <w:t>5.3</w:t>
+        </w:r>
+        <w:r>
+          <w:rPr>
+            <w:rFonts w:asciiTheme="minorHAnsi" w:eastAsiaTheme="minorEastAsia" w:hAnsiTheme="minorHAnsi" w:cstheme="minorBidi"/>
+            <w:noProof/>
+            <w:kern w:val="2"/>
+            <w:sz w:val="22"/>
+            <w:szCs w:val="22"/>
+            <w:lang w:val="fr-CH" w:eastAsia="fr-CH"/>
+            <w14:ligatures w14:val="standardContextual"/>
+          </w:rPr>
+          <w:tab/>
+        </w:r>
+        <w:r>
+          <w:rPr>
+            <w:rStyle w:val="Lienhypertexte"/>
+            <w:iCs/>
+            <w:noProof/>
+          </w:rPr>
+          <w:t>Sources – Bibliographie</w:t>
+        </w:r>
+        <w:r>
+          <w:rPr>
+            <w:noProof/>
+            <w:webHidden/>
+          </w:rPr>
+          <w:tab/>
+        </w:r>
+        <w:r>
+          <w:rPr>
+            <w:noProof/>
+            <w:webHidden/>
+          </w:rPr>
+          <w:fldChar w:fldCharType="begin"/>
+        </w:r>
+        <w:r>
+          <w:rPr>
+            <w:noProof/>
+            <w:webHidden/>
+          </w:rPr>
+          <w:instrText xml:space="preserve"> PAGEREF _Toc197950342 \h </w:instrText>
+        </w:r>
+        <w:r>
+          <w:rPr>
+            <w:noProof/>
+            <w:webHidden/>
+          </w:rPr>
+        </w:r>
+        <w:r>
+          <w:rPr>
+            <w:noProof/>
+            <w:webHidden/>
+          </w:rPr>
+          <w:fldChar w:fldCharType="separate"/>
+        </w:r>
+        <w:r>
+          <w:rPr>
+            <w:noProof/>
+            <w:webHidden/>
+          </w:rPr>
+          <w:t>33</w:t>
+        </w:r>
+        <w:r>
+          <w:rPr>
+            <w:noProof/>
+            <w:webHidden/>
+          </w:rPr>
+          <w:fldChar w:fldCharType="end"/>
+        </w:r>
+      </w:hyperlink>
+    </w:p>
+    <w:p>
+      <w:pPr>
+        <w:pStyle w:val="TM2"/>
+        <w:tabs>
+          <w:tab w:val="left" w:pos="800"/>
+          <w:tab w:val="right" w:leader="dot" w:pos="9060"/>
+        </w:tabs>
+        <w:rPr>
+          <w:rFonts w:asciiTheme="minorHAnsi" w:eastAsiaTheme="minorEastAsia" w:hAnsiTheme="minorHAnsi" w:cstheme="minorBidi"/>
+          <w:noProof/>
+          <w:kern w:val="2"/>
+          <w:sz w:val="22"/>
+          <w:szCs w:val="22"/>
+          <w:lang w:val="fr-CH" w:eastAsia="fr-CH"/>
+          <w14:ligatures w14:val="standardContextual"/>
+        </w:rPr>
+      </w:pPr>
+      <w:hyperlink w:anchor="_Toc197950343" w:history="1">
+        <w:r>
+          <w:rPr>
+            <w:rStyle w:val="Lienhypertexte"/>
+            <w:iCs/>
+            <w:noProof/>
+          </w:rPr>
+          <w:t>5.4</w:t>
+        </w:r>
+        <w:r>
+          <w:rPr>
+            <w:rFonts w:asciiTheme="minorHAnsi" w:eastAsiaTheme="minorEastAsia" w:hAnsiTheme="minorHAnsi" w:cstheme="minorBidi"/>
+            <w:noProof/>
+            <w:kern w:val="2"/>
+            <w:sz w:val="22"/>
+            <w:szCs w:val="22"/>
+            <w:lang w:val="fr-CH" w:eastAsia="fr-CH"/>
+            <w14:ligatures w14:val="standardContextual"/>
+          </w:rPr>
+          <w:tab/>
+        </w:r>
+        <w:r>
+          <w:rPr>
+            <w:rStyle w:val="Lienhypertexte"/>
+            <w:iCs/>
+            <w:noProof/>
+          </w:rPr>
+          <w:t>Journal de travail</w:t>
+        </w:r>
+        <w:r>
+          <w:rPr>
+            <w:noProof/>
+            <w:webHidden/>
+          </w:rPr>
+          <w:tab/>
+        </w:r>
+        <w:r>
+          <w:rPr>
+            <w:noProof/>
+            <w:webHidden/>
+          </w:rPr>
+          <w:fldChar w:fldCharType="begin"/>
+        </w:r>
+        <w:r>
+          <w:rPr>
+            <w:noProof/>
+            <w:webHidden/>
+          </w:rPr>
+          <w:instrText xml:space="preserve"> PAGEREF _Toc197950343 \h </w:instrText>
+        </w:r>
+        <w:r>
+          <w:rPr>
+            <w:noProof/>
+            <w:webHidden/>
+          </w:rPr>
+        </w:r>
+        <w:r>
+          <w:rPr>
+            <w:noProof/>
+            <w:webHidden/>
+          </w:rPr>
+          <w:fldChar w:fldCharType="separate"/>
+        </w:r>
+        <w:r>
+          <w:rPr>
+            <w:noProof/>
+            <w:webHidden/>
+          </w:rPr>
+          <w:t>34</w:t>
+        </w:r>
+        <w:r>
+          <w:rPr>
+            <w:noProof/>
+            <w:webHidden/>
+          </w:rPr>
+          <w:fldChar w:fldCharType="end"/>
+        </w:r>
+      </w:hyperlink>
+    </w:p>
+    <w:p>
+      <w:pPr>
+        <w:pStyle w:val="TM2"/>
+        <w:tabs>
+          <w:tab w:val="left" w:pos="800"/>
+          <w:tab w:val="right" w:leader="dot" w:pos="9060"/>
+        </w:tabs>
+        <w:rPr>
+          <w:rFonts w:asciiTheme="minorHAnsi" w:eastAsiaTheme="minorEastAsia" w:hAnsiTheme="minorHAnsi" w:cstheme="minorBidi"/>
+          <w:noProof/>
+          <w:kern w:val="2"/>
+          <w:sz w:val="22"/>
+          <w:szCs w:val="22"/>
+          <w:lang w:val="fr-CH" w:eastAsia="fr-CH"/>
+          <w14:ligatures w14:val="standardContextual"/>
+        </w:rPr>
+      </w:pPr>
+      <w:hyperlink w:anchor="_Toc197950344" w:history="1">
+        <w:r>
+          <w:rPr>
+            <w:rStyle w:val="Lienhypertexte"/>
+            <w:iCs/>
+            <w:noProof/>
+          </w:rPr>
+          <w:t>5.5</w:t>
+        </w:r>
+        <w:r>
+          <w:rPr>
+            <w:rFonts w:asciiTheme="minorHAnsi" w:eastAsiaTheme="minorEastAsia" w:hAnsiTheme="minorHAnsi" w:cstheme="minorBidi"/>
+            <w:noProof/>
+            <w:kern w:val="2"/>
+            <w:sz w:val="22"/>
+            <w:szCs w:val="22"/>
+            <w:lang w:val="fr-CH" w:eastAsia="fr-CH"/>
+            <w14:ligatures w14:val="standardContextual"/>
+          </w:rPr>
+          <w:tab/>
+        </w:r>
+        <w:r>
+          <w:rPr>
+            <w:rStyle w:val="Lienhypertexte"/>
+            <w:iCs/>
+            <w:noProof/>
+          </w:rPr>
+          <w:t>Manuel d'Installation</w:t>
+        </w:r>
+        <w:r>
+          <w:rPr>
+            <w:noProof/>
+            <w:webHidden/>
+          </w:rPr>
+          <w:tab/>
+        </w:r>
+        <w:r>
+          <w:rPr>
+            <w:noProof/>
+            <w:webHidden/>
+          </w:rPr>
+          <w:fldChar w:fldCharType="begin"/>
+        </w:r>
+        <w:r>
+          <w:rPr>
+            <w:noProof/>
+            <w:webHidden/>
+          </w:rPr>
+          <w:instrText xml:space="preserve"> PAGEREF _Toc197950344 \h </w:instrText>
+        </w:r>
+        <w:r>
+          <w:rPr>
+            <w:noProof/>
+            <w:webHidden/>
+          </w:rPr>
+        </w:r>
+        <w:r>
+          <w:rPr>
+            <w:noProof/>
+            <w:webHidden/>
+          </w:rPr>
+          <w:fldChar w:fldCharType="separate"/>
+        </w:r>
+        <w:r>
+          <w:rPr>
+            <w:noProof/>
+            <w:webHidden/>
+          </w:rPr>
+          <w:t>35</w:t>
+        </w:r>
+        <w:r>
+          <w:rPr>
+            <w:noProof/>
+            <w:webHidden/>
+          </w:rPr>
+          <w:fldChar w:fldCharType="end"/>
+        </w:r>
+      </w:hyperlink>
+    </w:p>
+    <w:p>
+      <w:pPr>
+        <w:pStyle w:val="TM2"/>
+        <w:tabs>
+          <w:tab w:val="left" w:pos="800"/>
+          <w:tab w:val="right" w:leader="dot" w:pos="9060"/>
+        </w:tabs>
+        <w:rPr>
+          <w:rFonts w:asciiTheme="minorHAnsi" w:eastAsiaTheme="minorEastAsia" w:hAnsiTheme="minorHAnsi" w:cstheme="minorBidi"/>
+          <w:noProof/>
+          <w:kern w:val="2"/>
+          <w:sz w:val="22"/>
+          <w:szCs w:val="22"/>
+          <w:lang w:val="fr-CH" w:eastAsia="fr-CH"/>
+          <w14:ligatures w14:val="standardContextual"/>
+        </w:rPr>
+      </w:pPr>
+      <w:hyperlink w:anchor="_Toc197950345" w:history="1">
+        <w:r>
+          <w:rPr>
+            <w:rStyle w:val="Lienhypertexte"/>
+            <w:iCs/>
+            <w:noProof/>
+          </w:rPr>
+          <w:t>5.6</w:t>
+        </w:r>
+        <w:r>
+          <w:rPr>
+            <w:rFonts w:asciiTheme="minorHAnsi" w:eastAsiaTheme="minorEastAsia" w:hAnsiTheme="minorHAnsi" w:cstheme="minorBidi"/>
+            <w:noProof/>
+            <w:kern w:val="2"/>
+            <w:sz w:val="22"/>
+            <w:szCs w:val="22"/>
+            <w:lang w:val="fr-CH" w:eastAsia="fr-CH"/>
+            <w14:ligatures w14:val="standardContextual"/>
+          </w:rPr>
+          <w:tab/>
+        </w:r>
+        <w:r>
+          <w:rPr>
+            <w:rStyle w:val="Lienhypertexte"/>
+            <w:iCs/>
+            <w:noProof/>
+          </w:rPr>
+          <w:t>Manuel d'Utilisation</w:t>
+        </w:r>
+        <w:r>
+          <w:rPr>
+            <w:noProof/>
+            <w:webHidden/>
+          </w:rPr>
+          <w:tab/>
+        </w:r>
+        <w:r>
+          <w:rPr>
+            <w:noProof/>
+            <w:webHidden/>
+          </w:rPr>
+          <w:fldChar w:fldCharType="begin"/>
+        </w:r>
+        <w:r>
+          <w:rPr>
+            <w:noProof/>
+            <w:webHidden/>
+          </w:rPr>
+          <w:instrText xml:space="preserve"> PAGEREF _Toc197950345 \h </w:instrText>
+        </w:r>
+        <w:r>
+          <w:rPr>
+            <w:noProof/>
+            <w:webHidden/>
+          </w:rPr>
+        </w:r>
+        <w:r>
+          <w:rPr>
+            <w:noProof/>
+            <w:webHidden/>
+          </w:rPr>
+          <w:fldChar w:fldCharType="separate"/>
+        </w:r>
+        <w:r>
+          <w:rPr>
+            <w:noProof/>
+            <w:webHidden/>
+          </w:rPr>
+          <w:t>35</w:t>
+        </w:r>
+        <w:r>
+          <w:rPr>
+            <w:noProof/>
+            <w:webHidden/>
+          </w:rPr>
+          <w:fldChar w:fldCharType="end"/>
+        </w:r>
+      </w:hyperlink>
+    </w:p>
+    <w:p>
+      <w:pPr>
+        <w:pStyle w:val="TM2"/>
+        <w:tabs>
+          <w:tab w:val="left" w:pos="800"/>
+          <w:tab w:val="right" w:leader="dot" w:pos="9060"/>
+        </w:tabs>
+        <w:rPr>
+          <w:rFonts w:asciiTheme="minorHAnsi" w:eastAsiaTheme="minorEastAsia" w:hAnsiTheme="minorHAnsi" w:cstheme="minorBidi"/>
+          <w:noProof/>
+          <w:kern w:val="2"/>
+          <w:sz w:val="22"/>
+          <w:szCs w:val="22"/>
+          <w:lang w:val="fr-CH" w:eastAsia="fr-CH"/>
+          <w14:ligatures w14:val="standardContextual"/>
+        </w:rPr>
+      </w:pPr>
+      <w:hyperlink w:anchor="_Toc197950346" w:history="1">
+        <w:r>
+          <w:rPr>
+            <w:rStyle w:val="Lienhypertexte"/>
+            <w:iCs/>
+            <w:noProof/>
+          </w:rPr>
+          <w:t>5.7</w:t>
+        </w:r>
+        <w:r>
+          <w:rPr>
+            <w:rFonts w:asciiTheme="minorHAnsi" w:eastAsiaTheme="minorEastAsia" w:hAnsiTheme="minorHAnsi" w:cstheme="minorBidi"/>
+            <w:noProof/>
+            <w:kern w:val="2"/>
+            <w:sz w:val="22"/>
+            <w:szCs w:val="22"/>
+            <w:lang w:val="fr-CH" w:eastAsia="fr-CH"/>
+            <w14:ligatures w14:val="standardContextual"/>
+          </w:rPr>
+          <w:tab/>
+        </w:r>
+        <w:r>
+          <w:rPr>
+            <w:rStyle w:val="Lienhypertexte"/>
+            <w:iCs/>
+            <w:noProof/>
+          </w:rPr>
           <w:t>Archives du projet</w:t>
         </w:r>
         <w:r>
@@ -3193,7 +3664,7 @@
             <w:noProof/>
             <w:webHidden/>
           </w:rPr>
-          <w:instrText xml:space="preserve"> PAGEREF _Toc197682409 \h </w:instrText>
+          <w:instrText xml:space="preserve"> PAGEREF _Toc197950346 \h </w:instrText>
         </w:r>
         <w:r>
           <w:rPr>
@@ -3213,7 +3684,7 @@
             <w:noProof/>
             <w:webHidden/>
           </w:rPr>
-          <w:t>29</w:t>
+          <w:t>35</w:t>
         </w:r>
         <w:r>
           <w:rPr>
@@ -3288,6 +3759,7 @@
           <w:i/>
           <w:sz w:val="20"/>
         </w:rPr>
+        <w:lastRenderedPageBreak/>
         <w:t xml:space="preserve">De plus, en fonction du type de projet,  il est tout à fait possible que certains chapitres ou paragraphes n’aient aucun sens. Dans ce cas il est recommandé de les retirer du document pour éviter de l’alourdir inutilement.  </w:t>
       </w:r>
     </w:p>
@@ -3300,7 +3772,7 @@
       <w:pPr>
         <w:pStyle w:val="Titre1"/>
       </w:pPr>
-      <w:bookmarkStart w:id="0" w:name="_Toc197682377"/>
+      <w:bookmarkStart w:id="0" w:name="_Toc197950309"/>
       <w:r>
         <w:lastRenderedPageBreak/>
         <w:t>Analyse prél</w:t>
@@ -3321,7 +3793,7 @@
           <w:iCs/>
         </w:rPr>
       </w:pPr>
-      <w:bookmarkStart w:id="1" w:name="_Toc197682378"/>
+      <w:bookmarkStart w:id="1" w:name="_Toc197950310"/>
       <w:r>
         <w:rPr>
           <w:i w:val="0"/>
@@ -3359,7 +3831,7 @@
           <w:iCs/>
         </w:rPr>
       </w:pPr>
-      <w:bookmarkStart w:id="2" w:name="_Toc197682379"/>
+      <w:bookmarkStart w:id="2" w:name="_Toc197950311"/>
       <w:r>
         <w:rPr>
           <w:i w:val="0"/>
@@ -3418,7 +3890,7 @@
           <w:iCs/>
         </w:rPr>
       </w:pPr>
-      <w:bookmarkStart w:id="3" w:name="_Toc197682380"/>
+      <w:bookmarkStart w:id="3" w:name="_Toc197950312"/>
       <w:r>
         <w:rPr>
           <w:i w:val="0"/>
@@ -3641,7 +4113,7 @@
       <w:pPr>
         <w:pStyle w:val="Titre3"/>
       </w:pPr>
-      <w:bookmarkStart w:id="4" w:name="_Toc197682381"/>
+      <w:bookmarkStart w:id="4" w:name="_Toc197950313"/>
       <w:r>
         <w:t>Points techniques évalués spécifique au projet</w:t>
       </w:r>
@@ -3938,7 +4410,7 @@
           <w:iCs/>
         </w:rPr>
       </w:pPr>
-      <w:bookmarkStart w:id="5" w:name="_Toc197682382"/>
+      <w:bookmarkStart w:id="5" w:name="_Toc197950314"/>
       <w:r>
         <w:rPr>
           <w:i w:val="0"/>
@@ -4027,7 +4499,7 @@
         <w:pStyle w:val="Lgende"/>
         <w:jc w:val="center"/>
       </w:pPr>
-      <w:bookmarkStart w:id="6" w:name="_Toc197932966"/>
+      <w:bookmarkStart w:id="6" w:name="_Toc197939142"/>
       <w:r>
         <w:t xml:space="preserve">Figure </w:t>
       </w:r>
@@ -4117,7 +4589,7 @@
         <w:pStyle w:val="Lgende"/>
         <w:jc w:val="center"/>
       </w:pPr>
-      <w:bookmarkStart w:id="7" w:name="_Toc197932967"/>
+      <w:bookmarkStart w:id="7" w:name="_Toc197939143"/>
       <w:r>
         <w:t xml:space="preserve">Figure </w:t>
       </w:r>
@@ -4215,7 +4687,7 @@
         <w:pStyle w:val="Lgende"/>
         <w:jc w:val="center"/>
       </w:pPr>
-      <w:bookmarkStart w:id="8" w:name="_Toc197932968"/>
+      <w:bookmarkStart w:id="8" w:name="_Toc197939144"/>
       <w:r>
         <w:t xml:space="preserve">Figure </w:t>
       </w:r>
@@ -4306,7 +4778,7 @@
         <w:pStyle w:val="Lgende"/>
         <w:jc w:val="center"/>
       </w:pPr>
-      <w:bookmarkStart w:id="9" w:name="_Toc197932969"/>
+      <w:bookmarkStart w:id="9" w:name="_Toc197939145"/>
       <w:r>
         <w:t xml:space="preserve">Figure </w:t>
       </w:r>
@@ -4360,7 +4832,7 @@
       <w:pPr>
         <w:pStyle w:val="Titre1"/>
       </w:pPr>
-      <w:bookmarkStart w:id="10" w:name="_Toc197682383"/>
+      <w:bookmarkStart w:id="10" w:name="_Toc197950315"/>
       <w:r>
         <w:t>Analyse</w:t>
       </w:r>
@@ -4378,7 +4850,7 @@
           <w:iCs/>
         </w:rPr>
       </w:pPr>
-      <w:bookmarkStart w:id="11" w:name="_Toc197682384"/>
+      <w:bookmarkStart w:id="11" w:name="_Toc197950316"/>
       <w:r>
         <w:t xml:space="preserve">Méthodologie de </w:t>
       </w:r>
@@ -4593,7 +5065,7 @@
           <w:iCs/>
         </w:rPr>
       </w:pPr>
-      <w:bookmarkStart w:id="12" w:name="_Toc197682385"/>
+      <w:bookmarkStart w:id="12" w:name="_Toc197950317"/>
       <w:r>
         <w:rPr>
           <w:i w:val="0"/>
@@ -4633,7 +5105,7 @@
           <w:iCs/>
         </w:rPr>
       </w:pPr>
-      <w:bookmarkStart w:id="13" w:name="_Toc197682386"/>
+      <w:bookmarkStart w:id="13" w:name="_Toc197950318"/>
       <w:r>
         <w:rPr>
           <w:i w:val="0"/>
@@ -4658,7 +5130,7 @@
           <w:iCs/>
         </w:rPr>
       </w:pPr>
-      <w:bookmarkStart w:id="14" w:name="_Toc197682387"/>
+      <w:bookmarkStart w:id="14" w:name="_Toc197950319"/>
       <w:r>
         <w:rPr>
           <w:i w:val="0"/>
@@ -4674,7 +5146,7 @@
       <w:pPr>
         <w:pStyle w:val="Titre3"/>
       </w:pPr>
-      <w:bookmarkStart w:id="15" w:name="_Toc197682388"/>
+      <w:bookmarkStart w:id="15" w:name="_Toc197950320"/>
       <w:r>
         <w:t>Maquette graphique</w:t>
       </w:r>
@@ -5416,7 +5888,7 @@
                                 <w:noProof/>
                               </w:rPr>
                             </w:pPr>
-                            <w:bookmarkStart w:id="16" w:name="_Toc197932970"/>
+                            <w:bookmarkStart w:id="16" w:name="_Toc197939146"/>
                             <w:r>
                               <w:t xml:space="preserve">Figure </w:t>
                             </w:r>
@@ -5475,7 +5947,7 @@
                           <w:noProof/>
                         </w:rPr>
                       </w:pPr>
-                      <w:bookmarkStart w:id="17" w:name="_Toc197932970"/>
+                      <w:bookmarkStart w:id="17" w:name="_Toc197939146"/>
                       <w:r>
                         <w:t xml:space="preserve">Figure </w:t>
                       </w:r>
@@ -5579,7 +6051,6 @@
           <w:numId w:val="0"/>
         </w:numPr>
       </w:pPr>
-      <w:bookmarkStart w:id="18" w:name="_Toc197682389"/>
     </w:p>
     <w:p>
       <w:r>
@@ -5636,7 +6107,7 @@
         <w:pStyle w:val="Lgende"/>
         <w:jc w:val="center"/>
       </w:pPr>
-      <w:bookmarkStart w:id="19" w:name="_Toc197932971"/>
+      <w:bookmarkStart w:id="18" w:name="_Toc197939147"/>
       <w:r>
         <w:t xml:space="preserve">Figure </w:t>
       </w:r>
@@ -5661,7 +6132,7 @@
       <w:r>
         <w:t xml:space="preserve"> : page d'espace personnel</w:t>
       </w:r>
-      <w:bookmarkEnd w:id="19"/>
+      <w:bookmarkEnd w:id="18"/>
     </w:p>
     <w:p/>
     <w:p/>
@@ -5727,7 +6198,7 @@
                                 <w:szCs w:val="20"/>
                               </w:rPr>
                             </w:pPr>
-                            <w:bookmarkStart w:id="20" w:name="_Toc197932972"/>
+                            <w:bookmarkStart w:id="19" w:name="_Toc197939148"/>
                             <w:r>
                               <w:t xml:space="preserve">Figure </w:t>
                             </w:r>
@@ -5752,7 +6223,7 @@
                             <w:r>
                               <w:t xml:space="preserve"> : page du choix des ressources</w:t>
                             </w:r>
-                            <w:bookmarkEnd w:id="20"/>
+                            <w:bookmarkEnd w:id="19"/>
                           </w:p>
                         </w:txbxContent>
                       </wps:txbx>
@@ -5783,7 +6254,7 @@
                           <w:szCs w:val="20"/>
                         </w:rPr>
                       </w:pPr>
-                      <w:bookmarkStart w:id="21" w:name="_Toc197932972"/>
+                      <w:bookmarkStart w:id="20" w:name="_Toc197939148"/>
                       <w:r>
                         <w:t xml:space="preserve">Figure </w:t>
                       </w:r>
@@ -5808,7 +6279,7 @@
                       <w:r>
                         <w:t xml:space="preserve"> : page du choix des ressources</w:t>
                       </w:r>
-                      <w:bookmarkEnd w:id="21"/>
+                      <w:bookmarkEnd w:id="20"/>
                     </w:p>
                   </w:txbxContent>
                 </v:textbox>
@@ -5937,7 +6408,7 @@
                                 <w:szCs w:val="20"/>
                               </w:rPr>
                             </w:pPr>
-                            <w:bookmarkStart w:id="22" w:name="_Toc197932973"/>
+                            <w:bookmarkStart w:id="21" w:name="_Toc197939149"/>
                             <w:r>
                               <w:t xml:space="preserve">Figure </w:t>
                             </w:r>
@@ -5962,7 +6433,7 @@
                             <w:r>
                               <w:t xml:space="preserve"> : Page de réservation</w:t>
                             </w:r>
-                            <w:bookmarkEnd w:id="22"/>
+                            <w:bookmarkEnd w:id="21"/>
                           </w:p>
                         </w:txbxContent>
                       </wps:txbx>
@@ -5993,7 +6464,7 @@
                           <w:szCs w:val="20"/>
                         </w:rPr>
                       </w:pPr>
-                      <w:bookmarkStart w:id="23" w:name="_Toc197932973"/>
+                      <w:bookmarkStart w:id="22" w:name="_Toc197939149"/>
                       <w:r>
                         <w:t xml:space="preserve">Figure </w:t>
                       </w:r>
@@ -6018,7 +6489,7 @@
                       <w:r>
                         <w:t xml:space="preserve"> : Page de réservation</w:t>
                       </w:r>
-                      <w:bookmarkEnd w:id="23"/>
+                      <w:bookmarkEnd w:id="22"/>
                     </w:p>
                   </w:txbxContent>
                 </v:textbox>
@@ -6157,7 +6628,7 @@
         <w:pStyle w:val="Lgende"/>
         <w:jc w:val="center"/>
       </w:pPr>
-      <w:bookmarkStart w:id="24" w:name="_Toc197932974"/>
+      <w:bookmarkStart w:id="23" w:name="_Toc197939150"/>
       <w:r>
         <w:t xml:space="preserve">Figure </w:t>
       </w:r>
@@ -6182,7 +6653,7 @@
       <w:r>
         <w:t xml:space="preserve"> : page de valuidation</w:t>
       </w:r>
-      <w:bookmarkEnd w:id="24"/>
+      <w:bookmarkEnd w:id="23"/>
     </w:p>
     <w:p>
       <w:r>
@@ -6302,7 +6773,7 @@
                                 <w:szCs w:val="20"/>
                               </w:rPr>
                             </w:pPr>
-                            <w:bookmarkStart w:id="25" w:name="_Toc197932975"/>
+                            <w:bookmarkStart w:id="24" w:name="_Toc197939151"/>
                             <w:r>
                               <w:t xml:space="preserve">Figure </w:t>
                             </w:r>
@@ -6327,7 +6798,7 @@
                             <w:r>
                               <w:t xml:space="preserve"> : page d'historique des réservations</w:t>
                             </w:r>
-                            <w:bookmarkEnd w:id="25"/>
+                            <w:bookmarkEnd w:id="24"/>
                           </w:p>
                         </w:txbxContent>
                       </wps:txbx>
@@ -6358,7 +6829,7 @@
                           <w:szCs w:val="20"/>
                         </w:rPr>
                       </w:pPr>
-                      <w:bookmarkStart w:id="26" w:name="_Toc197932975"/>
+                      <w:bookmarkStart w:id="25" w:name="_Toc197939151"/>
                       <w:r>
                         <w:t xml:space="preserve">Figure </w:t>
                       </w:r>
@@ -6383,7 +6854,7 @@
                       <w:r>
                         <w:t xml:space="preserve"> : page d'historique des réservations</w:t>
                       </w:r>
-                      <w:bookmarkEnd w:id="26"/>
+                      <w:bookmarkEnd w:id="25"/>
                     </w:p>
                   </w:txbxContent>
                 </v:textbox>
@@ -6496,7 +6967,7 @@
                                 <w:szCs w:val="20"/>
                               </w:rPr>
                             </w:pPr>
-                            <w:bookmarkStart w:id="27" w:name="_Toc197932976"/>
+                            <w:bookmarkStart w:id="26" w:name="_Toc197939152"/>
                             <w:r>
                               <w:t xml:space="preserve">Figure </w:t>
                             </w:r>
@@ -6521,7 +6992,7 @@
                             <w:r>
                               <w:t xml:space="preserve"> : page d'annulation des réservations</w:t>
                             </w:r>
-                            <w:bookmarkEnd w:id="27"/>
+                            <w:bookmarkEnd w:id="26"/>
                           </w:p>
                         </w:txbxContent>
                       </wps:txbx>
@@ -6552,7 +7023,7 @@
                           <w:szCs w:val="20"/>
                         </w:rPr>
                       </w:pPr>
-                      <w:bookmarkStart w:id="28" w:name="_Toc197932976"/>
+                      <w:bookmarkStart w:id="27" w:name="_Toc197939152"/>
                       <w:r>
                         <w:t xml:space="preserve">Figure </w:t>
                       </w:r>
@@ -6577,7 +7048,7 @@
                       <w:r>
                         <w:t xml:space="preserve"> : page d'annulation des réservations</w:t>
                       </w:r>
-                      <w:bookmarkEnd w:id="28"/>
+                      <w:bookmarkEnd w:id="27"/>
                     </w:p>
                   </w:txbxContent>
                 </v:textbox>
@@ -6593,11 +7064,12 @@
       <w:pPr>
         <w:pStyle w:val="Titre3"/>
       </w:pPr>
+      <w:bookmarkStart w:id="28" w:name="_Toc197950321"/>
       <w:r>
         <w:lastRenderedPageBreak/>
         <w:t>Modèle conceptuel de données</w:t>
       </w:r>
-      <w:bookmarkEnd w:id="18"/>
+      <w:bookmarkEnd w:id="28"/>
     </w:p>
     <w:p/>
     <w:p>
@@ -6661,7 +7133,7 @@
                                 <w:szCs w:val="20"/>
                               </w:rPr>
                             </w:pPr>
-                            <w:bookmarkStart w:id="29" w:name="_Toc197932977"/>
+                            <w:bookmarkStart w:id="29" w:name="_Toc197939153"/>
                             <w:r>
                               <w:t xml:space="preserve">Figure </w:t>
                             </w:r>
@@ -6717,7 +7189,7 @@
                           <w:szCs w:val="20"/>
                         </w:rPr>
                       </w:pPr>
-                      <w:bookmarkStart w:id="30" w:name="_Toc197932977"/>
+                      <w:bookmarkStart w:id="30" w:name="_Toc197939153"/>
                       <w:r>
                         <w:t xml:space="preserve">Figure </w:t>
                       </w:r>
@@ -6753,24 +7225,25 @@
         </mc:AlternateContent>
       </w:r>
     </w:p>
+    <w:p/>
     <w:p>
       <w:r>
         <w:rPr>
           <w:noProof/>
         </w:rPr>
         <w:drawing>
-          <wp:anchor distT="0" distB="0" distL="114300" distR="114300" simplePos="0" relativeHeight="251686912" behindDoc="0" locked="0" layoutInCell="1" allowOverlap="1" wp14:anchorId="545C7706" wp14:editId="73C993E3">
+          <wp:anchor distT="0" distB="0" distL="114300" distR="114300" simplePos="0" relativeHeight="251691008" behindDoc="0" locked="0" layoutInCell="1" allowOverlap="1" wp14:anchorId="35F7B5AC" wp14:editId="16AD3D07">
             <wp:simplePos x="0" y="0"/>
             <wp:positionH relativeFrom="column">
-              <wp:posOffset>-733425</wp:posOffset>
+              <wp:posOffset>-452755</wp:posOffset>
             </wp:positionH>
             <wp:positionV relativeFrom="paragraph">
-              <wp:posOffset>309880</wp:posOffset>
+              <wp:posOffset>182245</wp:posOffset>
             </wp:positionV>
-            <wp:extent cx="9938920" cy="2524125"/>
-            <wp:effectExtent l="0" t="0" r="5715" b="0"/>
+            <wp:extent cx="9607550" cy="2733675"/>
+            <wp:effectExtent l="0" t="0" r="0" b="9525"/>
             <wp:wrapSquare wrapText="bothSides"/>
-            <wp:docPr id="19" name="Image 19"/>
+            <wp:docPr id="26" name="Image 26"/>
             <wp:cNvGraphicFramePr>
               <a:graphicFrameLocks xmlns:a="http://schemas.openxmlformats.org/drawingml/2006/main" noChangeAspect="1"/>
             </wp:cNvGraphicFramePr>
@@ -6796,7 +7269,7 @@
                   <pic:spPr>
                     <a:xfrm>
                       <a:off x="0" y="0"/>
-                      <a:ext cx="9938920" cy="2524125"/>
+                      <a:ext cx="9607550" cy="2733675"/>
                     </a:xfrm>
                     <a:prstGeom prst="rect">
                       <a:avLst/>
@@ -6816,7 +7289,6 @@
       </w:r>
     </w:p>
     <w:p/>
-    <w:p/>
     <w:p>
       <w:pPr>
         <w:pStyle w:val="Retraitnormal1"/>
@@ -7200,10 +7672,16 @@
           <w:b/>
           <w:bCs/>
         </w:rPr>
-        <w:t xml:space="preserve">255, </w:t>
-      </w:r>
-      <w:r>
-        <w:t>car cela est suffisant pour une adresse mail.</w:t>
+        <w:t xml:space="preserve">320 </w:t>
+      </w:r>
+      <w:r>
+        <w:t xml:space="preserve">car la longueur maximale que peut atteindre une adresse mail est de 320 </w:t>
+      </w:r>
+      <w:r>
+        <w:t>caractères</w:t>
+      </w:r>
+      <w:r>
+        <w:t>.</w:t>
       </w:r>
       <w:r>
         <w:rPr>
@@ -7666,14 +8144,7 @@
           <w:b/>
           <w:bCs/>
         </w:rPr>
-        <w:t>CONTAIN</w:t>
-      </w:r>
-      <w:r>
-        <w:rPr>
-          <w:b/>
-          <w:bCs/>
-        </w:rPr>
-        <w:t> </w:t>
+        <w:t>CONTAIN </w:t>
       </w:r>
       <w:r>
         <w:t>:</w:t>
@@ -7697,9 +8168,11 @@
       <w:pPr>
         <w:pStyle w:val="Titre3"/>
       </w:pPr>
+      <w:bookmarkStart w:id="31" w:name="_Toc197950322"/>
       <w:r>
         <w:t>Modèle logique des données</w:t>
       </w:r>
+      <w:bookmarkEnd w:id="31"/>
     </w:p>
     <w:p/>
     <w:p>
@@ -7836,7 +8309,7 @@
                                 <w:szCs w:val="20"/>
                               </w:rPr>
                             </w:pPr>
-                            <w:bookmarkStart w:id="31" w:name="_Toc197932978"/>
+                            <w:bookmarkStart w:id="32" w:name="_Toc197939154"/>
                             <w:r>
                               <w:t xml:space="preserve">Figure </w:t>
                             </w:r>
@@ -7861,7 +8334,7 @@
                             <w:r>
                               <w:t xml:space="preserve"> : MLD</w:t>
                             </w:r>
-                            <w:bookmarkEnd w:id="31"/>
+                            <w:bookmarkEnd w:id="32"/>
                           </w:p>
                         </w:txbxContent>
                       </wps:txbx>
@@ -7892,7 +8365,7 @@
                           <w:szCs w:val="20"/>
                         </w:rPr>
                       </w:pPr>
-                      <w:bookmarkStart w:id="32" w:name="_Toc197932978"/>
+                      <w:bookmarkStart w:id="33" w:name="_Toc197939154"/>
                       <w:r>
                         <w:t xml:space="preserve">Figure </w:t>
                       </w:r>
@@ -7917,7 +8390,7 @@
                       <w:r>
                         <w:t xml:space="preserve"> : MLD</w:t>
                       </w:r>
-                      <w:bookmarkEnd w:id="32"/>
+                      <w:bookmarkEnd w:id="33"/>
                     </w:p>
                   </w:txbxContent>
                 </v:textbox>
@@ -8040,20 +8513,94 @@
     </w:p>
     <w:p>
       <w:pPr>
-        <w:pStyle w:val="Retraitnormal1"/>
-        <w:numPr>
-          <w:ilvl w:val="0"/>
-          <w:numId w:val="0"/>
-        </w:numPr>
-        <w:ind w:left="360"/>
-        <w:rPr>
-          <w:rFonts w:ascii="Arial" w:hAnsi="Arial"/>
-          <w:i/>
-          <w:iCs/>
-          <w:sz w:val="24"/>
-          <w:szCs w:val="14"/>
-          <w:lang w:eastAsia="fr-FR"/>
-        </w:rPr>
+        <w:pStyle w:val="Paragraphedeliste"/>
+      </w:pPr>
+    </w:p>
+    <w:p>
+      <w:pPr>
+        <w:pStyle w:val="Paragraphedeliste"/>
+      </w:pPr>
+    </w:p>
+    <w:p>
+      <w:pPr>
+        <w:pStyle w:val="Titre3"/>
+      </w:pPr>
+      <w:bookmarkStart w:id="34" w:name="_Toc197950323"/>
+      <w:r>
+        <w:t>Modèle physique des données</w:t>
+      </w:r>
+      <w:bookmarkEnd w:id="34"/>
+      <w:r>
+        <w:t xml:space="preserve">  </w:t>
+      </w:r>
+    </w:p>
+    <w:p/>
+    <w:p/>
+    <w:p>
+      <w:r>
+        <w:t>Voici le modèle physique des données (</w:t>
+      </w:r>
+      <w:r>
+        <w:t>MPD</w:t>
+      </w:r>
+      <w:r>
+        <w:t>)</w:t>
+      </w:r>
+      <w:r>
+        <w:t> :</w:t>
+      </w:r>
+    </w:p>
+    <w:p/>
+    <w:p/>
+    <w:p>
+      <w:pPr>
+        <w:keepNext/>
+      </w:pPr>
+      <w:r>
+        <w:rPr>
+          <w:noProof/>
+        </w:rPr>
+        <w:drawing>
+          <wp:inline distT="0" distB="0" distL="0" distR="0" wp14:anchorId="4ACB4FC3" wp14:editId="1189832C">
+            <wp:extent cx="9286391" cy="2790825"/>
+            <wp:effectExtent l="0" t="0" r="0" b="0"/>
+            <wp:docPr id="27" name="Image 27"/>
+            <wp:cNvGraphicFramePr>
+              <a:graphicFrameLocks xmlns:a="http://schemas.openxmlformats.org/drawingml/2006/main" noChangeAspect="1"/>
+            </wp:cNvGraphicFramePr>
+            <a:graphic xmlns:a="http://schemas.openxmlformats.org/drawingml/2006/main">
+              <a:graphicData uri="http://schemas.openxmlformats.org/drawingml/2006/picture">
+                <pic:pic xmlns:pic="http://schemas.openxmlformats.org/drawingml/2006/picture">
+                  <pic:nvPicPr>
+                    <pic:cNvPr id="1" name=""/>
+                    <pic:cNvPicPr/>
+                  </pic:nvPicPr>
+                  <pic:blipFill>
+                    <a:blip r:embed="rId25"/>
+                    <a:stretch>
+                      <a:fillRect/>
+                    </a:stretch>
+                  </pic:blipFill>
+                  <pic:spPr>
+                    <a:xfrm>
+                      <a:off x="0" y="0"/>
+                      <a:ext cx="9290102" cy="2791940"/>
+                    </a:xfrm>
+                    <a:prstGeom prst="rect">
+                      <a:avLst/>
+                    </a:prstGeom>
+                  </pic:spPr>
+                </pic:pic>
+              </a:graphicData>
+            </a:graphic>
+          </wp:inline>
+        </w:drawing>
+      </w:r>
+    </w:p>
+    <w:p>
+      <w:pPr>
+        <w:pStyle w:val="Lgende"/>
+        <w:jc w:val="center"/>
         <w:sectPr>
           <w:pgSz w:w="16838" w:h="11906" w:orient="landscape" w:code="9"/>
           <w:pgMar w:top="1418" w:right="1418" w:bottom="1418" w:left="1418" w:header="720" w:footer="720" w:gutter="0"/>
@@ -8062,6 +8609,32 @@
           <w:docGrid w:linePitch="326"/>
         </w:sectPr>
       </w:pPr>
+      <w:bookmarkStart w:id="35" w:name="_Toc197939155"/>
+      <w:r>
+        <w:t xml:space="preserve">Figure </w:t>
+      </w:r>
+      <w:r>
+        <w:fldChar w:fldCharType="begin"/>
+      </w:r>
+      <w:r>
+        <w:instrText xml:space="preserve"> SEQ Figure \* ARABIC </w:instrText>
+      </w:r>
+      <w:r>
+        <w:fldChar w:fldCharType="separate"/>
+      </w:r>
+      <w:r>
+        <w:rPr>
+          <w:noProof/>
+        </w:rPr>
+        <w:t>14</w:t>
+      </w:r>
+      <w:r>
+        <w:fldChar w:fldCharType="end"/>
+      </w:r>
+      <w:r>
+        <w:t xml:space="preserve"> : MPD</w:t>
+      </w:r>
+      <w:bookmarkEnd w:id="35"/>
     </w:p>
     <w:p>
       <w:pPr>
@@ -8331,8 +8904,8 @@
           <w:iCs/>
         </w:rPr>
       </w:pPr>
-      <w:bookmarkStart w:id="33" w:name="_Toc71691012"/>
-      <w:bookmarkStart w:id="34" w:name="_Toc197682390"/>
+      <w:bookmarkStart w:id="36" w:name="_Toc71691012"/>
+      <w:bookmarkStart w:id="37" w:name="_Toc197950324"/>
       <w:r>
         <w:rPr>
           <w:i w:val="0"/>
@@ -8340,8 +8913,8 @@
         </w:rPr>
         <w:t>Stratégie de test</w:t>
       </w:r>
-      <w:bookmarkEnd w:id="33"/>
-      <w:bookmarkEnd w:id="34"/>
+      <w:bookmarkEnd w:id="36"/>
+      <w:bookmarkEnd w:id="37"/>
     </w:p>
     <w:p/>
     <w:p>
@@ -8633,7 +9206,13 @@
               <w:jc w:val="center"/>
             </w:pPr>
             <w:r>
-              <w:t>La page de connexion s’ouvre demandant le nom d’utilisateur et le mot de passe</w:t>
+              <w:t>La page de connexion s’ouvre demandant l</w:t>
+            </w:r>
+            <w:r>
+              <w:t>’adresse mail</w:t>
+            </w:r>
+            <w:r>
+              <w:t xml:space="preserve"> et le mot de passe</w:t>
             </w:r>
           </w:p>
         </w:tc>
@@ -8671,7 +9250,19 @@
           </w:tcPr>
           <w:p>
             <w:r>
-              <w:t>Le nom d’utilisateur est affiché tandis que le mot de passe et caché</w:t>
+              <w:t>L</w:t>
+            </w:r>
+            <w:r>
+              <w:t xml:space="preserve">’adresse mail </w:t>
+            </w:r>
+            <w:r>
+              <w:t>est affiché</w:t>
+            </w:r>
+            <w:r>
+              <w:t>e</w:t>
+            </w:r>
+            <w:r>
+              <w:t xml:space="preserve"> tandis que le mot de passe et caché</w:t>
             </w:r>
           </w:p>
         </w:tc>
@@ -8712,7 +9303,13 @@
           </w:tcPr>
           <w:p>
             <w:r>
-              <w:t xml:space="preserve">La page home du profil utilisateur s’ouvre </w:t>
+              <w:t xml:space="preserve">La page home du </w:t>
+            </w:r>
+            <w:r>
+              <w:t xml:space="preserve">membre </w:t>
+            </w:r>
+            <w:r>
+              <w:t xml:space="preserve">s’ouvre </w:t>
             </w:r>
           </w:p>
         </w:tc>
@@ -8975,9 +9572,9 @@
           <w:iCs/>
         </w:rPr>
       </w:pPr>
-      <w:bookmarkStart w:id="35" w:name="_Toc25553310"/>
-      <w:bookmarkStart w:id="36" w:name="_Toc71691015"/>
-      <w:bookmarkStart w:id="37" w:name="_Toc197682391"/>
+      <w:bookmarkStart w:id="38" w:name="_Toc25553310"/>
+      <w:bookmarkStart w:id="39" w:name="_Toc71691015"/>
+      <w:bookmarkStart w:id="40" w:name="_Toc197950325"/>
       <w:r>
         <w:rPr>
           <w:rFonts w:cs="Arial"/>
@@ -8990,9 +9587,9 @@
         </w:rPr>
         <w:t>isques techniques</w:t>
       </w:r>
-      <w:bookmarkEnd w:id="35"/>
-      <w:bookmarkEnd w:id="36"/>
-      <w:bookmarkEnd w:id="37"/>
+      <w:bookmarkEnd w:id="38"/>
+      <w:bookmarkEnd w:id="39"/>
+      <w:bookmarkEnd w:id="40"/>
     </w:p>
     <w:p>
       <w:pPr>
@@ -9184,7 +9781,7 @@
           <w:iCs/>
         </w:rPr>
       </w:pPr>
-      <w:bookmarkStart w:id="38" w:name="_Toc197682392"/>
+      <w:bookmarkStart w:id="41" w:name="_Toc197950326"/>
       <w:r>
         <w:rPr>
           <w:i w:val="0"/>
@@ -9192,18 +9789,18 @@
         </w:rPr>
         <w:t>Planification</w:t>
       </w:r>
-      <w:bookmarkEnd w:id="38"/>
+      <w:bookmarkEnd w:id="41"/>
     </w:p>
     <w:p/>
     <w:p>
       <w:pPr>
         <w:pStyle w:val="Titre3"/>
       </w:pPr>
-      <w:bookmarkStart w:id="39" w:name="_Toc197682393"/>
+      <w:bookmarkStart w:id="42" w:name="_Toc197950327"/>
       <w:r>
         <w:t>Dates et Horaires de travail</w:t>
       </w:r>
-      <w:bookmarkEnd w:id="39"/>
+      <w:bookmarkEnd w:id="42"/>
     </w:p>
     <w:p/>
     <w:p>
@@ -9231,11 +9828,11 @@
       <w:pPr>
         <w:pStyle w:val="Titre3"/>
       </w:pPr>
-      <w:bookmarkStart w:id="40" w:name="_Toc197682394"/>
+      <w:bookmarkStart w:id="43" w:name="_Toc197950328"/>
       <w:r>
         <w:t>Déroulement du travail</w:t>
       </w:r>
-      <w:bookmarkEnd w:id="40"/>
+      <w:bookmarkEnd w:id="43"/>
       <w:r>
         <w:t xml:space="preserve"> </w:t>
       </w:r>
@@ -9291,12 +9888,12 @@
       <w:pPr>
         <w:pStyle w:val="Titre3"/>
       </w:pPr>
-      <w:bookmarkStart w:id="41" w:name="_Toc197682395"/>
+      <w:bookmarkStart w:id="44" w:name="_Toc197950329"/>
       <w:r>
         <w:lastRenderedPageBreak/>
         <w:t>Planification détaillée</w:t>
       </w:r>
-      <w:bookmarkEnd w:id="41"/>
+      <w:bookmarkEnd w:id="44"/>
     </w:p>
     <w:p/>
     <w:p>
@@ -9371,7 +9968,7 @@
                                 <w:szCs w:val="20"/>
                               </w:rPr>
                             </w:pPr>
-                            <w:bookmarkStart w:id="42" w:name="_Toc197932979"/>
+                            <w:bookmarkStart w:id="45" w:name="_Toc197939156"/>
                             <w:r>
                               <w:t xml:space="preserve">Figure </w:t>
                             </w:r>
@@ -9388,7 +9985,7 @@
                               <w:rPr>
                                 <w:noProof/>
                               </w:rPr>
-                              <w:t>14</w:t>
+                              <w:t>15</w:t>
                             </w:r>
                             <w:r>
                               <w:fldChar w:fldCharType="end"/>
@@ -9402,7 +9999,7 @@
                             <w:r>
                               <w:t xml:space="preserve"> semaine 1</w:t>
                             </w:r>
-                            <w:bookmarkEnd w:id="42"/>
+                            <w:bookmarkEnd w:id="45"/>
                           </w:p>
                         </w:txbxContent>
                       </wps:txbx>
@@ -9433,7 +10030,7 @@
                           <w:szCs w:val="20"/>
                         </w:rPr>
                       </w:pPr>
-                      <w:bookmarkStart w:id="43" w:name="_Toc197932979"/>
+                      <w:bookmarkStart w:id="46" w:name="_Toc197939156"/>
                       <w:r>
                         <w:t xml:space="preserve">Figure </w:t>
                       </w:r>
@@ -9450,7 +10047,7 @@
                         <w:rPr>
                           <w:noProof/>
                         </w:rPr>
-                        <w:t>14</w:t>
+                        <w:t>15</w:t>
                       </w:r>
                       <w:r>
                         <w:fldChar w:fldCharType="end"/>
@@ -9464,7 +10061,7 @@
                       <w:r>
                         <w:t xml:space="preserve"> semaine 1</w:t>
                       </w:r>
-                      <w:bookmarkEnd w:id="43"/>
+                      <w:bookmarkEnd w:id="46"/>
                     </w:p>
                   </w:txbxContent>
                 </v:textbox>
@@ -9502,7 +10099,7 @@
                     <pic:cNvPicPr/>
                   </pic:nvPicPr>
                   <pic:blipFill>
-                    <a:blip r:embed="rId25">
+                    <a:blip r:embed="rId26">
                       <a:extLst>
                         <a:ext uri="{28A0092B-C50C-407E-A947-70E740481C1C}">
                           <a14:useLocalDpi xmlns:a14="http://schemas.microsoft.com/office/drawing/2010/main" val="0"/>
@@ -9604,7 +10201,7 @@
                     <pic:cNvPicPr/>
                   </pic:nvPicPr>
                   <pic:blipFill>
-                    <a:blip r:embed="rId26"/>
+                    <a:blip r:embed="rId27"/>
                     <a:stretch>
                       <a:fillRect/>
                     </a:stretch>
@@ -9636,7 +10233,7 @@
           <w:szCs w:val="14"/>
         </w:rPr>
       </w:pPr>
-      <w:bookmarkStart w:id="44" w:name="_Toc197932980"/>
+      <w:bookmarkStart w:id="47" w:name="_Toc197939157"/>
       <w:r>
         <w:t xml:space="preserve">Figure </w:t>
       </w:r>
@@ -9653,7 +10250,7 @@
         <w:rPr>
           <w:noProof/>
         </w:rPr>
-        <w:t>15</w:t>
+        <w:t>16</w:t>
       </w:r>
       <w:r>
         <w:fldChar w:fldCharType="end"/>
@@ -9661,7 +10258,7 @@
       <w:r>
         <w:t xml:space="preserve"> : planification détaillée, semaine 2</w:t>
       </w:r>
-      <w:bookmarkEnd w:id="44"/>
+      <w:bookmarkEnd w:id="47"/>
     </w:p>
     <w:p>
       <w:pPr>
@@ -9839,7 +10436,7 @@
                                 <w:noProof/>
                               </w:rPr>
                             </w:pPr>
-                            <w:bookmarkStart w:id="45" w:name="_Toc197932981"/>
+                            <w:bookmarkStart w:id="48" w:name="_Toc197939158"/>
                             <w:r>
                               <w:t xml:space="preserve">Figure </w:t>
                             </w:r>
@@ -9856,7 +10453,7 @@
                               <w:rPr>
                                 <w:noProof/>
                               </w:rPr>
-                              <w:t>16</w:t>
+                              <w:t>17</w:t>
                             </w:r>
                             <w:r>
                               <w:fldChar w:fldCharType="end"/>
@@ -9864,7 +10461,7 @@
                             <w:r>
                               <w:t xml:space="preserve"> : planification détaillée, semaine 3</w:t>
                             </w:r>
-                            <w:bookmarkEnd w:id="45"/>
+                            <w:bookmarkEnd w:id="48"/>
                           </w:p>
                         </w:txbxContent>
                       </wps:txbx>
@@ -9894,7 +10491,7 @@
                           <w:noProof/>
                         </w:rPr>
                       </w:pPr>
-                      <w:bookmarkStart w:id="46" w:name="_Toc197932981"/>
+                      <w:bookmarkStart w:id="49" w:name="_Toc197939158"/>
                       <w:r>
                         <w:t xml:space="preserve">Figure </w:t>
                       </w:r>
@@ -9911,7 +10508,7 @@
                         <w:rPr>
                           <w:noProof/>
                         </w:rPr>
-                        <w:t>16</w:t>
+                        <w:t>17</w:t>
                       </w:r>
                       <w:r>
                         <w:fldChar w:fldCharType="end"/>
@@ -9919,7 +10516,7 @@
                       <w:r>
                         <w:t xml:space="preserve"> : planification détaillée, semaine 3</w:t>
                       </w:r>
-                      <w:bookmarkEnd w:id="46"/>
+                      <w:bookmarkEnd w:id="49"/>
                     </w:p>
                   </w:txbxContent>
                 </v:textbox>
@@ -9957,7 +10554,7 @@
                     <pic:cNvPicPr/>
                   </pic:nvPicPr>
                   <pic:blipFill>
-                    <a:blip r:embed="rId27">
+                    <a:blip r:embed="rId28">
                       <a:extLst>
                         <a:ext uri="{28A0092B-C50C-407E-A947-70E740481C1C}">
                           <a14:useLocalDpi xmlns:a14="http://schemas.microsoft.com/office/drawing/2010/main" val="0"/>
@@ -10140,7 +10737,7 @@
                     <pic:cNvPicPr/>
                   </pic:nvPicPr>
                   <pic:blipFill>
-                    <a:blip r:embed="rId28"/>
+                    <a:blip r:embed="rId29"/>
                     <a:stretch>
                       <a:fillRect/>
                     </a:stretch>
@@ -10172,7 +10769,7 @@
           <w:szCs w:val="14"/>
         </w:rPr>
       </w:pPr>
-      <w:bookmarkStart w:id="47" w:name="_Toc197932982"/>
+      <w:bookmarkStart w:id="50" w:name="_Toc197939159"/>
       <w:r>
         <w:t xml:space="preserve">Figure </w:t>
       </w:r>
@@ -10189,7 +10786,7 @@
         <w:rPr>
           <w:noProof/>
         </w:rPr>
-        <w:t>17</w:t>
+        <w:t>18</w:t>
       </w:r>
       <w:r>
         <w:fldChar w:fldCharType="end"/>
@@ -10197,7 +10794,7 @@
       <w:r>
         <w:t xml:space="preserve"> : planification détaillée, semaine 4 et 5</w:t>
       </w:r>
-      <w:bookmarkEnd w:id="47"/>
+      <w:bookmarkEnd w:id="50"/>
     </w:p>
     <w:p>
       <w:pPr>
@@ -10267,9 +10864,8 @@
           <w:docGrid w:linePitch="326"/>
         </w:sectPr>
       </w:pPr>
-      <w:bookmarkStart w:id="48" w:name="_Toc25553314"/>
-      <w:bookmarkStart w:id="49" w:name="_Toc71691019"/>
-      <w:bookmarkStart w:id="50" w:name="_Toc197682396"/>
+      <w:bookmarkStart w:id="51" w:name="_Toc25553314"/>
+      <w:bookmarkStart w:id="52" w:name="_Toc71691019"/>
     </w:p>
     <w:p>
       <w:pPr>
@@ -10279,6 +10875,7 @@
           <w:iCs/>
         </w:rPr>
       </w:pPr>
+      <w:bookmarkStart w:id="53" w:name="_Toc197950330"/>
       <w:r>
         <w:rPr>
           <w:i w:val="0"/>
@@ -10287,9 +10884,9 @@
         <w:lastRenderedPageBreak/>
         <w:t>Dossier de conception</w:t>
       </w:r>
-      <w:bookmarkEnd w:id="48"/>
-      <w:bookmarkEnd w:id="49"/>
-      <w:bookmarkEnd w:id="50"/>
+      <w:bookmarkEnd w:id="51"/>
+      <w:bookmarkEnd w:id="52"/>
+      <w:bookmarkEnd w:id="53"/>
     </w:p>
     <w:p>
       <w:pPr>
@@ -10323,11 +10920,13 @@
       <w:pPr>
         <w:pStyle w:val="Titre3"/>
       </w:pPr>
-      <w:bookmarkStart w:id="51" w:name="_Toc168320519"/>
+      <w:bookmarkStart w:id="54" w:name="_Toc168320519"/>
+      <w:bookmarkStart w:id="55" w:name="_Toc197950331"/>
       <w:r>
         <w:t>Matériel à disposition</w:t>
       </w:r>
-      <w:bookmarkEnd w:id="51"/>
+      <w:bookmarkEnd w:id="54"/>
+      <w:bookmarkEnd w:id="55"/>
     </w:p>
     <w:p/>
     <w:p>
@@ -10762,16 +11361,16 @@
           <w:tab w:val="num" w:pos="360"/>
         </w:tabs>
       </w:pPr>
-      <w:bookmarkStart w:id="52" w:name="_Toc71703259"/>
-      <w:bookmarkStart w:id="53" w:name="_Toc197682397"/>
+      <w:bookmarkStart w:id="56" w:name="_Toc71703259"/>
+      <w:bookmarkStart w:id="57" w:name="_Toc197950332"/>
       <w:r>
         <w:t>R</w:t>
       </w:r>
-      <w:bookmarkEnd w:id="52"/>
+      <w:bookmarkEnd w:id="56"/>
       <w:r>
         <w:t>éalisation</w:t>
       </w:r>
-      <w:bookmarkEnd w:id="53"/>
+      <w:bookmarkEnd w:id="57"/>
     </w:p>
     <w:p>
       <w:pPr>
@@ -10781,9 +11380,9 @@
           <w:iCs/>
         </w:rPr>
       </w:pPr>
-      <w:bookmarkStart w:id="54" w:name="_Toc25553317"/>
-      <w:bookmarkStart w:id="55" w:name="_Toc71691022"/>
-      <w:bookmarkStart w:id="56" w:name="_Toc197682398"/>
+      <w:bookmarkStart w:id="58" w:name="_Toc25553317"/>
+      <w:bookmarkStart w:id="59" w:name="_Toc71691022"/>
+      <w:bookmarkStart w:id="60" w:name="_Toc197950333"/>
       <w:r>
         <w:rPr>
           <w:i w:val="0"/>
@@ -10791,12 +11390,618 @@
         </w:rPr>
         <w:t>Dossier de réalisation</w:t>
       </w:r>
-      <w:bookmarkStart w:id="57" w:name="_Toc25553318"/>
-      <w:bookmarkEnd w:id="54"/>
-      <w:bookmarkEnd w:id="55"/>
-      <w:bookmarkEnd w:id="56"/>
-    </w:p>
-    <w:bookmarkEnd w:id="57"/>
+      <w:bookmarkStart w:id="61" w:name="_Toc25553318"/>
+      <w:bookmarkEnd w:id="58"/>
+      <w:bookmarkEnd w:id="59"/>
+      <w:bookmarkEnd w:id="60"/>
+    </w:p>
+    <w:p/>
+    <w:p>
+      <w:pPr>
+        <w:pStyle w:val="Titre3"/>
+      </w:pPr>
+      <w:bookmarkStart w:id="62" w:name="_Toc197950334"/>
+      <w:r>
+        <w:t xml:space="preserve">Gestion de la base de </w:t>
+      </w:r>
+      <w:r>
+        <w:t>données</w:t>
+      </w:r>
+      <w:bookmarkEnd w:id="62"/>
+    </w:p>
+    <w:p/>
+    <w:p>
+      <w:pPr>
+        <w:pStyle w:val="Titre4"/>
+      </w:pPr>
+      <w:r>
+        <w:t>UWamp</w:t>
+      </w:r>
+    </w:p>
+    <w:p/>
+    <w:p>
+      <w:pPr>
+        <w:rPr>
+          <w:b/>
+          <w:bCs/>
+        </w:rPr>
+      </w:pPr>
+      <w:r>
+        <w:rPr>
+          <w:b/>
+          <w:bCs/>
+        </w:rPr>
+        <w:t xml:space="preserve">UWamp </w:t>
+      </w:r>
+      <w:r>
+        <w:t xml:space="preserve">est la vérsion portable de </w:t>
+      </w:r>
+      <w:r>
+        <w:rPr>
+          <w:b/>
+          <w:bCs/>
+        </w:rPr>
+        <w:t>Wamp</w:t>
+      </w:r>
+      <w:r>
+        <w:rPr>
+          <w:b/>
+          <w:bCs/>
+        </w:rPr>
+        <w:t>.</w:t>
+      </w:r>
+    </w:p>
+    <w:p>
+      <w:pPr>
+        <w:rPr>
+          <w:b/>
+          <w:bCs/>
+        </w:rPr>
+      </w:pPr>
+    </w:p>
+    <w:p>
+      <w:r>
+        <w:t>UWamp permet de créer un environnement local qui me permet de développer mon application web dans un environnement controlé</w:t>
+      </w:r>
+      <w:r>
+        <w:t xml:space="preserve"> UWamp utilise </w:t>
+      </w:r>
+      <w:r>
+        <w:rPr>
+          <w:i/>
+          <w:iCs/>
+        </w:rPr>
+        <w:t xml:space="preserve">MYSQL </w:t>
+      </w:r>
+      <w:r>
+        <w:t>pour gérer la base de données</w:t>
+      </w:r>
+      <w:r>
+        <w:t>,</w:t>
+      </w:r>
+      <w:r>
+        <w:t xml:space="preserve"> </w:t>
+      </w:r>
+      <w:r>
+        <w:t xml:space="preserve">le serveur </w:t>
+      </w:r>
+      <w:r>
+        <w:rPr>
+          <w:i/>
+          <w:iCs/>
+        </w:rPr>
+        <w:t xml:space="preserve">Apache </w:t>
+      </w:r>
+      <w:r>
+        <w:t xml:space="preserve">pour gérer les requêtes web et </w:t>
+      </w:r>
+      <w:r>
+        <w:rPr>
+          <w:i/>
+          <w:iCs/>
+        </w:rPr>
+        <w:t xml:space="preserve">PHP </w:t>
+      </w:r>
+      <w:r>
+        <w:t>pour les scripts.</w:t>
+      </w:r>
+    </w:p>
+    <w:p/>
+    <w:p>
+      <w:r>
+        <w:lastRenderedPageBreak/>
+        <w:t>Cela permet de réaliser des sites web dynamiques et de les tester en local en toute sécurité.</w:t>
+      </w:r>
+    </w:p>
+    <w:p/>
+    <w:p>
+      <w:r>
+        <w:t>Pour la création de la base de données</w:t>
+      </w:r>
+      <w:r>
+        <w:t xml:space="preserve"> que j’ai nommée </w:t>
+      </w:r>
+      <w:r>
+        <w:rPr>
+          <w:i/>
+          <w:iCs/>
+        </w:rPr>
+        <w:t>db_EquiPlanner</w:t>
+      </w:r>
+      <w:r>
+        <w:t>, j’ai utilisé le code SQL proposé par looping suite à la création du MCD/MLD</w:t>
+      </w:r>
+      <w:r>
+        <w:t>.</w:t>
+      </w:r>
+      <w:r>
+        <w:t xml:space="preserve"> J</w:t>
+      </w:r>
+      <w:r>
+        <w:t>e</w:t>
+      </w:r>
+      <w:r>
+        <w:t xml:space="preserve"> l</w:t>
+      </w:r>
+      <w:r>
+        <w:t>’ai</w:t>
+      </w:r>
+      <w:r>
+        <w:t xml:space="preserve"> directement inséré dans l’onglet SQL de </w:t>
+      </w:r>
+      <w:r>
+        <w:rPr>
+          <w:i/>
+          <w:iCs/>
+        </w:rPr>
+        <w:t>phpMyAdmin</w:t>
+      </w:r>
+      <w:r>
+        <w:t xml:space="preserve">. J’ai </w:t>
+      </w:r>
+      <w:r>
+        <w:t>dû</w:t>
+      </w:r>
+      <w:r>
+        <w:t xml:space="preserve"> modifier le type de donnée pour les identifiants pour indiquer que les </w:t>
+      </w:r>
+      <w:r>
+        <w:rPr>
+          <w:b/>
+          <w:bCs/>
+          <w:i/>
+          <w:iCs/>
+        </w:rPr>
+        <w:t xml:space="preserve">COUNTER </w:t>
+      </w:r>
+      <w:r>
+        <w:t xml:space="preserve">étaient des </w:t>
+      </w:r>
+      <w:r>
+        <w:rPr>
+          <w:b/>
+          <w:bCs/>
+          <w:i/>
+          <w:iCs/>
+        </w:rPr>
+        <w:t xml:space="preserve">INT AUTO_INCEMENT </w:t>
+      </w:r>
+      <w:r>
+        <w:t xml:space="preserve">pour chaque </w:t>
+      </w:r>
+      <w:r>
+        <w:t>table</w:t>
+      </w:r>
+      <w:r>
+        <w:t xml:space="preserve"> ainsi que dans la table </w:t>
+      </w:r>
+      <w:r>
+        <w:rPr>
+          <w:b/>
+          <w:bCs/>
+          <w:i/>
+          <w:iCs/>
+        </w:rPr>
+        <w:t xml:space="preserve">RESOURCE </w:t>
+      </w:r>
+      <w:r>
+        <w:t xml:space="preserve">l’attribut </w:t>
+      </w:r>
+      <w:r>
+        <w:rPr>
+          <w:b/>
+          <w:bCs/>
+          <w:i/>
+          <w:iCs/>
+        </w:rPr>
+        <w:t xml:space="preserve">AVAILABLE </w:t>
+      </w:r>
+      <w:r>
+        <w:rPr>
+          <w:i/>
+          <w:iCs/>
+        </w:rPr>
+        <w:t xml:space="preserve">a été spécifié que c’était un </w:t>
+      </w:r>
+      <w:r>
+        <w:rPr>
+          <w:b/>
+          <w:bCs/>
+          <w:i/>
+          <w:iCs/>
+        </w:rPr>
+        <w:t>BOOLEAN.</w:t>
+      </w:r>
+      <w:r>
+        <w:rPr>
+          <w:b/>
+          <w:bCs/>
+          <w:i/>
+          <w:iCs/>
+        </w:rPr>
+        <w:t xml:space="preserve"> </w:t>
+      </w:r>
+      <w:r>
+        <w:t xml:space="preserve">Une fois ces étapes réalisées, ma base de </w:t>
+      </w:r>
+      <w:r>
+        <w:t>données</w:t>
+      </w:r>
+      <w:r>
+        <w:t xml:space="preserve"> était </w:t>
+      </w:r>
+      <w:r>
+        <w:t>créée</w:t>
+      </w:r>
+      <w:r>
+        <w:t xml:space="preserve"> avec l’intégralité de ses tables.</w:t>
+      </w:r>
+    </w:p>
+    <w:p/>
+    <w:p>
+      <w:pPr>
+        <w:pStyle w:val="Titre4"/>
+      </w:pPr>
+      <w:r>
+        <w:t>Créations des membres du club</w:t>
+      </w:r>
+    </w:p>
+    <w:p/>
+    <w:p>
+      <w:r>
+        <w:t xml:space="preserve">Une fois la base de données créée, j’ai pu créer les utilisateurs. Pour cette étape, je me suis rendu dans la table </w:t>
+      </w:r>
+      <w:r>
+        <w:rPr>
+          <w:i/>
+          <w:iCs/>
+        </w:rPr>
+        <w:t>USER</w:t>
+      </w:r>
+      <w:r>
+        <w:rPr>
+          <w:i/>
+          <w:iCs/>
+        </w:rPr>
+        <w:t xml:space="preserve"> </w:t>
+      </w:r>
+      <w:r>
+        <w:t>sous l’onglet insérer. Depuis cet onglet j’ai pu rentrer les informations spécifiques aux membres qui sont :</w:t>
+      </w:r>
+    </w:p>
+    <w:p>
+      <w:pPr>
+        <w:ind w:left="360"/>
+      </w:pPr>
+    </w:p>
+    <w:p>
+      <w:pPr>
+        <w:pStyle w:val="Paragraphedeliste"/>
+        <w:numPr>
+          <w:ilvl w:val="0"/>
+          <w:numId w:val="19"/>
+        </w:numPr>
+      </w:pPr>
+      <w:r>
+        <w:t>Le prénom</w:t>
+      </w:r>
+    </w:p>
+    <w:p>
+      <w:pPr>
+        <w:pStyle w:val="Paragraphedeliste"/>
+        <w:numPr>
+          <w:ilvl w:val="0"/>
+          <w:numId w:val="19"/>
+        </w:numPr>
+      </w:pPr>
+      <w:r>
+        <w:t>Le nom</w:t>
+      </w:r>
+    </w:p>
+    <w:p>
+      <w:pPr>
+        <w:pStyle w:val="Paragraphedeliste"/>
+        <w:numPr>
+          <w:ilvl w:val="0"/>
+          <w:numId w:val="19"/>
+        </w:numPr>
+      </w:pPr>
+      <w:r>
+        <w:t>L’adresse mail</w:t>
+      </w:r>
+    </w:p>
+    <w:p>
+      <w:pPr>
+        <w:pStyle w:val="Paragraphedeliste"/>
+        <w:numPr>
+          <w:ilvl w:val="0"/>
+          <w:numId w:val="19"/>
+        </w:numPr>
+      </w:pPr>
+      <w:r>
+        <w:t xml:space="preserve">Le mot de passe </w:t>
+      </w:r>
+    </w:p>
+    <w:bookmarkEnd w:id="61"/>
+    <w:p>
+      <w:pPr>
+        <w:ind w:firstLine="360"/>
+        <w:rPr>
+          <w:i/>
+          <w:iCs/>
+        </w:rPr>
+      </w:pPr>
+    </w:p>
+    <w:p>
+      <w:pPr>
+        <w:ind w:left="360"/>
+      </w:pPr>
+      <w:r>
+        <w:t>Inutile de rentrer leur identifiant étant donné que l’attribut</w:t>
+      </w:r>
+      <w:r>
+        <w:t xml:space="preserve"> </w:t>
+      </w:r>
+      <w:r>
+        <w:rPr>
+          <w:b/>
+          <w:bCs/>
+        </w:rPr>
+        <w:t xml:space="preserve">user_id </w:t>
+      </w:r>
+      <w:r>
+        <w:t xml:space="preserve">est en </w:t>
+      </w:r>
+      <w:r>
+        <w:rPr>
+          <w:b/>
+          <w:bCs/>
+        </w:rPr>
+        <w:t>AUTO_INCREMENT</w:t>
+      </w:r>
+      <w:r>
+        <w:t>.</w:t>
+      </w:r>
+    </w:p>
+    <w:p>
+      <w:pPr>
+        <w:ind w:left="360"/>
+      </w:pPr>
+    </w:p>
+    <w:p>
+      <w:pPr>
+        <w:ind w:left="360"/>
+      </w:pPr>
+      <w:r>
+        <w:t xml:space="preserve">Le </w:t>
+      </w:r>
+      <w:r>
+        <w:t>pattern pour le mot de passe et l’adresse mail des utilisateurs est le suivant :</w:t>
+      </w:r>
+    </w:p>
+    <w:p/>
+    <w:p>
+      <w:pPr>
+        <w:ind w:firstLine="360"/>
+      </w:pPr>
+      <w:r>
+        <w:t>Pour le mot de passe :</w:t>
+      </w:r>
+    </w:p>
+    <w:p>
+      <w:pPr>
+        <w:ind w:firstLine="360"/>
+      </w:pPr>
+      <w:r>
+        <w:t>Leurs initiales en majuscule suivi de 12345</w:t>
+      </w:r>
+    </w:p>
+    <w:p>
+      <w:pPr>
+        <w:ind w:firstLine="360"/>
+      </w:pPr>
+    </w:p>
+    <w:p>
+      <w:pPr>
+        <w:ind w:firstLine="360"/>
+      </w:pPr>
+      <w:r>
+        <w:t>Pour l’adresse mail :</w:t>
+      </w:r>
+    </w:p>
+    <w:p>
+      <w:pPr>
+        <w:ind w:left="360"/>
+      </w:pPr>
+      <w:r>
+        <w:t xml:space="preserve">Leur prénom </w:t>
+      </w:r>
+      <w:r>
+        <w:t>commençant avec une majuscule . leur nom commençant par une majuscule @</w:t>
+      </w:r>
+      <w:r>
+        <w:t xml:space="preserve"> </w:t>
+      </w:r>
+      <w:r>
+        <w:t>equi.com</w:t>
+      </w:r>
+      <w:r>
+        <w:t>.</w:t>
+      </w:r>
+    </w:p>
+    <w:p>
+      <w:pPr>
+        <w:ind w:left="360"/>
+      </w:pPr>
+    </w:p>
+    <w:p>
+      <w:pPr>
+        <w:ind w:left="360"/>
+      </w:pPr>
+      <w:r>
+        <w:t>Exemple pour l’utilisateur John Doe :</w:t>
+      </w:r>
+    </w:p>
+    <w:p>
+      <w:pPr>
+        <w:ind w:left="360"/>
+      </w:pPr>
+    </w:p>
+    <w:p>
+      <w:pPr>
+        <w:ind w:left="360"/>
+      </w:pPr>
+      <w:r>
+        <w:t xml:space="preserve">Adresse mail = </w:t>
+      </w:r>
+      <w:hyperlink r:id="rId30" w:history="1">
+        <w:r>
+          <w:rPr>
+            <w:rStyle w:val="Lienhypertexte"/>
+          </w:rPr>
+          <w:t>John.Doe@equi.com</w:t>
+        </w:r>
+      </w:hyperlink>
+    </w:p>
+    <w:p>
+      <w:pPr>
+        <w:ind w:left="360"/>
+      </w:pPr>
+      <w:r>
+        <w:t>Mot de passe = JD12345</w:t>
+      </w:r>
+    </w:p>
+    <w:p>
+      <w:pPr>
+        <w:ind w:left="360"/>
+      </w:pPr>
+    </w:p>
+    <w:p>
+      <w:pPr>
+        <w:ind w:left="360"/>
+      </w:pPr>
+    </w:p>
+    <w:p>
+      <w:pPr>
+        <w:pStyle w:val="Titre4"/>
+      </w:pPr>
+      <w:r>
+        <w:t>Ajout des ressources</w:t>
+      </w:r>
+    </w:p>
+    <w:p/>
+    <w:p>
+      <w:r>
+        <w:t xml:space="preserve">Pour l’ajout des ressources, je me suis rendu dans la table </w:t>
+      </w:r>
+      <w:r>
+        <w:rPr>
+          <w:i/>
+          <w:iCs/>
+        </w:rPr>
+        <w:t>RESOURCE</w:t>
+      </w:r>
+      <w:r>
+        <w:rPr>
+          <w:i/>
+          <w:iCs/>
+        </w:rPr>
+        <w:t xml:space="preserve"> </w:t>
+      </w:r>
+      <w:r>
+        <w:t xml:space="preserve">depuis laquelle j’ai pu définir le </w:t>
+      </w:r>
+      <w:r>
+        <w:rPr>
+          <w:b/>
+          <w:bCs/>
+        </w:rPr>
+        <w:t xml:space="preserve">type </w:t>
+      </w:r>
+      <w:r>
+        <w:t xml:space="preserve">des ressources (ex. terrain, ballon) le </w:t>
+      </w:r>
+      <w:r>
+        <w:rPr>
+          <w:b/>
+          <w:bCs/>
+        </w:rPr>
+        <w:t xml:space="preserve">nom </w:t>
+      </w:r>
+      <w:r>
+        <w:t>des ressource</w:t>
+      </w:r>
+      <w:r>
+        <w:t>s</w:t>
+      </w:r>
+      <w:r>
+        <w:t xml:space="preserve"> et </w:t>
+      </w:r>
+      <w:r>
+        <w:t xml:space="preserve">leur </w:t>
+      </w:r>
+      <w:r>
+        <w:rPr>
+          <w:b/>
+          <w:bCs/>
+        </w:rPr>
+        <w:t>disponibilité</w:t>
+      </w:r>
+      <w:r>
+        <w:t>(oui / non)</w:t>
+      </w:r>
+      <w:r>
+        <w:t>.</w:t>
+      </w:r>
+    </w:p>
+    <w:p/>
+    <w:p>
+      <w:pPr>
+        <w:ind w:firstLine="360"/>
+        <w:rPr>
+          <w:i/>
+          <w:iCs/>
+        </w:rPr>
+      </w:pPr>
+    </w:p>
+    <w:p>
+      <w:pPr>
+        <w:ind w:firstLine="360"/>
+        <w:rPr>
+          <w:i/>
+          <w:iCs/>
+        </w:rPr>
+      </w:pPr>
+    </w:p>
+    <w:p>
+      <w:pPr>
+        <w:ind w:firstLine="360"/>
+        <w:rPr>
+          <w:i/>
+          <w:iCs/>
+        </w:rPr>
+      </w:pPr>
+    </w:p>
     <w:p>
       <w:pPr>
         <w:ind w:firstLine="360"/>
@@ -10900,7 +12105,14 @@
           <w:i/>
           <w:iCs/>
         </w:rPr>
-        <w:t>les versions des systèmes d'exploitation et des outils logiciels</w:t>
+        <w:t>les versions des systèmes d'exploitation et des outils logiciel</w:t>
+      </w:r>
+      <w:r>
+        <w:rPr>
+          <w:i/>
+          <w:iCs/>
+        </w:rPr>
+        <w:t>s</w:t>
       </w:r>
     </w:p>
     <w:p>
@@ -11041,7 +12253,6 @@
           <w:i/>
           <w:iCs/>
         </w:rPr>
-        <w:lastRenderedPageBreak/>
         <w:t xml:space="preserve">NOTE : </w:t>
       </w:r>
       <w:r>
@@ -11068,9 +12279,9 @@
           <w:iCs/>
         </w:rPr>
       </w:pPr>
-      <w:bookmarkStart w:id="58" w:name="_Toc25553321"/>
-      <w:bookmarkStart w:id="59" w:name="_Toc71691025"/>
-      <w:bookmarkStart w:id="60" w:name="_Toc197682399"/>
+      <w:bookmarkStart w:id="63" w:name="_Toc25553321"/>
+      <w:bookmarkStart w:id="64" w:name="_Toc71691025"/>
+      <w:bookmarkStart w:id="65" w:name="_Toc197950335"/>
       <w:r>
         <w:rPr>
           <w:i w:val="0"/>
@@ -11078,7 +12289,7 @@
         </w:rPr>
         <w:t>Description des test</w:t>
       </w:r>
-      <w:bookmarkEnd w:id="58"/>
+      <w:bookmarkEnd w:id="63"/>
       <w:r>
         <w:rPr>
           <w:i w:val="0"/>
@@ -11086,8 +12297,8 @@
         </w:rPr>
         <w:t>s effectués</w:t>
       </w:r>
-      <w:bookmarkEnd w:id="59"/>
-      <w:bookmarkEnd w:id="60"/>
+      <w:bookmarkEnd w:id="64"/>
+      <w:bookmarkEnd w:id="65"/>
     </w:p>
     <w:p>
       <w:pPr>
@@ -11182,9 +12393,9 @@
           <w:iCs/>
         </w:rPr>
       </w:pPr>
-      <w:bookmarkStart w:id="61" w:name="_Toc25553322"/>
-      <w:bookmarkStart w:id="62" w:name="_Toc71691026"/>
-      <w:bookmarkStart w:id="63" w:name="_Toc197682400"/>
+      <w:bookmarkStart w:id="66" w:name="_Toc25553322"/>
+      <w:bookmarkStart w:id="67" w:name="_Toc71691026"/>
+      <w:bookmarkStart w:id="68" w:name="_Toc197950336"/>
       <w:r>
         <w:rPr>
           <w:i w:val="0"/>
@@ -11192,7 +12403,7 @@
         </w:rPr>
         <w:t xml:space="preserve">Erreurs </w:t>
       </w:r>
-      <w:bookmarkEnd w:id="61"/>
+      <w:bookmarkEnd w:id="66"/>
       <w:r>
         <w:rPr>
           <w:i w:val="0"/>
@@ -11200,8 +12411,8 @@
         </w:rPr>
         <w:t>restantes</w:t>
       </w:r>
-      <w:bookmarkEnd w:id="62"/>
-      <w:bookmarkEnd w:id="63"/>
+      <w:bookmarkEnd w:id="67"/>
+      <w:bookmarkEnd w:id="68"/>
       <w:r>
         <w:rPr>
           <w:i w:val="0"/>
@@ -11217,7 +12428,7 @@
           <w:i/>
         </w:rPr>
       </w:pPr>
-      <w:bookmarkStart w:id="64" w:name="_Toc25553323"/>
+      <w:bookmarkStart w:id="69" w:name="_Toc25553323"/>
     </w:p>
     <w:p>
       <w:pPr>
@@ -11274,7 +12485,7 @@
         </w:rPr>
         <w:t>Conséquences sur l'utilisation du produit</w:t>
       </w:r>
-      <w:bookmarkEnd w:id="64"/>
+      <w:bookmarkEnd w:id="69"/>
     </w:p>
     <w:p>
       <w:pPr>
@@ -11310,9 +12521,9 @@
           <w:iCs/>
         </w:rPr>
       </w:pPr>
-      <w:bookmarkStart w:id="65" w:name="_Toc25553326"/>
-      <w:bookmarkStart w:id="66" w:name="_Toc71691029"/>
-      <w:bookmarkStart w:id="67" w:name="_Toc197682401"/>
+      <w:bookmarkStart w:id="70" w:name="_Toc25553326"/>
+      <w:bookmarkStart w:id="71" w:name="_Toc71691029"/>
+      <w:bookmarkStart w:id="72" w:name="_Toc197950337"/>
       <w:r>
         <w:rPr>
           <w:i w:val="0"/>
@@ -11320,7 +12531,7 @@
         </w:rPr>
         <w:t>Liste des documents</w:t>
       </w:r>
-      <w:bookmarkEnd w:id="65"/>
+      <w:bookmarkEnd w:id="70"/>
       <w:r>
         <w:rPr>
           <w:i w:val="0"/>
@@ -11328,8 +12539,8 @@
         </w:rPr>
         <w:t xml:space="preserve"> fournis</w:t>
       </w:r>
-      <w:bookmarkEnd w:id="66"/>
-      <w:bookmarkEnd w:id="67"/>
+      <w:bookmarkEnd w:id="71"/>
+      <w:bookmarkEnd w:id="72"/>
     </w:p>
     <w:p>
       <w:pPr>
@@ -11476,18 +12687,19 @@
           <w:tab w:val="num" w:pos="360"/>
         </w:tabs>
       </w:pPr>
-      <w:bookmarkStart w:id="68" w:name="_Toc25553328"/>
-      <w:bookmarkStart w:id="69" w:name="_Toc71703263"/>
-      <w:bookmarkStart w:id="70" w:name="_Toc197682402"/>
-      <w:r>
+      <w:bookmarkStart w:id="73" w:name="_Toc25553328"/>
+      <w:bookmarkStart w:id="74" w:name="_Toc71703263"/>
+      <w:bookmarkStart w:id="75" w:name="_Toc197950338"/>
+      <w:r>
+        <w:lastRenderedPageBreak/>
         <w:t>C</w:t>
       </w:r>
-      <w:bookmarkEnd w:id="68"/>
-      <w:bookmarkEnd w:id="69"/>
+      <w:bookmarkEnd w:id="73"/>
+      <w:bookmarkEnd w:id="74"/>
       <w:r>
         <w:t>onclusions</w:t>
       </w:r>
-      <w:bookmarkEnd w:id="70"/>
+      <w:bookmarkEnd w:id="75"/>
     </w:p>
     <w:p>
       <w:pPr>
@@ -11636,17 +12848,17 @@
           <w:tab w:val="num" w:pos="360"/>
         </w:tabs>
       </w:pPr>
-      <w:bookmarkStart w:id="71" w:name="_Toc71703264"/>
-      <w:bookmarkStart w:id="72" w:name="_Toc197682403"/>
+      <w:bookmarkStart w:id="76" w:name="_Toc71703264"/>
+      <w:bookmarkStart w:id="77" w:name="_Toc197950339"/>
       <w:r>
         <w:lastRenderedPageBreak/>
         <w:t>A</w:t>
       </w:r>
-      <w:bookmarkEnd w:id="71"/>
+      <w:bookmarkEnd w:id="76"/>
       <w:r>
         <w:t>nnexes</w:t>
       </w:r>
-      <w:bookmarkEnd w:id="72"/>
+      <w:bookmarkEnd w:id="77"/>
     </w:p>
     <w:p/>
     <w:p>
@@ -11656,10 +12868,11 @@
           <w:noProof/>
         </w:rPr>
       </w:pPr>
-      <w:bookmarkStart w:id="73" w:name="_Toc197682404"/>
+      <w:bookmarkStart w:id="78" w:name="_Toc197950340"/>
       <w:r>
         <w:t>Table des illustrations</w:t>
       </w:r>
+      <w:bookmarkEnd w:id="78"/>
       <w:r>
         <w:rPr>
           <w:i w:val="0"/>
@@ -11698,7 +12911,7 @@
           <w14:ligatures w14:val="standardContextual"/>
         </w:rPr>
       </w:pPr>
-      <w:hyperlink w:anchor="_Toc197932966" w:history="1">
+      <w:hyperlink w:anchor="_Toc197939142" w:history="1">
         <w:r>
           <w:rPr>
             <w:rStyle w:val="Lienhypertexte"/>
@@ -11725,7 +12938,7 @@
             <w:noProof/>
             <w:webHidden/>
           </w:rPr>
-          <w:instrText xml:space="preserve"> PAGEREF _Toc197932966 \h </w:instrText>
+          <w:instrText xml:space="preserve"> PAGEREF _Toc197939142 \h </w:instrText>
         </w:r>
         <w:r>
           <w:rPr>
@@ -11772,7 +12985,7 @@
           <w14:ligatures w14:val="standardContextual"/>
         </w:rPr>
       </w:pPr>
-      <w:hyperlink w:anchor="_Toc197932967" w:history="1">
+      <w:hyperlink w:anchor="_Toc197939143" w:history="1">
         <w:r>
           <w:rPr>
             <w:rStyle w:val="Lienhypertexte"/>
@@ -11799,7 +13012,7 @@
             <w:noProof/>
             <w:webHidden/>
           </w:rPr>
-          <w:instrText xml:space="preserve"> PAGEREF _Toc197932967 \h </w:instrText>
+          <w:instrText xml:space="preserve"> PAGEREF _Toc197939143 \h </w:instrText>
         </w:r>
         <w:r>
           <w:rPr>
@@ -11846,7 +13059,7 @@
           <w14:ligatures w14:val="standardContextual"/>
         </w:rPr>
       </w:pPr>
-      <w:hyperlink w:anchor="_Toc197932968" w:history="1">
+      <w:hyperlink w:anchor="_Toc197939144" w:history="1">
         <w:r>
           <w:rPr>
             <w:rStyle w:val="Lienhypertexte"/>
@@ -11873,7 +13086,7 @@
             <w:noProof/>
             <w:webHidden/>
           </w:rPr>
-          <w:instrText xml:space="preserve"> PAGEREF _Toc197932968 \h </w:instrText>
+          <w:instrText xml:space="preserve"> PAGEREF _Toc197939144 \h </w:instrText>
         </w:r>
         <w:r>
           <w:rPr>
@@ -11920,7 +13133,7 @@
           <w14:ligatures w14:val="standardContextual"/>
         </w:rPr>
       </w:pPr>
-      <w:hyperlink w:anchor="_Toc197932969" w:history="1">
+      <w:hyperlink w:anchor="_Toc197939145" w:history="1">
         <w:r>
           <w:rPr>
             <w:rStyle w:val="Lienhypertexte"/>
@@ -11947,7 +13160,7 @@
             <w:noProof/>
             <w:webHidden/>
           </w:rPr>
-          <w:instrText xml:space="preserve"> PAGEREF _Toc197932969 \h </w:instrText>
+          <w:instrText xml:space="preserve"> PAGEREF _Toc197939145 \h </w:instrText>
         </w:r>
         <w:r>
           <w:rPr>
@@ -11994,7 +13207,7 @@
           <w14:ligatures w14:val="standardContextual"/>
         </w:rPr>
       </w:pPr>
-      <w:hyperlink r:id="rId29" w:anchor="_Toc197932970" w:history="1">
+      <w:hyperlink r:id="rId31" w:anchor="_Toc197939146" w:history="1">
         <w:r>
           <w:rPr>
             <w:rStyle w:val="Lienhypertexte"/>
@@ -12021,7 +13234,7 @@
             <w:noProof/>
             <w:webHidden/>
           </w:rPr>
-          <w:instrText xml:space="preserve"> PAGEREF _Toc197932970 \h </w:instrText>
+          <w:instrText xml:space="preserve"> PAGEREF _Toc197939146 \h </w:instrText>
         </w:r>
         <w:r>
           <w:rPr>
@@ -12068,7 +13281,7 @@
           <w14:ligatures w14:val="standardContextual"/>
         </w:rPr>
       </w:pPr>
-      <w:hyperlink w:anchor="_Toc197932971" w:history="1">
+      <w:hyperlink w:anchor="_Toc197939147" w:history="1">
         <w:r>
           <w:rPr>
             <w:rStyle w:val="Lienhypertexte"/>
@@ -12095,7 +13308,7 @@
             <w:noProof/>
             <w:webHidden/>
           </w:rPr>
-          <w:instrText xml:space="preserve"> PAGEREF _Toc197932971 \h </w:instrText>
+          <w:instrText xml:space="preserve"> PAGEREF _Toc197939147 \h </w:instrText>
         </w:r>
         <w:r>
           <w:rPr>
@@ -12142,7 +13355,7 @@
           <w14:ligatures w14:val="standardContextual"/>
         </w:rPr>
       </w:pPr>
-      <w:hyperlink r:id="rId30" w:anchor="_Toc197932972" w:history="1">
+      <w:hyperlink r:id="rId32" w:anchor="_Toc197939148" w:history="1">
         <w:r>
           <w:rPr>
             <w:rStyle w:val="Lienhypertexte"/>
@@ -12169,7 +13382,7 @@
             <w:noProof/>
             <w:webHidden/>
           </w:rPr>
-          <w:instrText xml:space="preserve"> PAGEREF _Toc197932972 \h </w:instrText>
+          <w:instrText xml:space="preserve"> PAGEREF _Toc197939148 \h </w:instrText>
         </w:r>
         <w:r>
           <w:rPr>
@@ -12216,7 +13429,7 @@
           <w14:ligatures w14:val="standardContextual"/>
         </w:rPr>
       </w:pPr>
-      <w:hyperlink r:id="rId31" w:anchor="_Toc197932973" w:history="1">
+      <w:hyperlink r:id="rId33" w:anchor="_Toc197939149" w:history="1">
         <w:r>
           <w:rPr>
             <w:rStyle w:val="Lienhypertexte"/>
@@ -12243,7 +13456,7 @@
             <w:noProof/>
             <w:webHidden/>
           </w:rPr>
-          <w:instrText xml:space="preserve"> PAGEREF _Toc197932973 \h </w:instrText>
+          <w:instrText xml:space="preserve"> PAGEREF _Toc197939149 \h </w:instrText>
         </w:r>
         <w:r>
           <w:rPr>
@@ -12290,7 +13503,7 @@
           <w14:ligatures w14:val="standardContextual"/>
         </w:rPr>
       </w:pPr>
-      <w:hyperlink w:anchor="_Toc197932974" w:history="1">
+      <w:hyperlink w:anchor="_Toc197939150" w:history="1">
         <w:r>
           <w:rPr>
             <w:rStyle w:val="Lienhypertexte"/>
@@ -12317,7 +13530,7 @@
             <w:noProof/>
             <w:webHidden/>
           </w:rPr>
-          <w:instrText xml:space="preserve"> PAGEREF _Toc197932974 \h </w:instrText>
+          <w:instrText xml:space="preserve"> PAGEREF _Toc197939150 \h </w:instrText>
         </w:r>
         <w:r>
           <w:rPr>
@@ -12364,7 +13577,7 @@
           <w14:ligatures w14:val="standardContextual"/>
         </w:rPr>
       </w:pPr>
-      <w:hyperlink r:id="rId32" w:anchor="_Toc197932975" w:history="1">
+      <w:hyperlink r:id="rId34" w:anchor="_Toc197939151" w:history="1">
         <w:r>
           <w:rPr>
             <w:rStyle w:val="Lienhypertexte"/>
@@ -12391,7 +13604,7 @@
             <w:noProof/>
             <w:webHidden/>
           </w:rPr>
-          <w:instrText xml:space="preserve"> PAGEREF _Toc197932975 \h </w:instrText>
+          <w:instrText xml:space="preserve"> PAGEREF _Toc197939151 \h </w:instrText>
         </w:r>
         <w:r>
           <w:rPr>
@@ -12438,7 +13651,7 @@
           <w14:ligatures w14:val="standardContextual"/>
         </w:rPr>
       </w:pPr>
-      <w:hyperlink r:id="rId33" w:anchor="_Toc197932976" w:history="1">
+      <w:hyperlink r:id="rId35" w:anchor="_Toc197939152" w:history="1">
         <w:r>
           <w:rPr>
             <w:rStyle w:val="Lienhypertexte"/>
@@ -12465,7 +13678,7 @@
             <w:noProof/>
             <w:webHidden/>
           </w:rPr>
-          <w:instrText xml:space="preserve"> PAGEREF _Toc197932976 \h </w:instrText>
+          <w:instrText xml:space="preserve"> PAGEREF _Toc197939152 \h </w:instrText>
         </w:r>
         <w:r>
           <w:rPr>
@@ -12512,7 +13725,7 @@
           <w14:ligatures w14:val="standardContextual"/>
         </w:rPr>
       </w:pPr>
-      <w:hyperlink r:id="rId34" w:anchor="_Toc197932977" w:history="1">
+      <w:hyperlink r:id="rId36" w:anchor="_Toc197939153" w:history="1">
         <w:r>
           <w:rPr>
             <w:rStyle w:val="Lienhypertexte"/>
@@ -12539,7 +13752,7 @@
             <w:noProof/>
             <w:webHidden/>
           </w:rPr>
-          <w:instrText xml:space="preserve"> PAGEREF _Toc197932977 \h </w:instrText>
+          <w:instrText xml:space="preserve"> PAGEREF _Toc197939153 \h </w:instrText>
         </w:r>
         <w:r>
           <w:rPr>
@@ -12586,7 +13799,7 @@
           <w14:ligatures w14:val="standardContextual"/>
         </w:rPr>
       </w:pPr>
-      <w:hyperlink r:id="rId35" w:anchor="_Toc197932978" w:history="1">
+      <w:hyperlink r:id="rId37" w:anchor="_Toc197939154" w:history="1">
         <w:r>
           <w:rPr>
             <w:rStyle w:val="Lienhypertexte"/>
@@ -12613,7 +13826,7 @@
             <w:noProof/>
             <w:webHidden/>
           </w:rPr>
-          <w:instrText xml:space="preserve"> PAGEREF _Toc197932978 \h </w:instrText>
+          <w:instrText xml:space="preserve"> PAGEREF _Toc197939154 \h </w:instrText>
         </w:r>
         <w:r>
           <w:rPr>
@@ -12660,13 +13873,13 @@
           <w14:ligatures w14:val="standardContextual"/>
         </w:rPr>
       </w:pPr>
-      <w:hyperlink r:id="rId36" w:anchor="_Toc197932979" w:history="1">
+      <w:hyperlink w:anchor="_Toc197939155" w:history="1">
         <w:r>
           <w:rPr>
             <w:rStyle w:val="Lienhypertexte"/>
             <w:noProof/>
           </w:rPr>
-          <w:t>Figure 14 : planification détaillée, semaine 1</w:t>
+          <w:t>Figure 14 : MPD</w:t>
         </w:r>
         <w:r>
           <w:rPr>
@@ -12687,7 +13900,7 @@
             <w:noProof/>
             <w:webHidden/>
           </w:rPr>
-          <w:instrText xml:space="preserve"> PAGEREF _Toc197932979 \h </w:instrText>
+          <w:instrText xml:space="preserve"> PAGEREF _Toc197939155 \h </w:instrText>
         </w:r>
         <w:r>
           <w:rPr>
@@ -12707,7 +13920,7 @@
             <w:noProof/>
             <w:webHidden/>
           </w:rPr>
-          <w:t>23</w:t>
+          <w:t>20</w:t>
         </w:r>
         <w:r>
           <w:rPr>
@@ -12734,13 +13947,13 @@
           <w14:ligatures w14:val="standardContextual"/>
         </w:rPr>
       </w:pPr>
-      <w:hyperlink w:anchor="_Toc197932980" w:history="1">
+      <w:hyperlink r:id="rId38" w:anchor="_Toc197939156" w:history="1">
         <w:r>
           <w:rPr>
             <w:rStyle w:val="Lienhypertexte"/>
             <w:noProof/>
           </w:rPr>
-          <w:t>Figure 15 : planification détaillée, semaine 2</w:t>
+          <w:t>Figure 15 : planification détaillée, semaine 1</w:t>
         </w:r>
         <w:r>
           <w:rPr>
@@ -12761,7 +13974,7 @@
             <w:noProof/>
             <w:webHidden/>
           </w:rPr>
-          <w:instrText xml:space="preserve"> PAGEREF _Toc197932980 \h </w:instrText>
+          <w:instrText xml:space="preserve"> PAGEREF _Toc197939156 \h </w:instrText>
         </w:r>
         <w:r>
           <w:rPr>
@@ -12808,13 +14021,13 @@
           <w14:ligatures w14:val="standardContextual"/>
         </w:rPr>
       </w:pPr>
-      <w:hyperlink r:id="rId37" w:anchor="_Toc197932981" w:history="1">
+      <w:hyperlink w:anchor="_Toc197939157" w:history="1">
         <w:r>
           <w:rPr>
             <w:rStyle w:val="Lienhypertexte"/>
             <w:noProof/>
           </w:rPr>
-          <w:t>Figure 16 : planification détaillée, semaine 3</w:t>
+          <w:t>Figure 16 : planification détaillée, semaine 2</w:t>
         </w:r>
         <w:r>
           <w:rPr>
@@ -12835,7 +14048,7 @@
             <w:noProof/>
             <w:webHidden/>
           </w:rPr>
-          <w:instrText xml:space="preserve"> PAGEREF _Toc197932981 \h </w:instrText>
+          <w:instrText xml:space="preserve"> PAGEREF _Toc197939157 \h </w:instrText>
         </w:r>
         <w:r>
           <w:rPr>
@@ -12882,13 +14095,13 @@
           <w14:ligatures w14:val="standardContextual"/>
         </w:rPr>
       </w:pPr>
-      <w:hyperlink w:anchor="_Toc197932982" w:history="1">
+      <w:hyperlink r:id="rId39" w:anchor="_Toc197939158" w:history="1">
         <w:r>
           <w:rPr>
             <w:rStyle w:val="Lienhypertexte"/>
             <w:noProof/>
           </w:rPr>
-          <w:t>Figure 17 : planification détaillée, semaine 4 et 5</w:t>
+          <w:t>Figure 17 : planification détaillée, semaine 3</w:t>
         </w:r>
         <w:r>
           <w:rPr>
@@ -12909,7 +14122,7 @@
             <w:noProof/>
             <w:webHidden/>
           </w:rPr>
-          <w:instrText xml:space="preserve"> PAGEREF _Toc197932982 \h </w:instrText>
+          <w:instrText xml:space="preserve"> PAGEREF _Toc197939158 \h </w:instrText>
         </w:r>
         <w:r>
           <w:rPr>
@@ -12956,13 +14169,13 @@
           <w14:ligatures w14:val="standardContextual"/>
         </w:rPr>
       </w:pPr>
-      <w:hyperlink r:id="rId38" w:anchor="_Toc197932983" w:history="1">
+      <w:hyperlink w:anchor="_Toc197939159" w:history="1">
         <w:r>
           <w:rPr>
             <w:rStyle w:val="Lienhypertexte"/>
             <w:noProof/>
           </w:rPr>
-          <w:t>Figure 18: journal de travail, semaine 1</w:t>
+          <w:t>Figure 18 : planification détaillée, semaine 4 et 5</w:t>
         </w:r>
         <w:r>
           <w:rPr>
@@ -12983,7 +14196,7 @@
             <w:noProof/>
             <w:webHidden/>
           </w:rPr>
-          <w:instrText xml:space="preserve"> PAGEREF _Toc197932983 \h </w:instrText>
+          <w:instrText xml:space="preserve"> PAGEREF _Toc197939159 \h </w:instrText>
         </w:r>
         <w:r>
           <w:rPr>
@@ -13003,7 +14216,81 @@
             <w:noProof/>
             <w:webHidden/>
           </w:rPr>
-          <w:t>30</w:t>
+          <w:t>27</w:t>
+        </w:r>
+        <w:r>
+          <w:rPr>
+            <w:noProof/>
+            <w:webHidden/>
+          </w:rPr>
+          <w:fldChar w:fldCharType="end"/>
+        </w:r>
+      </w:hyperlink>
+    </w:p>
+    <w:p>
+      <w:pPr>
+        <w:pStyle w:val="Tabledesillustrations"/>
+        <w:tabs>
+          <w:tab w:val="right" w:pos="9060"/>
+        </w:tabs>
+        <w:rPr>
+          <w:rFonts w:asciiTheme="minorHAnsi" w:eastAsiaTheme="minorEastAsia" w:hAnsiTheme="minorHAnsi" w:cstheme="minorBidi"/>
+          <w:noProof/>
+          <w:kern w:val="2"/>
+          <w:sz w:val="22"/>
+          <w:szCs w:val="22"/>
+          <w:lang w:val="fr-CH" w:eastAsia="fr-CH"/>
+          <w14:ligatures w14:val="standardContextual"/>
+        </w:rPr>
+      </w:pPr>
+      <w:hyperlink r:id="rId40" w:anchor="_Toc197939160" w:history="1">
+        <w:r>
+          <w:rPr>
+            <w:rStyle w:val="Lienhypertexte"/>
+            <w:noProof/>
+          </w:rPr>
+          <w:t>Figure 19: journal de travail, semaine 1</w:t>
+        </w:r>
+        <w:r>
+          <w:rPr>
+            <w:noProof/>
+            <w:webHidden/>
+          </w:rPr>
+          <w:tab/>
+        </w:r>
+        <w:r>
+          <w:rPr>
+            <w:noProof/>
+            <w:webHidden/>
+          </w:rPr>
+          <w:fldChar w:fldCharType="begin"/>
+        </w:r>
+        <w:r>
+          <w:rPr>
+            <w:noProof/>
+            <w:webHidden/>
+          </w:rPr>
+          <w:instrText xml:space="preserve"> PAGEREF _Toc197939160 \h </w:instrText>
+        </w:r>
+        <w:r>
+          <w:rPr>
+            <w:noProof/>
+            <w:webHidden/>
+          </w:rPr>
+        </w:r>
+        <w:r>
+          <w:rPr>
+            <w:noProof/>
+            <w:webHidden/>
+          </w:rPr>
+          <w:fldChar w:fldCharType="separate"/>
+        </w:r>
+        <w:r>
+          <w:rPr>
+            <w:noProof/>
+            <w:webHidden/>
+          </w:rPr>
+          <w:t>31</w:t>
         </w:r>
         <w:r>
           <w:rPr>
@@ -13029,6 +14316,7 @@
         </w:rPr>
         <w:fldChar w:fldCharType="end"/>
       </w:r>
+      <w:bookmarkStart w:id="79" w:name="_Toc197950341"/>
       <w:r>
         <w:rPr>
           <w:i w:val="0"/>
@@ -13043,7 +14331,7 @@
         </w:rPr>
         <w:t>sumé du rapport du TPI / version succincte de la documentation</w:t>
       </w:r>
-      <w:bookmarkEnd w:id="73"/>
+      <w:bookmarkEnd w:id="79"/>
     </w:p>
     <w:p/>
     <w:p>
@@ -13054,8 +14342,8 @@
           <w:iCs/>
         </w:rPr>
       </w:pPr>
-      <w:bookmarkStart w:id="74" w:name="_Toc71703265"/>
-      <w:bookmarkStart w:id="75" w:name="_Toc197682405"/>
+      <w:bookmarkStart w:id="80" w:name="_Toc71703265"/>
+      <w:bookmarkStart w:id="81" w:name="_Toc197950342"/>
       <w:r>
         <w:rPr>
           <w:i w:val="0"/>
@@ -13063,8 +14351,8 @@
         </w:rPr>
         <w:t>Sources – Bibliographie</w:t>
       </w:r>
-      <w:bookmarkEnd w:id="74"/>
-      <w:bookmarkEnd w:id="75"/>
+      <w:bookmarkEnd w:id="80"/>
+      <w:bookmarkEnd w:id="81"/>
     </w:p>
     <w:p>
       <w:pPr>
@@ -13240,9 +14528,8 @@
           <w:docGrid w:linePitch="326"/>
         </w:sectPr>
       </w:pPr>
-      <w:bookmarkStart w:id="76" w:name="_Toc25553330"/>
-      <w:bookmarkStart w:id="77" w:name="_Toc71703266"/>
-      <w:bookmarkStart w:id="78" w:name="_Toc197682406"/>
+      <w:bookmarkStart w:id="82" w:name="_Toc25553330"/>
+      <w:bookmarkStart w:id="83" w:name="_Toc71703266"/>
     </w:p>
     <w:p>
       <w:pPr>
@@ -13252,6 +14539,7 @@
           <w:iCs/>
         </w:rPr>
       </w:pPr>
+      <w:bookmarkStart w:id="84" w:name="_Toc197950343"/>
       <w:r>
         <w:rPr>
           <w:i w:val="0"/>
@@ -13260,8 +14548,8 @@
         <w:lastRenderedPageBreak/>
         <w:t xml:space="preserve">Journal de </w:t>
       </w:r>
-      <w:bookmarkEnd w:id="76"/>
-      <w:bookmarkEnd w:id="77"/>
+      <w:bookmarkEnd w:id="82"/>
+      <w:bookmarkEnd w:id="83"/>
       <w:r>
         <w:rPr>
           <w:i w:val="0"/>
@@ -13269,7 +14557,7 @@
         </w:rPr>
         <w:t>travail</w:t>
       </w:r>
-      <w:bookmarkEnd w:id="78"/>
+      <w:bookmarkEnd w:id="84"/>
     </w:p>
     <w:p/>
     <w:p>
@@ -13329,7 +14617,7 @@
                                 <w:szCs w:val="20"/>
                               </w:rPr>
                             </w:pPr>
-                            <w:bookmarkStart w:id="79" w:name="_Toc197932983"/>
+                            <w:bookmarkStart w:id="85" w:name="_Toc197939160"/>
                             <w:r>
                               <w:t xml:space="preserve">Figure </w:t>
                             </w:r>
@@ -13346,7 +14634,7 @@
                               <w:rPr>
                                 <w:noProof/>
                               </w:rPr>
-                              <w:t>18</w:t>
+                              <w:t>19</w:t>
                             </w:r>
                             <w:r>
                               <w:fldChar w:fldCharType="end"/>
@@ -13354,7 +14642,7 @@
                             <w:r>
                               <w:t>: journal de travail, semaine 1</w:t>
                             </w:r>
-                            <w:bookmarkEnd w:id="79"/>
+                            <w:bookmarkEnd w:id="85"/>
                           </w:p>
                         </w:txbxContent>
                       </wps:txbx>
@@ -13385,7 +14673,7 @@
                           <w:szCs w:val="20"/>
                         </w:rPr>
                       </w:pPr>
-                      <w:bookmarkStart w:id="80" w:name="_Toc197932983"/>
+                      <w:bookmarkStart w:id="86" w:name="_Toc197939160"/>
                       <w:r>
                         <w:t xml:space="preserve">Figure </w:t>
                       </w:r>
@@ -13402,7 +14690,7 @@
                         <w:rPr>
                           <w:noProof/>
                         </w:rPr>
-                        <w:t>18</w:t>
+                        <w:t>19</w:t>
                       </w:r>
                       <w:r>
                         <w:fldChar w:fldCharType="end"/>
@@ -13410,7 +14698,7 @@
                       <w:r>
                         <w:t>: journal de travail, semaine 1</w:t>
                       </w:r>
-                      <w:bookmarkEnd w:id="80"/>
+                      <w:bookmarkEnd w:id="86"/>
                     </w:p>
                   </w:txbxContent>
                 </v:textbox>
@@ -13448,7 +14736,7 @@
                     <pic:cNvPicPr/>
                   </pic:nvPicPr>
                   <pic:blipFill>
-                    <a:blip r:embed="rId39">
+                    <a:blip r:embed="rId41">
                       <a:extLst>
                         <a:ext uri="{28A0092B-C50C-407E-A947-70E740481C1C}">
                           <a14:useLocalDpi xmlns:a14="http://schemas.microsoft.com/office/drawing/2010/main" val="0"/>
@@ -13499,9 +14787,8 @@
           <w:docGrid w:linePitch="326"/>
         </w:sectPr>
       </w:pPr>
-      <w:bookmarkStart w:id="81" w:name="_Toc25553331"/>
-      <w:bookmarkStart w:id="82" w:name="_Toc71703267"/>
-      <w:bookmarkStart w:id="83" w:name="_Toc197682407"/>
+      <w:bookmarkStart w:id="87" w:name="_Toc25553331"/>
+      <w:bookmarkStart w:id="88" w:name="_Toc71703267"/>
     </w:p>
     <w:p>
       <w:pPr>
@@ -13511,6 +14798,7 @@
           <w:iCs/>
         </w:rPr>
       </w:pPr>
+      <w:bookmarkStart w:id="89" w:name="_Toc197950344"/>
       <w:r>
         <w:rPr>
           <w:i w:val="0"/>
@@ -13519,9 +14807,9 @@
         <w:lastRenderedPageBreak/>
         <w:t>Manuel d'Installation</w:t>
       </w:r>
-      <w:bookmarkEnd w:id="81"/>
-      <w:bookmarkEnd w:id="82"/>
-      <w:bookmarkEnd w:id="83"/>
+      <w:bookmarkEnd w:id="87"/>
+      <w:bookmarkEnd w:id="88"/>
+      <w:bookmarkEnd w:id="89"/>
     </w:p>
     <w:p/>
     <w:p>
@@ -13532,9 +14820,9 @@
           <w:iCs/>
         </w:rPr>
       </w:pPr>
-      <w:bookmarkStart w:id="84" w:name="_Toc25553332"/>
-      <w:bookmarkStart w:id="85" w:name="_Toc71703268"/>
-      <w:bookmarkStart w:id="86" w:name="_Toc197682408"/>
+      <w:bookmarkStart w:id="90" w:name="_Toc25553332"/>
+      <w:bookmarkStart w:id="91" w:name="_Toc71703268"/>
+      <w:bookmarkStart w:id="92" w:name="_Toc197950345"/>
       <w:r>
         <w:rPr>
           <w:i w:val="0"/>
@@ -13542,9 +14830,9 @@
         </w:rPr>
         <w:t>Manuel d'Utilisation</w:t>
       </w:r>
-      <w:bookmarkEnd w:id="84"/>
-      <w:bookmarkEnd w:id="85"/>
-      <w:bookmarkEnd w:id="86"/>
+      <w:bookmarkEnd w:id="90"/>
+      <w:bookmarkEnd w:id="91"/>
+      <w:bookmarkEnd w:id="92"/>
     </w:p>
     <w:p/>
     <w:p>
@@ -13555,9 +14843,9 @@
           <w:iCs/>
         </w:rPr>
       </w:pPr>
-      <w:bookmarkStart w:id="87" w:name="_Toc71703270"/>
-      <w:bookmarkStart w:id="88" w:name="_Toc197682409"/>
-      <w:bookmarkStart w:id="89" w:name="_Toc25553334"/>
+      <w:bookmarkStart w:id="93" w:name="_Toc71703270"/>
+      <w:bookmarkStart w:id="94" w:name="_Toc25553334"/>
+      <w:bookmarkStart w:id="95" w:name="_Toc197950346"/>
       <w:r>
         <w:rPr>
           <w:i w:val="0"/>
@@ -13572,8 +14860,8 @@
         </w:rPr>
         <w:t>rchives du projet</w:t>
       </w:r>
-      <w:bookmarkEnd w:id="87"/>
-      <w:bookmarkEnd w:id="88"/>
+      <w:bookmarkEnd w:id="93"/>
+      <w:bookmarkEnd w:id="95"/>
       <w:r>
         <w:rPr>
           <w:i w:val="0"/>
@@ -13581,7 +14869,7 @@
         </w:rPr>
         <w:t xml:space="preserve"> </w:t>
       </w:r>
-      <w:bookmarkEnd w:id="89"/>
+      <w:bookmarkEnd w:id="94"/>
     </w:p>
     <w:p/>
     <w:p>
@@ -15070,7 +16358,7 @@
   <w:abstractNum w:abstractNumId="9" w15:restartNumberingAfterBreak="0">
     <w:nsid w:val="42C6647D"/>
     <w:multiLevelType w:val="hybridMultilevel"/>
-    <w:tmpl w:val="45AA1F0C"/>
+    <w:tmpl w:val="AA46B3E4"/>
     <w:lvl w:ilvl="0" w:tplc="100C0001">
       <w:start w:val="1"/>
       <w:numFmt w:val="bullet"/>
@@ -17533,6 +18821,18 @@
     <w:uiPriority w:val="99"/>
     <w:rsid w:val="0043235E"/>
   </w:style>
+  <w:style w:type="character" w:styleId="Mentionnonrsolue">
+    <w:name w:val="Unresolved Mention"/>
+    <w:basedOn w:val="Policepardfaut"/>
+    <w:uiPriority w:val="99"/>
+    <w:semiHidden/>
+    <w:unhideWhenUsed/>
+    <w:rsid w:val="00ED18F9"/>
+    <w:rPr>
+      <w:color w:val="605E5C"/>
+      <w:shd w:val="clear" w:color="auto" w:fill="E1DFDD"/>
+    </w:rPr>
+  </w:style>
 </w:styles>
 </file>
 

--- a/Document/Rapport/mbayogr-rapport.docx
+++ b/Document/Rapport/mbayogr-rapport.docx
@@ -47,7 +47,7 @@
           <w:lang w:val="fr-CH"/>
         </w:rPr>
         <w:drawing>
-          <wp:anchor distT="0" distB="0" distL="0" distR="0" simplePos="0" relativeHeight="251617280" behindDoc="0" locked="0" layoutInCell="0" allowOverlap="1" wp14:anchorId="65D49974" wp14:editId="35131641">
+          <wp:anchor distT="0" distB="0" distL="0" distR="0" simplePos="0" relativeHeight="251580928" behindDoc="0" locked="0" layoutInCell="0" allowOverlap="1" wp14:anchorId="65D49974" wp14:editId="72514C19">
             <wp:simplePos x="0" y="0"/>
             <wp:positionH relativeFrom="column">
               <wp:posOffset>369570</wp:posOffset>
@@ -225,7 +225,7 @@
             </w:rPr>
             <w:fldChar w:fldCharType="separate"/>
           </w:r>
-          <w:hyperlink w:anchor="_Toc199744539" w:history="1">
+          <w:hyperlink w:anchor="_Toc199747776" w:history="1">
             <w:r>
               <w:rPr>
                 <w:rStyle w:val="Lienhypertexte"/>
@@ -273,7 +273,7 @@
                 <w:noProof/>
                 <w:webHidden/>
               </w:rPr>
-              <w:instrText xml:space="preserve"> PAGEREF _Toc199744539 \h </w:instrText>
+              <w:instrText xml:space="preserve"> PAGEREF _Toc199747776 \h </w:instrText>
             </w:r>
             <w:r>
               <w:rPr>
@@ -321,7 +321,7 @@
               <w14:ligatures w14:val="standardContextual"/>
             </w:rPr>
           </w:pPr>
-          <w:hyperlink w:anchor="_Toc199744540" w:history="1">
+          <w:hyperlink w:anchor="_Toc199747777" w:history="1">
             <w:r>
               <w:rPr>
                 <w:rStyle w:val="Lienhypertexte"/>
@@ -371,7 +371,7 @@
                 <w:noProof/>
                 <w:webHidden/>
               </w:rPr>
-              <w:instrText xml:space="preserve"> PAGEREF _Toc199744540 \h </w:instrText>
+              <w:instrText xml:space="preserve"> PAGEREF _Toc199747777 \h </w:instrText>
             </w:r>
             <w:r>
               <w:rPr>
@@ -419,7 +419,7 @@
               <w14:ligatures w14:val="standardContextual"/>
             </w:rPr>
           </w:pPr>
-          <w:hyperlink w:anchor="_Toc199744541" w:history="1">
+          <w:hyperlink w:anchor="_Toc199747778" w:history="1">
             <w:r>
               <w:rPr>
                 <w:rStyle w:val="Lienhypertexte"/>
@@ -469,7 +469,7 @@
                 <w:noProof/>
                 <w:webHidden/>
               </w:rPr>
-              <w:instrText xml:space="preserve"> PAGEREF _Toc199744541 \h </w:instrText>
+              <w:instrText xml:space="preserve"> PAGEREF _Toc199747778 \h </w:instrText>
             </w:r>
             <w:r>
               <w:rPr>
@@ -517,7 +517,7 @@
               <w14:ligatures w14:val="standardContextual"/>
             </w:rPr>
           </w:pPr>
-          <w:hyperlink w:anchor="_Toc199744542" w:history="1">
+          <w:hyperlink w:anchor="_Toc199747779" w:history="1">
             <w:r>
               <w:rPr>
                 <w:rStyle w:val="Lienhypertexte"/>
@@ -567,7 +567,7 @@
                 <w:noProof/>
                 <w:webHidden/>
               </w:rPr>
-              <w:instrText xml:space="preserve"> PAGEREF _Toc199744542 \h </w:instrText>
+              <w:instrText xml:space="preserve"> PAGEREF _Toc199747779 \h </w:instrText>
             </w:r>
             <w:r>
               <w:rPr>
@@ -615,7 +615,7 @@
               <w14:ligatures w14:val="standardContextual"/>
             </w:rPr>
           </w:pPr>
-          <w:hyperlink w:anchor="_Toc199744543" w:history="1">
+          <w:hyperlink w:anchor="_Toc199747780" w:history="1">
             <w:r>
               <w:rPr>
                 <w:rStyle w:val="Lienhypertexte"/>
@@ -663,7 +663,7 @@
                 <w:noProof/>
                 <w:webHidden/>
               </w:rPr>
-              <w:instrText xml:space="preserve"> PAGEREF _Toc199744543 \h </w:instrText>
+              <w:instrText xml:space="preserve"> PAGEREF _Toc199747780 \h </w:instrText>
             </w:r>
             <w:r>
               <w:rPr>
@@ -711,7 +711,7 @@
               <w14:ligatures w14:val="standardContextual"/>
             </w:rPr>
           </w:pPr>
-          <w:hyperlink w:anchor="_Toc199744544" w:history="1">
+          <w:hyperlink w:anchor="_Toc199747781" w:history="1">
             <w:r>
               <w:rPr>
                 <w:rStyle w:val="Lienhypertexte"/>
@@ -761,7 +761,7 @@
                 <w:noProof/>
                 <w:webHidden/>
               </w:rPr>
-              <w:instrText xml:space="preserve"> PAGEREF _Toc199744544 \h </w:instrText>
+              <w:instrText xml:space="preserve"> PAGEREF _Toc199747781 \h </w:instrText>
             </w:r>
             <w:r>
               <w:rPr>
@@ -805,7 +805,7 @@
               <w14:ligatures w14:val="standardContextual"/>
             </w:rPr>
           </w:pPr>
-          <w:hyperlink w:anchor="_Toc199744545" w:history="1">
+          <w:hyperlink w:anchor="_Toc199747782" w:history="1">
             <w:r>
               <w:rPr>
                 <w:rStyle w:val="Lienhypertexte"/>
@@ -853,7 +853,7 @@
                 <w:noProof/>
                 <w:webHidden/>
               </w:rPr>
-              <w:instrText xml:space="preserve"> PAGEREF _Toc199744545 \h </w:instrText>
+              <w:instrText xml:space="preserve"> PAGEREF _Toc199747782 \h </w:instrText>
             </w:r>
             <w:r>
               <w:rPr>
@@ -901,7 +901,7 @@
               <w14:ligatures w14:val="standardContextual"/>
             </w:rPr>
           </w:pPr>
-          <w:hyperlink w:anchor="_Toc199744546" w:history="1">
+          <w:hyperlink w:anchor="_Toc199747783" w:history="1">
             <w:r>
               <w:rPr>
                 <w:rStyle w:val="Lienhypertexte"/>
@@ -959,7 +959,7 @@
                 <w:noProof/>
                 <w:webHidden/>
               </w:rPr>
-              <w:instrText xml:space="preserve"> PAGEREF _Toc199744546 \h </w:instrText>
+              <w:instrText xml:space="preserve"> PAGEREF _Toc199747783 \h </w:instrText>
             </w:r>
             <w:r>
               <w:rPr>
@@ -1007,7 +1007,7 @@
               <w14:ligatures w14:val="standardContextual"/>
             </w:rPr>
           </w:pPr>
-          <w:hyperlink w:anchor="_Toc199744547" w:history="1">
+          <w:hyperlink w:anchor="_Toc199747784" w:history="1">
             <w:r>
               <w:rPr>
                 <w:rStyle w:val="Lienhypertexte"/>
@@ -1057,7 +1057,7 @@
                 <w:noProof/>
                 <w:webHidden/>
               </w:rPr>
-              <w:instrText xml:space="preserve"> PAGEREF _Toc199744547 \h </w:instrText>
+              <w:instrText xml:space="preserve"> PAGEREF _Toc199747784 \h </w:instrText>
             </w:r>
             <w:r>
               <w:rPr>
@@ -1105,7 +1105,7 @@
               <w14:ligatures w14:val="standardContextual"/>
             </w:rPr>
           </w:pPr>
-          <w:hyperlink w:anchor="_Toc199744548" w:history="1">
+          <w:hyperlink w:anchor="_Toc199747785" w:history="1">
             <w:r>
               <w:rPr>
                 <w:rStyle w:val="Lienhypertexte"/>
@@ -1155,7 +1155,7 @@
                 <w:noProof/>
                 <w:webHidden/>
               </w:rPr>
-              <w:instrText xml:space="preserve"> PAGEREF _Toc199744548 \h </w:instrText>
+              <w:instrText xml:space="preserve"> PAGEREF _Toc199747785 \h </w:instrText>
             </w:r>
             <w:r>
               <w:rPr>
@@ -1203,7 +1203,7 @@
               <w14:ligatures w14:val="standardContextual"/>
             </w:rPr>
           </w:pPr>
-          <w:hyperlink w:anchor="_Toc199744549" w:history="1">
+          <w:hyperlink w:anchor="_Toc199747786" w:history="1">
             <w:r>
               <w:rPr>
                 <w:rStyle w:val="Lienhypertexte"/>
@@ -1253,7 +1253,7 @@
                 <w:noProof/>
                 <w:webHidden/>
               </w:rPr>
-              <w:instrText xml:space="preserve"> PAGEREF _Toc199744549 \h </w:instrText>
+              <w:instrText xml:space="preserve"> PAGEREF _Toc199747786 \h </w:instrText>
             </w:r>
             <w:r>
               <w:rPr>
@@ -1301,7 +1301,7 @@
               <w14:ligatures w14:val="standardContextual"/>
             </w:rPr>
           </w:pPr>
-          <w:hyperlink w:anchor="_Toc199744550" w:history="1">
+          <w:hyperlink w:anchor="_Toc199747787" w:history="1">
             <w:r>
               <w:rPr>
                 <w:rStyle w:val="Lienhypertexte"/>
@@ -1349,7 +1349,7 @@
                 <w:noProof/>
                 <w:webHidden/>
               </w:rPr>
-              <w:instrText xml:space="preserve"> PAGEREF _Toc199744550 \h </w:instrText>
+              <w:instrText xml:space="preserve"> PAGEREF _Toc199747787 \h </w:instrText>
             </w:r>
             <w:r>
               <w:rPr>
@@ -1397,7 +1397,7 @@
               <w14:ligatures w14:val="standardContextual"/>
             </w:rPr>
           </w:pPr>
-          <w:hyperlink w:anchor="_Toc199744551" w:history="1">
+          <w:hyperlink w:anchor="_Toc199747788" w:history="1">
             <w:r>
               <w:rPr>
                 <w:rStyle w:val="Lienhypertexte"/>
@@ -1445,7 +1445,7 @@
                 <w:noProof/>
                 <w:webHidden/>
               </w:rPr>
-              <w:instrText xml:space="preserve"> PAGEREF _Toc199744551 \h </w:instrText>
+              <w:instrText xml:space="preserve"> PAGEREF _Toc199747788 \h </w:instrText>
             </w:r>
             <w:r>
               <w:rPr>
@@ -1493,7 +1493,7 @@
               <w14:ligatures w14:val="standardContextual"/>
             </w:rPr>
           </w:pPr>
-          <w:hyperlink w:anchor="_Toc199744552" w:history="1">
+          <w:hyperlink w:anchor="_Toc199747789" w:history="1">
             <w:r>
               <w:rPr>
                 <w:rStyle w:val="Lienhypertexte"/>
@@ -1541,7 +1541,7 @@
                 <w:noProof/>
                 <w:webHidden/>
               </w:rPr>
-              <w:instrText xml:space="preserve"> PAGEREF _Toc199744552 \h </w:instrText>
+              <w:instrText xml:space="preserve"> PAGEREF _Toc199747789 \h </w:instrText>
             </w:r>
             <w:r>
               <w:rPr>
@@ -1589,7 +1589,7 @@
               <w14:ligatures w14:val="standardContextual"/>
             </w:rPr>
           </w:pPr>
-          <w:hyperlink w:anchor="_Toc199744553" w:history="1">
+          <w:hyperlink w:anchor="_Toc199747790" w:history="1">
             <w:r>
               <w:rPr>
                 <w:rStyle w:val="Lienhypertexte"/>
@@ -1637,7 +1637,7 @@
                 <w:noProof/>
                 <w:webHidden/>
               </w:rPr>
-              <w:instrText xml:space="preserve"> PAGEREF _Toc199744553 \h </w:instrText>
+              <w:instrText xml:space="preserve"> PAGEREF _Toc199747790 \h </w:instrText>
             </w:r>
             <w:r>
               <w:rPr>
@@ -1685,7 +1685,7 @@
               <w14:ligatures w14:val="standardContextual"/>
             </w:rPr>
           </w:pPr>
-          <w:hyperlink w:anchor="_Toc199744554" w:history="1">
+          <w:hyperlink w:anchor="_Toc199747791" w:history="1">
             <w:r>
               <w:rPr>
                 <w:rStyle w:val="Lienhypertexte"/>
@@ -1735,7 +1735,7 @@
                 <w:noProof/>
                 <w:webHidden/>
               </w:rPr>
-              <w:instrText xml:space="preserve"> PAGEREF _Toc199744554 \h </w:instrText>
+              <w:instrText xml:space="preserve"> PAGEREF _Toc199747791 \h </w:instrText>
             </w:r>
             <w:r>
               <w:rPr>
@@ -1783,7 +1783,7 @@
               <w14:ligatures w14:val="standardContextual"/>
             </w:rPr>
           </w:pPr>
-          <w:hyperlink w:anchor="_Toc199744555" w:history="1">
+          <w:hyperlink w:anchor="_Toc199747792" w:history="1">
             <w:r>
               <w:rPr>
                 <w:rStyle w:val="Lienhypertexte"/>
@@ -1833,7 +1833,7 @@
                 <w:noProof/>
                 <w:webHidden/>
               </w:rPr>
-              <w:instrText xml:space="preserve"> PAGEREF _Toc199744555 \h </w:instrText>
+              <w:instrText xml:space="preserve"> PAGEREF _Toc199747792 \h </w:instrText>
             </w:r>
             <w:r>
               <w:rPr>
@@ -1881,7 +1881,7 @@
               <w14:ligatures w14:val="standardContextual"/>
             </w:rPr>
           </w:pPr>
-          <w:hyperlink w:anchor="_Toc199744556" w:history="1">
+          <w:hyperlink w:anchor="_Toc199747793" w:history="1">
             <w:r>
               <w:rPr>
                 <w:rStyle w:val="Lienhypertexte"/>
@@ -1931,7 +1931,7 @@
                 <w:noProof/>
                 <w:webHidden/>
               </w:rPr>
-              <w:instrText xml:space="preserve"> PAGEREF _Toc199744556 \h </w:instrText>
+              <w:instrText xml:space="preserve"> PAGEREF _Toc199747793 \h </w:instrText>
             </w:r>
             <w:r>
               <w:rPr>
@@ -1979,7 +1979,7 @@
               <w14:ligatures w14:val="standardContextual"/>
             </w:rPr>
           </w:pPr>
-          <w:hyperlink w:anchor="_Toc199744557" w:history="1">
+          <w:hyperlink w:anchor="_Toc199747794" w:history="1">
             <w:r>
               <w:rPr>
                 <w:rStyle w:val="Lienhypertexte"/>
@@ -2027,7 +2027,7 @@
                 <w:noProof/>
                 <w:webHidden/>
               </w:rPr>
-              <w:instrText xml:space="preserve"> PAGEREF _Toc199744557 \h </w:instrText>
+              <w:instrText xml:space="preserve"> PAGEREF _Toc199747794 \h </w:instrText>
             </w:r>
             <w:r>
               <w:rPr>
@@ -2075,7 +2075,7 @@
               <w14:ligatures w14:val="standardContextual"/>
             </w:rPr>
           </w:pPr>
-          <w:hyperlink w:anchor="_Toc199744558" w:history="1">
+          <w:hyperlink w:anchor="_Toc199747795" w:history="1">
             <w:r>
               <w:rPr>
                 <w:rStyle w:val="Lienhypertexte"/>
@@ -2123,7 +2123,7 @@
                 <w:noProof/>
                 <w:webHidden/>
               </w:rPr>
-              <w:instrText xml:space="preserve"> PAGEREF _Toc199744558 \h </w:instrText>
+              <w:instrText xml:space="preserve"> PAGEREF _Toc199747795 \h </w:instrText>
             </w:r>
             <w:r>
               <w:rPr>
@@ -2171,7 +2171,7 @@
               <w14:ligatures w14:val="standardContextual"/>
             </w:rPr>
           </w:pPr>
-          <w:hyperlink w:anchor="_Toc199744559" w:history="1">
+          <w:hyperlink w:anchor="_Toc199747796" w:history="1">
             <w:r>
               <w:rPr>
                 <w:rStyle w:val="Lienhypertexte"/>
@@ -2219,7 +2219,7 @@
                 <w:noProof/>
                 <w:webHidden/>
               </w:rPr>
-              <w:instrText xml:space="preserve"> PAGEREF _Toc199744559 \h </w:instrText>
+              <w:instrText xml:space="preserve"> PAGEREF _Toc199747796 \h </w:instrText>
             </w:r>
             <w:r>
               <w:rPr>
@@ -2267,7 +2267,7 @@
               <w14:ligatures w14:val="standardContextual"/>
             </w:rPr>
           </w:pPr>
-          <w:hyperlink w:anchor="_Toc199744560" w:history="1">
+          <w:hyperlink w:anchor="_Toc199747797" w:history="1">
             <w:r>
               <w:rPr>
                 <w:rStyle w:val="Lienhypertexte"/>
@@ -2317,7 +2317,7 @@
                 <w:noProof/>
                 <w:webHidden/>
               </w:rPr>
-              <w:instrText xml:space="preserve"> PAGEREF _Toc199744560 \h </w:instrText>
+              <w:instrText xml:space="preserve"> PAGEREF _Toc199747797 \h </w:instrText>
             </w:r>
             <w:r>
               <w:rPr>
@@ -2365,7 +2365,7 @@
               <w14:ligatures w14:val="standardContextual"/>
             </w:rPr>
           </w:pPr>
-          <w:hyperlink w:anchor="_Toc199744561" w:history="1">
+          <w:hyperlink w:anchor="_Toc199747798" w:history="1">
             <w:r>
               <w:rPr>
                 <w:rStyle w:val="Lienhypertexte"/>
@@ -2413,7 +2413,7 @@
                 <w:noProof/>
                 <w:webHidden/>
               </w:rPr>
-              <w:instrText xml:space="preserve"> PAGEREF _Toc199744561 \h </w:instrText>
+              <w:instrText xml:space="preserve"> PAGEREF _Toc199747798 \h </w:instrText>
             </w:r>
             <w:r>
               <w:rPr>
@@ -2461,7 +2461,7 @@
               <w14:ligatures w14:val="standardContextual"/>
             </w:rPr>
           </w:pPr>
-          <w:hyperlink w:anchor="_Toc199744562" w:history="1">
+          <w:hyperlink w:anchor="_Toc199747799" w:history="1">
             <w:r>
               <w:rPr>
                 <w:rStyle w:val="Lienhypertexte"/>
@@ -2510,7 +2510,7 @@
                 <w:noProof/>
                 <w:webHidden/>
               </w:rPr>
-              <w:instrText xml:space="preserve"> PAGEREF _Toc199744562 \h </w:instrText>
+              <w:instrText xml:space="preserve"> PAGEREF _Toc199747799 \h </w:instrText>
             </w:r>
             <w:r>
               <w:rPr>
@@ -2554,7 +2554,7 @@
               <w14:ligatures w14:val="standardContextual"/>
             </w:rPr>
           </w:pPr>
-          <w:hyperlink w:anchor="_Toc199744563" w:history="1">
+          <w:hyperlink w:anchor="_Toc199747800" w:history="1">
             <w:r>
               <w:rPr>
                 <w:rStyle w:val="Lienhypertexte"/>
@@ -2602,7 +2602,7 @@
                 <w:noProof/>
                 <w:webHidden/>
               </w:rPr>
-              <w:instrText xml:space="preserve"> PAGEREF _Toc199744563 \h </w:instrText>
+              <w:instrText xml:space="preserve"> PAGEREF _Toc199747800 \h </w:instrText>
             </w:r>
             <w:r>
               <w:rPr>
@@ -2650,7 +2650,7 @@
               <w14:ligatures w14:val="standardContextual"/>
             </w:rPr>
           </w:pPr>
-          <w:hyperlink w:anchor="_Toc199744564" w:history="1">
+          <w:hyperlink w:anchor="_Toc199747801" w:history="1">
             <w:r>
               <w:rPr>
                 <w:rStyle w:val="Lienhypertexte"/>
@@ -2700,7 +2700,7 @@
                 <w:noProof/>
                 <w:webHidden/>
               </w:rPr>
-              <w:instrText xml:space="preserve"> PAGEREF _Toc199744564 \h </w:instrText>
+              <w:instrText xml:space="preserve"> PAGEREF _Toc199747801 \h </w:instrText>
             </w:r>
             <w:r>
               <w:rPr>
@@ -2748,7 +2748,7 @@
               <w14:ligatures w14:val="standardContextual"/>
             </w:rPr>
           </w:pPr>
-          <w:hyperlink w:anchor="_Toc199744565" w:history="1">
+          <w:hyperlink w:anchor="_Toc199747802" w:history="1">
             <w:r>
               <w:rPr>
                 <w:rStyle w:val="Lienhypertexte"/>
@@ -2796,7 +2796,7 @@
                 <w:noProof/>
                 <w:webHidden/>
               </w:rPr>
-              <w:instrText xml:space="preserve"> PAGEREF _Toc199744565 \h </w:instrText>
+              <w:instrText xml:space="preserve"> PAGEREF _Toc199747802 \h </w:instrText>
             </w:r>
             <w:r>
               <w:rPr>
@@ -2844,7 +2844,7 @@
               <w14:ligatures w14:val="standardContextual"/>
             </w:rPr>
           </w:pPr>
-          <w:hyperlink w:anchor="_Toc199744566" w:history="1">
+          <w:hyperlink w:anchor="_Toc199747803" w:history="1">
             <w:r>
               <w:rPr>
                 <w:rStyle w:val="Lienhypertexte"/>
@@ -2892,7 +2892,7 @@
                 <w:noProof/>
                 <w:webHidden/>
               </w:rPr>
-              <w:instrText xml:space="preserve"> PAGEREF _Toc199744566 \h </w:instrText>
+              <w:instrText xml:space="preserve"> PAGEREF _Toc199747803 \h </w:instrText>
             </w:r>
             <w:r>
               <w:rPr>
@@ -2940,7 +2940,7 @@
               <w14:ligatures w14:val="standardContextual"/>
             </w:rPr>
           </w:pPr>
-          <w:hyperlink w:anchor="_Toc199744567" w:history="1">
+          <w:hyperlink w:anchor="_Toc199747804" w:history="1">
             <w:r>
               <w:rPr>
                 <w:rStyle w:val="Lienhypertexte"/>
@@ -2988,7 +2988,7 @@
                 <w:noProof/>
                 <w:webHidden/>
               </w:rPr>
-              <w:instrText xml:space="preserve"> PAGEREF _Toc199744567 \h </w:instrText>
+              <w:instrText xml:space="preserve"> PAGEREF _Toc199747804 \h </w:instrText>
             </w:r>
             <w:r>
               <w:rPr>
@@ -3036,7 +3036,7 @@
               <w14:ligatures w14:val="standardContextual"/>
             </w:rPr>
           </w:pPr>
-          <w:hyperlink w:anchor="_Toc199744568" w:history="1">
+          <w:hyperlink w:anchor="_Toc199747805" w:history="1">
             <w:r>
               <w:rPr>
                 <w:rStyle w:val="Lienhypertexte"/>
@@ -3084,7 +3084,7 @@
                 <w:noProof/>
                 <w:webHidden/>
               </w:rPr>
-              <w:instrText xml:space="preserve"> PAGEREF _Toc199744568 \h </w:instrText>
+              <w:instrText xml:space="preserve"> PAGEREF _Toc199747805 \h </w:instrText>
             </w:r>
             <w:r>
               <w:rPr>
@@ -3132,7 +3132,7 @@
               <w14:ligatures w14:val="standardContextual"/>
             </w:rPr>
           </w:pPr>
-          <w:hyperlink w:anchor="_Toc199744569" w:history="1">
+          <w:hyperlink w:anchor="_Toc199747806" w:history="1">
             <w:r>
               <w:rPr>
                 <w:rStyle w:val="Lienhypertexte"/>
@@ -3180,7 +3180,7 @@
                 <w:noProof/>
                 <w:webHidden/>
               </w:rPr>
-              <w:instrText xml:space="preserve"> PAGEREF _Toc199744569 \h </w:instrText>
+              <w:instrText xml:space="preserve"> PAGEREF _Toc199747806 \h </w:instrText>
             </w:r>
             <w:r>
               <w:rPr>
@@ -3228,7 +3228,7 @@
               <w14:ligatures w14:val="standardContextual"/>
             </w:rPr>
           </w:pPr>
-          <w:hyperlink w:anchor="_Toc199744570" w:history="1">
+          <w:hyperlink w:anchor="_Toc199747807" w:history="1">
             <w:r>
               <w:rPr>
                 <w:rStyle w:val="Lienhypertexte"/>
@@ -3276,7 +3276,7 @@
                 <w:noProof/>
                 <w:webHidden/>
               </w:rPr>
-              <w:instrText xml:space="preserve"> PAGEREF _Toc199744570 \h </w:instrText>
+              <w:instrText xml:space="preserve"> PAGEREF _Toc199747807 \h </w:instrText>
             </w:r>
             <w:r>
               <w:rPr>
@@ -3324,7 +3324,7 @@
               <w14:ligatures w14:val="standardContextual"/>
             </w:rPr>
           </w:pPr>
-          <w:hyperlink w:anchor="_Toc199744571" w:history="1">
+          <w:hyperlink w:anchor="_Toc199747808" w:history="1">
             <w:r>
               <w:rPr>
                 <w:rStyle w:val="Lienhypertexte"/>
@@ -3372,7 +3372,7 @@
                 <w:noProof/>
                 <w:webHidden/>
               </w:rPr>
-              <w:instrText xml:space="preserve"> PAGEREF _Toc199744571 \h </w:instrText>
+              <w:instrText xml:space="preserve"> PAGEREF _Toc199747808 \h </w:instrText>
             </w:r>
             <w:r>
               <w:rPr>
@@ -3420,7 +3420,7 @@
               <w14:ligatures w14:val="standardContextual"/>
             </w:rPr>
           </w:pPr>
-          <w:hyperlink w:anchor="_Toc199744572" w:history="1">
+          <w:hyperlink w:anchor="_Toc199747809" w:history="1">
             <w:r>
               <w:rPr>
                 <w:rStyle w:val="Lienhypertexte"/>
@@ -3468,7 +3468,7 @@
                 <w:noProof/>
                 <w:webHidden/>
               </w:rPr>
-              <w:instrText xml:space="preserve"> PAGEREF _Toc199744572 \h </w:instrText>
+              <w:instrText xml:space="preserve"> PAGEREF _Toc199747809 \h </w:instrText>
             </w:r>
             <w:r>
               <w:rPr>
@@ -3516,7 +3516,7 @@
               <w14:ligatures w14:val="standardContextual"/>
             </w:rPr>
           </w:pPr>
-          <w:hyperlink w:anchor="_Toc199744573" w:history="1">
+          <w:hyperlink w:anchor="_Toc199747810" w:history="1">
             <w:r>
               <w:rPr>
                 <w:rStyle w:val="Lienhypertexte"/>
@@ -3564,7 +3564,7 @@
                 <w:noProof/>
                 <w:webHidden/>
               </w:rPr>
-              <w:instrText xml:space="preserve"> PAGEREF _Toc199744573 \h </w:instrText>
+              <w:instrText xml:space="preserve"> PAGEREF _Toc199747810 \h </w:instrText>
             </w:r>
             <w:r>
               <w:rPr>
@@ -3612,7 +3612,7 @@
               <w14:ligatures w14:val="standardContextual"/>
             </w:rPr>
           </w:pPr>
-          <w:hyperlink w:anchor="_Toc199744574" w:history="1">
+          <w:hyperlink w:anchor="_Toc199747811" w:history="1">
             <w:r>
               <w:rPr>
                 <w:rStyle w:val="Lienhypertexte"/>
@@ -3660,7 +3660,7 @@
                 <w:noProof/>
                 <w:webHidden/>
               </w:rPr>
-              <w:instrText xml:space="preserve"> PAGEREF _Toc199744574 \h </w:instrText>
+              <w:instrText xml:space="preserve"> PAGEREF _Toc199747811 \h </w:instrText>
             </w:r>
             <w:r>
               <w:rPr>
@@ -3708,7 +3708,7 @@
               <w14:ligatures w14:val="standardContextual"/>
             </w:rPr>
           </w:pPr>
-          <w:hyperlink w:anchor="_Toc199744575" w:history="1">
+          <w:hyperlink w:anchor="_Toc199747812" w:history="1">
             <w:r>
               <w:rPr>
                 <w:rStyle w:val="Lienhypertexte"/>
@@ -3756,7 +3756,7 @@
                 <w:noProof/>
                 <w:webHidden/>
               </w:rPr>
-              <w:instrText xml:space="preserve"> PAGEREF _Toc199744575 \h </w:instrText>
+              <w:instrText xml:space="preserve"> PAGEREF _Toc199747812 \h </w:instrText>
             </w:r>
             <w:r>
               <w:rPr>
@@ -3804,7 +3804,7 @@
               <w14:ligatures w14:val="standardContextual"/>
             </w:rPr>
           </w:pPr>
-          <w:hyperlink w:anchor="_Toc199744576" w:history="1">
+          <w:hyperlink w:anchor="_Toc199747813" w:history="1">
             <w:r>
               <w:rPr>
                 <w:rStyle w:val="Lienhypertexte"/>
@@ -3852,7 +3852,7 @@
                 <w:noProof/>
                 <w:webHidden/>
               </w:rPr>
-              <w:instrText xml:space="preserve"> PAGEREF _Toc199744576 \h </w:instrText>
+              <w:instrText xml:space="preserve"> PAGEREF _Toc199747813 \h </w:instrText>
             </w:r>
             <w:r>
               <w:rPr>
@@ -3900,7 +3900,7 @@
               <w14:ligatures w14:val="standardContextual"/>
             </w:rPr>
           </w:pPr>
-          <w:hyperlink w:anchor="_Toc199744577" w:history="1">
+          <w:hyperlink w:anchor="_Toc199747814" w:history="1">
             <w:r>
               <w:rPr>
                 <w:rStyle w:val="Lienhypertexte"/>
@@ -3948,7 +3948,7 @@
                 <w:noProof/>
                 <w:webHidden/>
               </w:rPr>
-              <w:instrText xml:space="preserve"> PAGEREF _Toc199744577 \h </w:instrText>
+              <w:instrText xml:space="preserve"> PAGEREF _Toc199747814 \h </w:instrText>
             </w:r>
             <w:r>
               <w:rPr>
@@ -3996,7 +3996,7 @@
               <w14:ligatures w14:val="standardContextual"/>
             </w:rPr>
           </w:pPr>
-          <w:hyperlink w:anchor="_Toc199744578" w:history="1">
+          <w:hyperlink w:anchor="_Toc199747815" w:history="1">
             <w:r>
               <w:rPr>
                 <w:rStyle w:val="Lienhypertexte"/>
@@ -4046,7 +4046,7 @@
                 <w:noProof/>
                 <w:webHidden/>
               </w:rPr>
-              <w:instrText xml:space="preserve"> PAGEREF _Toc199744578 \h </w:instrText>
+              <w:instrText xml:space="preserve"> PAGEREF _Toc199747815 \h </w:instrText>
             </w:r>
             <w:r>
               <w:rPr>
@@ -4094,7 +4094,7 @@
               <w14:ligatures w14:val="standardContextual"/>
             </w:rPr>
           </w:pPr>
-          <w:hyperlink w:anchor="_Toc199744579" w:history="1">
+          <w:hyperlink w:anchor="_Toc199747816" w:history="1">
             <w:r>
               <w:rPr>
                 <w:rStyle w:val="Lienhypertexte"/>
@@ -4142,7 +4142,7 @@
                 <w:noProof/>
                 <w:webHidden/>
               </w:rPr>
-              <w:instrText xml:space="preserve"> PAGEREF _Toc199744579 \h </w:instrText>
+              <w:instrText xml:space="preserve"> PAGEREF _Toc199747816 \h </w:instrText>
             </w:r>
             <w:r>
               <w:rPr>
@@ -4190,7 +4190,7 @@
               <w14:ligatures w14:val="standardContextual"/>
             </w:rPr>
           </w:pPr>
-          <w:hyperlink w:anchor="_Toc199744580" w:history="1">
+          <w:hyperlink w:anchor="_Toc199747817" w:history="1">
             <w:r>
               <w:rPr>
                 <w:rStyle w:val="Lienhypertexte"/>
@@ -4238,7 +4238,7 @@
                 <w:noProof/>
                 <w:webHidden/>
               </w:rPr>
-              <w:instrText xml:space="preserve"> PAGEREF _Toc199744580 \h </w:instrText>
+              <w:instrText xml:space="preserve"> PAGEREF _Toc199747817 \h </w:instrText>
             </w:r>
             <w:r>
               <w:rPr>
@@ -4286,7 +4286,7 @@
               <w14:ligatures w14:val="standardContextual"/>
             </w:rPr>
           </w:pPr>
-          <w:hyperlink w:anchor="_Toc199744581" w:history="1">
+          <w:hyperlink w:anchor="_Toc199747818" w:history="1">
             <w:r>
               <w:rPr>
                 <w:rStyle w:val="Lienhypertexte"/>
@@ -4334,7 +4334,7 @@
                 <w:noProof/>
                 <w:webHidden/>
               </w:rPr>
-              <w:instrText xml:space="preserve"> PAGEREF _Toc199744581 \h </w:instrText>
+              <w:instrText xml:space="preserve"> PAGEREF _Toc199747818 \h </w:instrText>
             </w:r>
             <w:r>
               <w:rPr>
@@ -4382,7 +4382,7 @@
               <w14:ligatures w14:val="standardContextual"/>
             </w:rPr>
           </w:pPr>
-          <w:hyperlink w:anchor="_Toc199744582" w:history="1">
+          <w:hyperlink w:anchor="_Toc199747819" w:history="1">
             <w:r>
               <w:rPr>
                 <w:rStyle w:val="Lienhypertexte"/>
@@ -4430,7 +4430,7 @@
                 <w:noProof/>
                 <w:webHidden/>
               </w:rPr>
-              <w:instrText xml:space="preserve"> PAGEREF _Toc199744582 \h </w:instrText>
+              <w:instrText xml:space="preserve"> PAGEREF _Toc199747819 \h </w:instrText>
             </w:r>
             <w:r>
               <w:rPr>
@@ -4478,7 +4478,7 @@
               <w14:ligatures w14:val="standardContextual"/>
             </w:rPr>
           </w:pPr>
-          <w:hyperlink w:anchor="_Toc199744583" w:history="1">
+          <w:hyperlink w:anchor="_Toc199747820" w:history="1">
             <w:r>
               <w:rPr>
                 <w:rStyle w:val="Lienhypertexte"/>
@@ -4526,7 +4526,7 @@
                 <w:noProof/>
                 <w:webHidden/>
               </w:rPr>
-              <w:instrText xml:space="preserve"> PAGEREF _Toc199744583 \h </w:instrText>
+              <w:instrText xml:space="preserve"> PAGEREF _Toc199747820 \h </w:instrText>
             </w:r>
             <w:r>
               <w:rPr>
@@ -4574,7 +4574,7 @@
               <w14:ligatures w14:val="standardContextual"/>
             </w:rPr>
           </w:pPr>
-          <w:hyperlink w:anchor="_Toc199744584" w:history="1">
+          <w:hyperlink w:anchor="_Toc199747821" w:history="1">
             <w:r>
               <w:rPr>
                 <w:rStyle w:val="Lienhypertexte"/>
@@ -4622,7 +4622,7 @@
                 <w:noProof/>
                 <w:webHidden/>
               </w:rPr>
-              <w:instrText xml:space="preserve"> PAGEREF _Toc199744584 \h </w:instrText>
+              <w:instrText xml:space="preserve"> PAGEREF _Toc199747821 \h </w:instrText>
             </w:r>
             <w:r>
               <w:rPr>
@@ -4670,7 +4670,7 @@
               <w14:ligatures w14:val="standardContextual"/>
             </w:rPr>
           </w:pPr>
-          <w:hyperlink w:anchor="_Toc199744585" w:history="1">
+          <w:hyperlink w:anchor="_Toc199747822" w:history="1">
             <w:r>
               <w:rPr>
                 <w:rStyle w:val="Lienhypertexte"/>
@@ -4718,7 +4718,7 @@
                 <w:noProof/>
                 <w:webHidden/>
               </w:rPr>
-              <w:instrText xml:space="preserve"> PAGEREF _Toc199744585 \h </w:instrText>
+              <w:instrText xml:space="preserve"> PAGEREF _Toc199747822 \h </w:instrText>
             </w:r>
             <w:r>
               <w:rPr>
@@ -4766,7 +4766,7 @@
               <w14:ligatures w14:val="standardContextual"/>
             </w:rPr>
           </w:pPr>
-          <w:hyperlink w:anchor="_Toc199744586" w:history="1">
+          <w:hyperlink w:anchor="_Toc199747823" w:history="1">
             <w:r>
               <w:rPr>
                 <w:rStyle w:val="Lienhypertexte"/>
@@ -4814,7 +4814,7 @@
                 <w:noProof/>
                 <w:webHidden/>
               </w:rPr>
-              <w:instrText xml:space="preserve"> PAGEREF _Toc199744586 \h </w:instrText>
+              <w:instrText xml:space="preserve"> PAGEREF _Toc199747823 \h </w:instrText>
             </w:r>
             <w:r>
               <w:rPr>
@@ -4862,7 +4862,7 @@
               <w14:ligatures w14:val="standardContextual"/>
             </w:rPr>
           </w:pPr>
-          <w:hyperlink w:anchor="_Toc199744587" w:history="1">
+          <w:hyperlink w:anchor="_Toc199747824" w:history="1">
             <w:r>
               <w:rPr>
                 <w:rStyle w:val="Lienhypertexte"/>
@@ -4910,7 +4910,7 @@
                 <w:noProof/>
                 <w:webHidden/>
               </w:rPr>
-              <w:instrText xml:space="preserve"> PAGEREF _Toc199744587 \h </w:instrText>
+              <w:instrText xml:space="preserve"> PAGEREF _Toc199747824 \h </w:instrText>
             </w:r>
             <w:r>
               <w:rPr>
@@ -4958,7 +4958,7 @@
               <w14:ligatures w14:val="standardContextual"/>
             </w:rPr>
           </w:pPr>
-          <w:hyperlink w:anchor="_Toc199744588" w:history="1">
+          <w:hyperlink w:anchor="_Toc199747825" w:history="1">
             <w:r>
               <w:rPr>
                 <w:rStyle w:val="Lienhypertexte"/>
@@ -5006,7 +5006,7 @@
                 <w:noProof/>
                 <w:webHidden/>
               </w:rPr>
-              <w:instrText xml:space="preserve"> PAGEREF _Toc199744588 \h </w:instrText>
+              <w:instrText xml:space="preserve"> PAGEREF _Toc199747825 \h </w:instrText>
             </w:r>
             <w:r>
               <w:rPr>
@@ -5054,7 +5054,7 @@
               <w14:ligatures w14:val="standardContextual"/>
             </w:rPr>
           </w:pPr>
-          <w:hyperlink w:anchor="_Toc199744589" w:history="1">
+          <w:hyperlink w:anchor="_Toc199747826" w:history="1">
             <w:r>
               <w:rPr>
                 <w:rStyle w:val="Lienhypertexte"/>
@@ -5100,7 +5100,7 @@
                 <w:noProof/>
                 <w:webHidden/>
               </w:rPr>
-              <w:instrText xml:space="preserve"> PAGEREF _Toc199744589 \h </w:instrText>
+              <w:instrText xml:space="preserve"> PAGEREF _Toc199747826 \h </w:instrText>
             </w:r>
             <w:r>
               <w:rPr>
@@ -5148,7 +5148,7 @@
               <w14:ligatures w14:val="standardContextual"/>
             </w:rPr>
           </w:pPr>
-          <w:hyperlink w:anchor="_Toc199744590" w:history="1">
+          <w:hyperlink w:anchor="_Toc199747827" w:history="1">
             <w:r>
               <w:rPr>
                 <w:rStyle w:val="Lienhypertexte"/>
@@ -5198,7 +5198,7 @@
                 <w:noProof/>
                 <w:webHidden/>
               </w:rPr>
-              <w:instrText xml:space="preserve"> PAGEREF _Toc199744590 \h </w:instrText>
+              <w:instrText xml:space="preserve"> PAGEREF _Toc199747827 \h </w:instrText>
             </w:r>
             <w:r>
               <w:rPr>
@@ -5246,7 +5246,7 @@
               <w14:ligatures w14:val="standardContextual"/>
             </w:rPr>
           </w:pPr>
-          <w:hyperlink w:anchor="_Toc199744591" w:history="1">
+          <w:hyperlink w:anchor="_Toc199747828" w:history="1">
             <w:r>
               <w:rPr>
                 <w:rStyle w:val="Lienhypertexte"/>
@@ -5296,7 +5296,7 @@
                 <w:noProof/>
                 <w:webHidden/>
               </w:rPr>
-              <w:instrText xml:space="preserve"> PAGEREF _Toc199744591 \h </w:instrText>
+              <w:instrText xml:space="preserve"> PAGEREF _Toc199747828 \h </w:instrText>
             </w:r>
             <w:r>
               <w:rPr>
@@ -5340,7 +5340,7 @@
               <w14:ligatures w14:val="standardContextual"/>
             </w:rPr>
           </w:pPr>
-          <w:hyperlink w:anchor="_Toc199744592" w:history="1">
+          <w:hyperlink w:anchor="_Toc199747829" w:history="1">
             <w:r>
               <w:rPr>
                 <w:rStyle w:val="Lienhypertexte"/>
@@ -5388,7 +5388,7 @@
                 <w:noProof/>
                 <w:webHidden/>
               </w:rPr>
-              <w:instrText xml:space="preserve"> PAGEREF _Toc199744592 \h </w:instrText>
+              <w:instrText xml:space="preserve"> PAGEREF _Toc199747829 \h </w:instrText>
             </w:r>
             <w:r>
               <w:rPr>
@@ -5436,7 +5436,7 @@
               <w14:ligatures w14:val="standardContextual"/>
             </w:rPr>
           </w:pPr>
-          <w:hyperlink w:anchor="_Toc199744593" w:history="1">
+          <w:hyperlink w:anchor="_Toc199747830" w:history="1">
             <w:r>
               <w:rPr>
                 <w:rStyle w:val="Lienhypertexte"/>
@@ -5485,7 +5485,7 @@
                 <w:noProof/>
                 <w:webHidden/>
               </w:rPr>
-              <w:instrText xml:space="preserve"> PAGEREF _Toc199744593 \h </w:instrText>
+              <w:instrText xml:space="preserve"> PAGEREF _Toc199747830 \h </w:instrText>
             </w:r>
             <w:r>
               <w:rPr>
@@ -5533,7 +5533,7 @@
               <w14:ligatures w14:val="standardContextual"/>
             </w:rPr>
           </w:pPr>
-          <w:hyperlink w:anchor="_Toc199744594" w:history="1">
+          <w:hyperlink w:anchor="_Toc199747831" w:history="1">
             <w:r>
               <w:rPr>
                 <w:rStyle w:val="Lienhypertexte"/>
@@ -5582,7 +5582,7 @@
                 <w:noProof/>
                 <w:webHidden/>
               </w:rPr>
-              <w:instrText xml:space="preserve"> PAGEREF _Toc199744594 \h </w:instrText>
+              <w:instrText xml:space="preserve"> PAGEREF _Toc199747831 \h </w:instrText>
             </w:r>
             <w:r>
               <w:rPr>
@@ -5630,7 +5630,7 @@
               <w14:ligatures w14:val="standardContextual"/>
             </w:rPr>
           </w:pPr>
-          <w:hyperlink w:anchor="_Toc199744595" w:history="1">
+          <w:hyperlink w:anchor="_Toc199747832" w:history="1">
             <w:r>
               <w:rPr>
                 <w:rStyle w:val="Lienhypertexte"/>
@@ -5676,7 +5676,7 @@
                 <w:noProof/>
                 <w:webHidden/>
               </w:rPr>
-              <w:instrText xml:space="preserve"> PAGEREF _Toc199744595 \h </w:instrText>
+              <w:instrText xml:space="preserve"> PAGEREF _Toc199747832 \h </w:instrText>
             </w:r>
             <w:r>
               <w:rPr>
@@ -5724,7 +5724,7 @@
               <w14:ligatures w14:val="standardContextual"/>
             </w:rPr>
           </w:pPr>
-          <w:hyperlink w:anchor="_Toc199744596" w:history="1">
+          <w:hyperlink w:anchor="_Toc199747833" w:history="1">
             <w:r>
               <w:rPr>
                 <w:rStyle w:val="Lienhypertexte"/>
@@ -5770,7 +5770,7 @@
                 <w:noProof/>
                 <w:webHidden/>
               </w:rPr>
-              <w:instrText xml:space="preserve"> PAGEREF _Toc199744596 \h </w:instrText>
+              <w:instrText xml:space="preserve"> PAGEREF _Toc199747833 \h </w:instrText>
             </w:r>
             <w:r>
               <w:rPr>
@@ -5818,7 +5818,7 @@
               <w14:ligatures w14:val="standardContextual"/>
             </w:rPr>
           </w:pPr>
-          <w:hyperlink w:anchor="_Toc199744597" w:history="1">
+          <w:hyperlink w:anchor="_Toc199747834" w:history="1">
             <w:r>
               <w:rPr>
                 <w:rStyle w:val="Lienhypertexte"/>
@@ -5865,7 +5865,7 @@
                 <w:noProof/>
                 <w:webHidden/>
               </w:rPr>
-              <w:instrText xml:space="preserve"> PAGEREF _Toc199744597 \h </w:instrText>
+              <w:instrText xml:space="preserve"> PAGEREF _Toc199747834 \h </w:instrText>
             </w:r>
             <w:r>
               <w:rPr>
@@ -5913,7 +5913,7 @@
               <w14:ligatures w14:val="standardContextual"/>
             </w:rPr>
           </w:pPr>
-          <w:hyperlink w:anchor="_Toc199744598" w:history="1">
+          <w:hyperlink w:anchor="_Toc199747835" w:history="1">
             <w:r>
               <w:rPr>
                 <w:rStyle w:val="Lienhypertexte"/>
@@ -5959,7 +5959,7 @@
                 <w:noProof/>
                 <w:webHidden/>
               </w:rPr>
-              <w:instrText xml:space="preserve"> PAGEREF _Toc199744598 \h </w:instrText>
+              <w:instrText xml:space="preserve"> PAGEREF _Toc199747835 \h </w:instrText>
             </w:r>
             <w:r>
               <w:rPr>
@@ -6007,7 +6007,7 @@
               <w14:ligatures w14:val="standardContextual"/>
             </w:rPr>
           </w:pPr>
-          <w:hyperlink w:anchor="_Toc199744599" w:history="1">
+          <w:hyperlink w:anchor="_Toc199747836" w:history="1">
             <w:r>
               <w:rPr>
                 <w:rStyle w:val="Lienhypertexte"/>
@@ -6054,7 +6054,7 @@
                 <w:noProof/>
                 <w:webHidden/>
               </w:rPr>
-              <w:instrText xml:space="preserve"> PAGEREF _Toc199744599 \h </w:instrText>
+              <w:instrText xml:space="preserve"> PAGEREF _Toc199747836 \h </w:instrText>
             </w:r>
             <w:r>
               <w:rPr>
@@ -6102,7 +6102,7 @@
               <w14:ligatures w14:val="standardContextual"/>
             </w:rPr>
           </w:pPr>
-          <w:hyperlink w:anchor="_Toc199744600" w:history="1">
+          <w:hyperlink w:anchor="_Toc199747837" w:history="1">
             <w:r>
               <w:rPr>
                 <w:rStyle w:val="Lienhypertexte"/>
@@ -6149,7 +6149,7 @@
                 <w:noProof/>
                 <w:webHidden/>
               </w:rPr>
-              <w:instrText xml:space="preserve"> PAGEREF _Toc199744600 \h </w:instrText>
+              <w:instrText xml:space="preserve"> PAGEREF _Toc199747837 \h </w:instrText>
             </w:r>
             <w:r>
               <w:rPr>
@@ -6193,7 +6193,7 @@
               <w14:ligatures w14:val="standardContextual"/>
             </w:rPr>
           </w:pPr>
-          <w:hyperlink w:anchor="_Toc199744601" w:history="1">
+          <w:hyperlink w:anchor="_Toc199747838" w:history="1">
             <w:r>
               <w:rPr>
                 <w:rStyle w:val="Lienhypertexte"/>
@@ -6241,7 +6241,7 @@
                 <w:noProof/>
                 <w:webHidden/>
               </w:rPr>
-              <w:instrText xml:space="preserve"> PAGEREF _Toc199744601 \h </w:instrText>
+              <w:instrText xml:space="preserve"> PAGEREF _Toc199747838 \h </w:instrText>
             </w:r>
             <w:r>
               <w:rPr>
@@ -6289,7 +6289,7 @@
               <w14:ligatures w14:val="standardContextual"/>
             </w:rPr>
           </w:pPr>
-          <w:hyperlink w:anchor="_Toc199744602" w:history="1">
+          <w:hyperlink w:anchor="_Toc199747839" w:history="1">
             <w:r>
               <w:rPr>
                 <w:rStyle w:val="Lienhypertexte"/>
@@ -6338,7 +6338,7 @@
                 <w:noProof/>
                 <w:webHidden/>
               </w:rPr>
-              <w:instrText xml:space="preserve"> PAGEREF _Toc199744602 \h </w:instrText>
+              <w:instrText xml:space="preserve"> PAGEREF _Toc199747839 \h </w:instrText>
             </w:r>
             <w:r>
               <w:rPr>
@@ -6386,7 +6386,7 @@
               <w14:ligatures w14:val="standardContextual"/>
             </w:rPr>
           </w:pPr>
-          <w:hyperlink w:anchor="_Toc199744603" w:history="1">
+          <w:hyperlink w:anchor="_Toc199747840" w:history="1">
             <w:r>
               <w:rPr>
                 <w:rStyle w:val="Lienhypertexte"/>
@@ -6436,7 +6436,7 @@
                 <w:noProof/>
                 <w:webHidden/>
               </w:rPr>
-              <w:instrText xml:space="preserve"> PAGEREF _Toc199744603 \h </w:instrText>
+              <w:instrText xml:space="preserve"> PAGEREF _Toc199747840 \h </w:instrText>
             </w:r>
             <w:r>
               <w:rPr>
@@ -6484,7 +6484,7 @@
               <w14:ligatures w14:val="standardContextual"/>
             </w:rPr>
           </w:pPr>
-          <w:hyperlink w:anchor="_Toc199744604" w:history="1">
+          <w:hyperlink w:anchor="_Toc199747841" w:history="1">
             <w:r>
               <w:rPr>
                 <w:rStyle w:val="Lienhypertexte"/>
@@ -6530,7 +6530,7 @@
                 <w:noProof/>
                 <w:webHidden/>
               </w:rPr>
-              <w:instrText xml:space="preserve"> PAGEREF _Toc199744604 \h </w:instrText>
+              <w:instrText xml:space="preserve"> PAGEREF _Toc199747841 \h </w:instrText>
             </w:r>
             <w:r>
               <w:rPr>
@@ -6578,7 +6578,7 @@
               <w14:ligatures w14:val="standardContextual"/>
             </w:rPr>
           </w:pPr>
-          <w:hyperlink w:anchor="_Toc199744605" w:history="1">
+          <w:hyperlink w:anchor="_Toc199747842" w:history="1">
             <w:r>
               <w:rPr>
                 <w:rStyle w:val="Lienhypertexte"/>
@@ -6624,7 +6624,7 @@
                 <w:noProof/>
                 <w:webHidden/>
               </w:rPr>
-              <w:instrText xml:space="preserve"> PAGEREF _Toc199744605 \h </w:instrText>
+              <w:instrText xml:space="preserve"> PAGEREF _Toc199747842 \h </w:instrText>
             </w:r>
             <w:r>
               <w:rPr>
@@ -6672,7 +6672,7 @@
               <w14:ligatures w14:val="standardContextual"/>
             </w:rPr>
           </w:pPr>
-          <w:hyperlink w:anchor="_Toc199744606" w:history="1">
+          <w:hyperlink w:anchor="_Toc199747843" w:history="1">
             <w:r>
               <w:rPr>
                 <w:rStyle w:val="Lienhypertexte"/>
@@ -6718,7 +6718,7 @@
                 <w:noProof/>
                 <w:webHidden/>
               </w:rPr>
-              <w:instrText xml:space="preserve"> PAGEREF _Toc199744606 \h </w:instrText>
+              <w:instrText xml:space="preserve"> PAGEREF _Toc199747843 \h </w:instrText>
             </w:r>
             <w:r>
               <w:rPr>
@@ -6766,7 +6766,7 @@
               <w14:ligatures w14:val="standardContextual"/>
             </w:rPr>
           </w:pPr>
-          <w:hyperlink w:anchor="_Toc199744607" w:history="1">
+          <w:hyperlink w:anchor="_Toc199747844" w:history="1">
             <w:r>
               <w:rPr>
                 <w:rStyle w:val="Lienhypertexte"/>
@@ -6816,7 +6816,7 @@
                 <w:noProof/>
                 <w:webHidden/>
               </w:rPr>
-              <w:instrText xml:space="preserve"> PAGEREF _Toc199744607 \h </w:instrText>
+              <w:instrText xml:space="preserve"> PAGEREF _Toc199747844 \h </w:instrText>
             </w:r>
             <w:r>
               <w:rPr>
@@ -6863,7 +6863,7 @@
               <w14:ligatures w14:val="standardContextual"/>
             </w:rPr>
           </w:pPr>
-          <w:hyperlink w:anchor="_Toc199744608" w:history="1">
+          <w:hyperlink w:anchor="_Toc199747845" w:history="1">
             <w:r>
               <w:rPr>
                 <w:noProof/>
@@ -6883,7 +6883,7 @@
                 <w:noProof/>
                 <w:webHidden/>
               </w:rPr>
-              <w:instrText xml:space="preserve"> PAGEREF _Toc199744608 \h </w:instrText>
+              <w:instrText xml:space="preserve"> PAGEREF _Toc199747845 \h </w:instrText>
             </w:r>
             <w:r>
               <w:rPr>
@@ -6930,7 +6930,7 @@
               <w14:ligatures w14:val="standardContextual"/>
             </w:rPr>
           </w:pPr>
-          <w:hyperlink w:anchor="_Toc199744609" w:history="1">
+          <w:hyperlink w:anchor="_Toc199747846" w:history="1">
             <w:r>
               <w:rPr>
                 <w:rStyle w:val="Lienhypertexte"/>
@@ -6960,7 +6960,7 @@
                 <w:noProof/>
                 <w:webHidden/>
               </w:rPr>
-              <w:instrText xml:space="preserve"> PAGEREF _Toc199744609 \h </w:instrText>
+              <w:instrText xml:space="preserve"> PAGEREF _Toc199747846 \h </w:instrText>
             </w:r>
             <w:r>
               <w:rPr>
@@ -7007,7 +7007,7 @@
               <w14:ligatures w14:val="standardContextual"/>
             </w:rPr>
           </w:pPr>
-          <w:hyperlink w:anchor="_Toc199744610" w:history="1">
+          <w:hyperlink w:anchor="_Toc199747847" w:history="1">
             <w:r>
               <w:rPr>
                 <w:rStyle w:val="Lienhypertexte"/>
@@ -7037,7 +7037,7 @@
                 <w:noProof/>
                 <w:webHidden/>
               </w:rPr>
-              <w:instrText xml:space="preserve"> PAGEREF _Toc199744610 \h </w:instrText>
+              <w:instrText xml:space="preserve"> PAGEREF _Toc199747847 \h </w:instrText>
             </w:r>
             <w:r>
               <w:rPr>
@@ -7085,7 +7085,7 @@
               <w14:ligatures w14:val="standardContextual"/>
             </w:rPr>
           </w:pPr>
-          <w:hyperlink w:anchor="_Toc199744611" w:history="1">
+          <w:hyperlink w:anchor="_Toc199747848" w:history="1">
             <w:r>
               <w:rPr>
                 <w:rStyle w:val="Lienhypertexte"/>
@@ -7135,7 +7135,7 @@
                 <w:noProof/>
                 <w:webHidden/>
               </w:rPr>
-              <w:instrText xml:space="preserve"> PAGEREF _Toc199744611 \h </w:instrText>
+              <w:instrText xml:space="preserve"> PAGEREF _Toc199747848 \h </w:instrText>
             </w:r>
             <w:r>
               <w:rPr>
@@ -7331,7 +7331,7 @@
         </w:rPr>
       </w:pPr>
       <w:bookmarkStart w:id="0" w:name="_Toc199321218"/>
-      <w:bookmarkStart w:id="1" w:name="_Toc199744539"/>
+      <w:bookmarkStart w:id="1" w:name="_Toc199747776"/>
       <w:r>
         <w:rPr>
           <w:lang w:val="fr-CH"/>
@@ -7352,7 +7352,7 @@
         </w:rPr>
       </w:pPr>
       <w:bookmarkStart w:id="2" w:name="_Toc199321219"/>
-      <w:bookmarkStart w:id="3" w:name="_Toc199744540"/>
+      <w:bookmarkStart w:id="3" w:name="_Toc199747777"/>
       <w:r>
         <w:rPr>
           <w:i w:val="0"/>
@@ -7402,7 +7402,7 @@
         </w:rPr>
       </w:pPr>
       <w:bookmarkStart w:id="4" w:name="_Toc199321220"/>
-      <w:bookmarkStart w:id="5" w:name="_Toc199744541"/>
+      <w:bookmarkStart w:id="5" w:name="_Toc199747778"/>
       <w:r>
         <w:rPr>
           <w:i w:val="0"/>
@@ -7469,7 +7469,7 @@
         </w:rPr>
       </w:pPr>
       <w:bookmarkStart w:id="6" w:name="_Toc199321221"/>
-      <w:bookmarkStart w:id="7" w:name="_Toc199744542"/>
+      <w:bookmarkStart w:id="7" w:name="_Toc199747779"/>
       <w:r>
         <w:rPr>
           <w:i w:val="0"/>
@@ -7735,7 +7735,7 @@
         </w:rPr>
       </w:pPr>
       <w:bookmarkStart w:id="8" w:name="_Toc199321222"/>
-      <w:bookmarkStart w:id="9" w:name="_Toc199744543"/>
+      <w:bookmarkStart w:id="9" w:name="_Toc199747780"/>
       <w:r>
         <w:rPr>
           <w:lang w:val="fr-CH"/>
@@ -8012,7 +8012,7 @@
         </w:rPr>
       </w:pPr>
       <w:bookmarkStart w:id="10" w:name="_Toc199321223"/>
-      <w:bookmarkStart w:id="11" w:name="_Toc199744544"/>
+      <w:bookmarkStart w:id="11" w:name="_Toc199747781"/>
       <w:r>
         <w:rPr>
           <w:i w:val="0"/>
@@ -8515,7 +8515,7 @@
         </w:rPr>
       </w:pPr>
       <w:bookmarkStart w:id="16" w:name="_Toc199321224"/>
-      <w:bookmarkStart w:id="17" w:name="_Toc199744545"/>
+      <w:bookmarkStart w:id="17" w:name="_Toc199747782"/>
       <w:r>
         <w:rPr>
           <w:lang w:val="fr-CH"/>
@@ -8542,7 +8542,7 @@
         </w:rPr>
       </w:pPr>
       <w:bookmarkStart w:id="18" w:name="_Toc199321225"/>
-      <w:bookmarkStart w:id="19" w:name="_Toc199744546"/>
+      <w:bookmarkStart w:id="19" w:name="_Toc199747783"/>
       <w:r>
         <w:rPr>
           <w:lang w:val="fr-CH"/>
@@ -8847,7 +8847,7 @@
         </w:rPr>
       </w:pPr>
       <w:bookmarkStart w:id="20" w:name="_Toc199321226"/>
-      <w:bookmarkStart w:id="21" w:name="_Toc199744547"/>
+      <w:bookmarkStart w:id="21" w:name="_Toc199747784"/>
       <w:r>
         <w:rPr>
           <w:i w:val="0"/>
@@ -8896,7 +8896,7 @@
         </w:rPr>
       </w:pPr>
       <w:bookmarkStart w:id="22" w:name="_Toc199321227"/>
-      <w:bookmarkStart w:id="23" w:name="_Toc199744548"/>
+      <w:bookmarkStart w:id="23" w:name="_Toc199747785"/>
       <w:r>
         <w:rPr>
           <w:i w:val="0"/>
@@ -8945,7 +8945,7 @@
         </w:rPr>
       </w:pPr>
       <w:bookmarkStart w:id="24" w:name="_Toc199321228"/>
-      <w:bookmarkStart w:id="25" w:name="_Toc199744549"/>
+      <w:bookmarkStart w:id="25" w:name="_Toc199747786"/>
       <w:r>
         <w:rPr>
           <w:i w:val="0"/>
@@ -8973,7 +8973,7 @@
         </w:rPr>
       </w:pPr>
       <w:bookmarkStart w:id="26" w:name="_Toc199321229"/>
-      <w:bookmarkStart w:id="27" w:name="_Toc199744550"/>
+      <w:bookmarkStart w:id="27" w:name="_Toc199747787"/>
       <w:r>
         <w:rPr>
           <w:lang w:val="fr-CH"/>
@@ -9728,7 +9728,7 @@
           <w:lang w:val="fr-CH" w:eastAsia="fr-FR"/>
         </w:rPr>
         <w:drawing>
-          <wp:anchor distT="0" distB="0" distL="114300" distR="114300" simplePos="0" relativeHeight="251626496" behindDoc="0" locked="0" layoutInCell="0" allowOverlap="1" wp14:anchorId="23EF5B46" wp14:editId="38A679E5">
+          <wp:anchor distT="0" distB="0" distL="114300" distR="114300" simplePos="0" relativeHeight="251599360" behindDoc="0" locked="0" layoutInCell="0" allowOverlap="1" wp14:anchorId="23EF5B46" wp14:editId="343A1A0D">
             <wp:simplePos x="0" y="0"/>
             <wp:positionH relativeFrom="margin">
               <wp:posOffset>-180975</wp:posOffset>
@@ -10000,7 +10000,7 @@
           <w:lang w:val="fr-CH"/>
         </w:rPr>
         <w:drawing>
-          <wp:anchor distT="0" distB="0" distL="114300" distR="114300" simplePos="0" relativeHeight="251629568" behindDoc="0" locked="0" layoutInCell="0" allowOverlap="1" wp14:anchorId="62F115C5" wp14:editId="659F1DA1">
+          <wp:anchor distT="0" distB="0" distL="114300" distR="114300" simplePos="0" relativeHeight="251605504" behindDoc="0" locked="0" layoutInCell="0" allowOverlap="1" wp14:anchorId="62F115C5" wp14:editId="34064202">
             <wp:simplePos x="0" y="0"/>
             <wp:positionH relativeFrom="margin">
               <wp:align>center</wp:align>
@@ -10123,7 +10123,7 @@
           <w:lang w:val="fr-CH"/>
         </w:rPr>
         <w:drawing>
-          <wp:anchor distT="0" distB="0" distL="114300" distR="114300" simplePos="0" relativeHeight="251632640" behindDoc="0" locked="0" layoutInCell="0" allowOverlap="1" wp14:anchorId="1C4851BB" wp14:editId="2440A8B8">
+          <wp:anchor distT="0" distB="0" distL="114300" distR="114300" simplePos="0" relativeHeight="251611648" behindDoc="0" locked="0" layoutInCell="0" allowOverlap="1" wp14:anchorId="1C4851BB" wp14:editId="6F1F2608">
             <wp:simplePos x="0" y="0"/>
             <wp:positionH relativeFrom="margin">
               <wp:posOffset>-310515</wp:posOffset>
@@ -10441,7 +10441,7 @@
           <w:lang w:val="fr-CH"/>
         </w:rPr>
         <w:drawing>
-          <wp:anchor distT="0" distB="0" distL="114300" distR="114300" simplePos="0" relativeHeight="251635712" behindDoc="0" locked="0" layoutInCell="0" allowOverlap="1" wp14:anchorId="590D9D91" wp14:editId="5F955EA7">
+          <wp:anchor distT="0" distB="0" distL="114300" distR="114300" simplePos="0" relativeHeight="251617792" behindDoc="0" locked="0" layoutInCell="0" allowOverlap="1" wp14:anchorId="590D9D91" wp14:editId="190302E9">
             <wp:simplePos x="0" y="0"/>
             <wp:positionH relativeFrom="margin">
               <wp:posOffset>-295275</wp:posOffset>
@@ -10638,7 +10638,7 @@
         </w:rPr>
       </w:pPr>
       <w:bookmarkStart w:id="35" w:name="_Toc199321230"/>
-      <w:bookmarkStart w:id="36" w:name="_Toc199744551"/>
+      <w:bookmarkStart w:id="36" w:name="_Toc199747788"/>
       <w:r>
         <w:rPr>
           <w:lang w:val="fr-CH"/>
@@ -10937,7 +10937,7 @@
           <w:lang w:val="fr-CH"/>
         </w:rPr>
         <w:drawing>
-          <wp:anchor distT="0" distB="0" distL="114300" distR="114300" simplePos="0" relativeHeight="251649024" behindDoc="0" locked="0" layoutInCell="0" allowOverlap="1" wp14:anchorId="7C0B67CB" wp14:editId="03F3B275">
+          <wp:anchor distT="0" distB="0" distL="114300" distR="114300" simplePos="0" relativeHeight="251645440" behindDoc="0" locked="0" layoutInCell="0" allowOverlap="1" wp14:anchorId="7C0B67CB" wp14:editId="43E92A98">
             <wp:simplePos x="0" y="0"/>
             <wp:positionH relativeFrom="margin">
               <wp:align>center</wp:align>
@@ -12383,7 +12383,7 @@
         </w:rPr>
       </w:pPr>
       <w:bookmarkStart w:id="38" w:name="_Toc199321231"/>
-      <w:bookmarkStart w:id="39" w:name="_Toc199744552"/>
+      <w:bookmarkStart w:id="39" w:name="_Toc199747789"/>
       <w:r>
         <w:rPr>
           <w:lang w:val="fr-CH"/>
@@ -12648,7 +12648,7 @@
           <w:lang w:val="fr-CH"/>
         </w:rPr>
         <w:drawing>
-          <wp:anchor distT="0" distB="0" distL="114300" distR="114300" simplePos="0" relativeHeight="251642880" behindDoc="0" locked="0" layoutInCell="0" allowOverlap="1" wp14:anchorId="14EC1932" wp14:editId="0E05C16D">
+          <wp:anchor distT="0" distB="0" distL="114300" distR="114300" simplePos="0" relativeHeight="251632128" behindDoc="0" locked="0" layoutInCell="0" allowOverlap="1" wp14:anchorId="14EC1932" wp14:editId="239C0FE8">
             <wp:simplePos x="0" y="0"/>
             <wp:positionH relativeFrom="margin">
               <wp:align>center</wp:align>
@@ -12761,7 +12761,7 @@
         </w:rPr>
       </w:pPr>
       <w:bookmarkStart w:id="41" w:name="_Toc199321232"/>
-      <w:bookmarkStart w:id="42" w:name="_Toc199744553"/>
+      <w:bookmarkStart w:id="42" w:name="_Toc199747790"/>
       <w:r>
         <w:rPr>
           <w:lang w:val="fr-CH"/>
@@ -12964,7 +12964,7 @@
       </w:pPr>
       <w:bookmarkStart w:id="44" w:name="_Toc199321233"/>
       <w:bookmarkStart w:id="45" w:name="_Toc71691012"/>
-      <w:bookmarkStart w:id="46" w:name="_Toc199744554"/>
+      <w:bookmarkStart w:id="46" w:name="_Toc199747791"/>
       <w:r>
         <w:rPr>
           <w:i w:val="0"/>
@@ -13732,7 +13732,7 @@
       <w:bookmarkStart w:id="47" w:name="_Toc199321234"/>
       <w:bookmarkStart w:id="48" w:name="_Toc71691015"/>
       <w:bookmarkStart w:id="49" w:name="_Toc25553310"/>
-      <w:bookmarkStart w:id="50" w:name="_Toc199744555"/>
+      <w:bookmarkStart w:id="50" w:name="_Toc199747792"/>
       <w:r>
         <w:rPr>
           <w:rFonts w:cs="Arial"/>
@@ -13904,7 +13904,7 @@
         </w:rPr>
       </w:pPr>
       <w:bookmarkStart w:id="51" w:name="_Toc199321235"/>
-      <w:bookmarkStart w:id="52" w:name="_Toc199744556"/>
+      <w:bookmarkStart w:id="52" w:name="_Toc199747793"/>
       <w:r>
         <w:rPr>
           <w:i w:val="0"/>
@@ -13931,7 +13931,7 @@
         </w:rPr>
       </w:pPr>
       <w:bookmarkStart w:id="53" w:name="_Toc199321236"/>
-      <w:bookmarkStart w:id="54" w:name="_Toc199744557"/>
+      <w:bookmarkStart w:id="54" w:name="_Toc199747794"/>
       <w:r>
         <w:rPr>
           <w:lang w:val="fr-CH"/>
@@ -13996,7 +13996,7 @@
         </w:rPr>
       </w:pPr>
       <w:bookmarkStart w:id="55" w:name="_Toc199321237"/>
-      <w:bookmarkStart w:id="56" w:name="_Toc199744558"/>
+      <w:bookmarkStart w:id="56" w:name="_Toc199747795"/>
       <w:r>
         <w:rPr>
           <w:lang w:val="fr-CH"/>
@@ -14168,7 +14168,7 @@
         </w:rPr>
       </w:pPr>
       <w:bookmarkStart w:id="57" w:name="_Toc199321238"/>
-      <w:bookmarkStart w:id="58" w:name="_Toc199744559"/>
+      <w:bookmarkStart w:id="58" w:name="_Toc199747796"/>
       <w:r>
         <w:rPr>
           <w:lang w:val="fr-CH"/>
@@ -14231,7 +14231,7 @@
           <w:lang w:val="fr-CH"/>
         </w:rPr>
         <w:drawing>
-          <wp:anchor distT="0" distB="0" distL="114300" distR="114300" simplePos="0" relativeHeight="251620352" behindDoc="0" locked="0" layoutInCell="0" allowOverlap="1" wp14:anchorId="74471412" wp14:editId="38498040">
+          <wp:anchor distT="0" distB="0" distL="114300" distR="114300" simplePos="0" relativeHeight="251587072" behindDoc="0" locked="0" layoutInCell="0" allowOverlap="1" wp14:anchorId="74471412" wp14:editId="33E1481B">
             <wp:simplePos x="0" y="0"/>
             <wp:positionH relativeFrom="margin">
               <wp:align>center</wp:align>
@@ -14636,7 +14636,7 @@
           <w:lang w:val="fr-CH" w:eastAsia="fr-FR"/>
         </w:rPr>
         <w:drawing>
-          <wp:anchor distT="0" distB="0" distL="0" distR="114300" simplePos="0" relativeHeight="251623424" behindDoc="0" locked="0" layoutInCell="0" allowOverlap="1" wp14:anchorId="53FDE6FB" wp14:editId="76C9D969">
+          <wp:anchor distT="0" distB="0" distL="0" distR="114300" simplePos="0" relativeHeight="251593216" behindDoc="0" locked="0" layoutInCell="0" allowOverlap="1" wp14:anchorId="53FDE6FB" wp14:editId="6497F25F">
             <wp:simplePos x="0" y="0"/>
             <wp:positionH relativeFrom="margin">
               <wp:align>left</wp:align>
@@ -15014,7 +15014,7 @@
       <w:bookmarkStart w:id="63" w:name="_Toc199321239"/>
       <w:bookmarkStart w:id="64" w:name="_Toc71691019"/>
       <w:bookmarkStart w:id="65" w:name="_Toc25553314"/>
-      <w:bookmarkStart w:id="66" w:name="_Toc199744560"/>
+      <w:bookmarkStart w:id="66" w:name="_Toc199747797"/>
       <w:r>
         <w:rPr>
           <w:i w:val="0"/>
@@ -15038,7 +15038,7 @@
       </w:pPr>
       <w:bookmarkStart w:id="67" w:name="_Toc199321240"/>
       <w:bookmarkStart w:id="68" w:name="_Toc168320519"/>
-      <w:bookmarkStart w:id="69" w:name="_Toc199744561"/>
+      <w:bookmarkStart w:id="69" w:name="_Toc199747798"/>
       <w:r>
         <w:rPr>
           <w:lang w:val="fr-CH"/>
@@ -15246,7 +15246,7 @@
         </w:rPr>
       </w:pPr>
       <w:bookmarkStart w:id="70" w:name="_Toc199321241"/>
-      <w:bookmarkStart w:id="71" w:name="_Toc199744562"/>
+      <w:bookmarkStart w:id="71" w:name="_Toc199747799"/>
       <w:r>
         <w:rPr>
           <w:lang w:val="fr-CH"/>
@@ -16445,7 +16445,7 @@
       </w:pPr>
       <w:bookmarkStart w:id="72" w:name="_Toc71703259"/>
       <w:bookmarkStart w:id="73" w:name="_Toc199321242"/>
-      <w:bookmarkStart w:id="74" w:name="_Toc199744563"/>
+      <w:bookmarkStart w:id="74" w:name="_Toc199747800"/>
       <w:r>
         <w:rPr>
           <w:lang w:val="fr-CH"/>
@@ -16474,7 +16474,7 @@
       <w:bookmarkStart w:id="75" w:name="_Toc199321243"/>
       <w:bookmarkStart w:id="76" w:name="_Toc71691022"/>
       <w:bookmarkStart w:id="77" w:name="_Toc25553317"/>
-      <w:bookmarkStart w:id="78" w:name="_Toc199744564"/>
+      <w:bookmarkStart w:id="78" w:name="_Toc199747801"/>
       <w:r>
         <w:rPr>
           <w:i w:val="0"/>
@@ -16504,7 +16504,7 @@
         </w:rPr>
       </w:pPr>
       <w:bookmarkStart w:id="80" w:name="_Toc199321244"/>
-      <w:bookmarkStart w:id="81" w:name="_Toc199744565"/>
+      <w:bookmarkStart w:id="81" w:name="_Toc199747802"/>
       <w:r>
         <w:rPr>
           <w:lang w:val="fr-CH"/>
@@ -17639,7 +17639,7 @@
         </w:rPr>
       </w:pPr>
       <w:bookmarkStart w:id="82" w:name="_Toc199321245"/>
-      <w:bookmarkStart w:id="83" w:name="_Toc199744566"/>
+      <w:bookmarkStart w:id="83" w:name="_Toc199747803"/>
       <w:r>
         <w:rPr>
           <w:lang w:val="fr-CH"/>
@@ -19402,7 +19402,7 @@
           <w:lang w:val="fr-CH"/>
         </w:rPr>
         <w:drawing>
-          <wp:anchor distT="0" distB="0" distL="114300" distR="114300" simplePos="0" relativeHeight="251675648" behindDoc="0" locked="0" layoutInCell="0" allowOverlap="1" wp14:anchorId="7159D0A5" wp14:editId="3E998DD8">
+          <wp:anchor distT="0" distB="0" distL="114300" distR="114300" simplePos="0" relativeHeight="251696640" behindDoc="0" locked="0" layoutInCell="0" allowOverlap="1" wp14:anchorId="7159D0A5" wp14:editId="251E3E8D">
             <wp:simplePos x="0" y="0"/>
             <wp:positionH relativeFrom="margin">
               <wp:posOffset>476885</wp:posOffset>
@@ -19556,7 +19556,7 @@
         </w:rPr>
       </w:pPr>
       <w:bookmarkStart w:id="85" w:name="_Toc199321246"/>
-      <w:bookmarkStart w:id="86" w:name="_Toc199744567"/>
+      <w:bookmarkStart w:id="86" w:name="_Toc199747804"/>
       <w:r>
         <w:rPr>
           <w:lang w:val="fr-CH"/>
@@ -19694,7 +19694,7 @@
         </w:rPr>
       </w:pPr>
       <w:bookmarkStart w:id="87" w:name="_Toc199321247"/>
-      <w:bookmarkStart w:id="88" w:name="_Toc199744568"/>
+      <w:bookmarkStart w:id="88" w:name="_Toc199747805"/>
       <w:r>
         <w:rPr>
           <w:lang w:val="fr-CH"/>
@@ -19907,7 +19907,7 @@
           <w:lang w:val="fr-CH"/>
         </w:rPr>
         <w:drawing>
-          <wp:anchor distT="0" distB="0" distL="114300" distR="114300" simplePos="0" relativeHeight="251658240" behindDoc="0" locked="0" layoutInCell="0" allowOverlap="1" wp14:anchorId="0FC1FBD4" wp14:editId="531D3C44">
+          <wp:anchor distT="0" distB="0" distL="114300" distR="114300" simplePos="0" relativeHeight="251663872" behindDoc="0" locked="0" layoutInCell="0" allowOverlap="1" wp14:anchorId="0FC1FBD4" wp14:editId="3F6A908E">
             <wp:simplePos x="0" y="0"/>
             <wp:positionH relativeFrom="margin">
               <wp:align>center</wp:align>
@@ -20346,7 +20346,7 @@
           <w:noProof/>
         </w:rPr>
         <w:drawing>
-          <wp:anchor distT="0" distB="0" distL="114300" distR="114300" simplePos="0" relativeHeight="251652096" behindDoc="0" locked="0" layoutInCell="0" allowOverlap="1" wp14:anchorId="70DF257C" wp14:editId="3711D7BA">
+          <wp:anchor distT="0" distB="0" distL="114300" distR="114300" simplePos="0" relativeHeight="251651584" behindDoc="0" locked="0" layoutInCell="0" allowOverlap="1" wp14:anchorId="70DF257C" wp14:editId="6313DF03">
             <wp:simplePos x="0" y="0"/>
             <wp:positionH relativeFrom="column">
               <wp:posOffset>817245</wp:posOffset>
@@ -20906,7 +20906,7 @@
         </w:rPr>
       </w:pPr>
       <w:bookmarkStart w:id="92" w:name="_Toc199321248"/>
-      <w:bookmarkStart w:id="93" w:name="_Toc199744569"/>
+      <w:bookmarkStart w:id="93" w:name="_Toc199747806"/>
       <w:r>
         <w:rPr>
           <w:lang w:val="fr-CH"/>
@@ -21489,7 +21489,7 @@
         </w:rPr>
       </w:pPr>
       <w:bookmarkStart w:id="95" w:name="_Toc199321249"/>
-      <w:bookmarkStart w:id="96" w:name="_Toc199744570"/>
+      <w:bookmarkStart w:id="96" w:name="_Toc199747807"/>
       <w:r>
         <w:rPr>
           <w:lang w:val="fr-CH"/>
@@ -21631,7 +21631,7 @@
           <w:noProof/>
         </w:rPr>
         <w:drawing>
-          <wp:anchor distT="0" distB="0" distL="0" distR="114300" simplePos="0" relativeHeight="251684864" behindDoc="0" locked="0" layoutInCell="0" allowOverlap="1" wp14:anchorId="6F2341D7" wp14:editId="5BBFE28E">
+          <wp:anchor distT="0" distB="0" distL="0" distR="114300" simplePos="0" relativeHeight="251715072" behindDoc="0" locked="0" layoutInCell="0" allowOverlap="1" wp14:anchorId="6F2341D7" wp14:editId="746CFCEE">
             <wp:simplePos x="0" y="0"/>
             <wp:positionH relativeFrom="margin">
               <wp:align>left</wp:align>
@@ -22064,7 +22064,7 @@
         </w:rPr>
       </w:pPr>
       <w:bookmarkStart w:id="99" w:name="_Toc199321250"/>
-      <w:bookmarkStart w:id="100" w:name="_Toc199744571"/>
+      <w:bookmarkStart w:id="100" w:name="_Toc199747808"/>
       <w:r>
         <w:rPr>
           <w:lang w:val="fr-CH"/>
@@ -22140,7 +22140,7 @@
         </w:rPr>
         <w:lastRenderedPageBreak/>
         <w:drawing>
-          <wp:anchor distT="0" distB="0" distL="114300" distR="114300" simplePos="0" relativeHeight="251695104" behindDoc="0" locked="0" layoutInCell="0" allowOverlap="1" wp14:anchorId="1645E578" wp14:editId="6B633BF2">
+          <wp:anchor distT="0" distB="0" distL="114300" distR="114300" simplePos="0" relativeHeight="251728384" behindDoc="0" locked="0" layoutInCell="0" allowOverlap="1" wp14:anchorId="1645E578" wp14:editId="14302D73">
             <wp:simplePos x="0" y="0"/>
             <wp:positionH relativeFrom="margin">
               <wp:posOffset>346067</wp:posOffset>
@@ -22879,7 +22879,7 @@
           <w:noProof/>
         </w:rPr>
         <w:drawing>
-          <wp:anchor distT="0" distB="0" distL="114300" distR="114300" simplePos="0" relativeHeight="251655168" behindDoc="0" locked="0" layoutInCell="0" allowOverlap="1" wp14:anchorId="7593DF09" wp14:editId="428DC076">
+          <wp:anchor distT="0" distB="0" distL="114300" distR="114300" simplePos="0" relativeHeight="251657728" behindDoc="0" locked="0" layoutInCell="0" allowOverlap="1" wp14:anchorId="7593DF09" wp14:editId="0C5F4F1C">
             <wp:simplePos x="0" y="0"/>
             <wp:positionH relativeFrom="margin">
               <wp:align>center</wp:align>
@@ -23192,7 +23192,7 @@
         </w:rPr>
       </w:pPr>
       <w:bookmarkStart w:id="106" w:name="_Toc199321251"/>
-      <w:bookmarkStart w:id="107" w:name="_Toc199744572"/>
+      <w:bookmarkStart w:id="107" w:name="_Toc199747809"/>
       <w:r>
         <w:rPr>
           <w:lang w:val="fr-CH"/>
@@ -23341,7 +23341,7 @@
           <w:noProof/>
         </w:rPr>
         <w:drawing>
-          <wp:anchor distT="0" distB="0" distL="114300" distR="114300" simplePos="0" relativeHeight="251681792" behindDoc="0" locked="0" layoutInCell="0" allowOverlap="1" wp14:anchorId="3FB57BD1" wp14:editId="66B57E6C">
+          <wp:anchor distT="0" distB="0" distL="114300" distR="114300" simplePos="0" relativeHeight="251708928" behindDoc="0" locked="0" layoutInCell="0" allowOverlap="1" wp14:anchorId="3FB57BD1" wp14:editId="3B1A20E6">
             <wp:simplePos x="0" y="0"/>
             <wp:positionH relativeFrom="margin">
               <wp:posOffset>714375</wp:posOffset>
@@ -23501,7 +23501,7 @@
           <w:noProof/>
         </w:rPr>
         <w:drawing>
-          <wp:anchor distT="0" distB="0" distL="114300" distR="114300" simplePos="0" relativeHeight="251661312" behindDoc="0" locked="0" layoutInCell="0" allowOverlap="1" wp14:anchorId="305BE063" wp14:editId="239DEEE5">
+          <wp:anchor distT="0" distB="0" distL="114300" distR="114300" simplePos="0" relativeHeight="251670016" behindDoc="0" locked="0" layoutInCell="0" allowOverlap="1" wp14:anchorId="305BE063" wp14:editId="763877F1">
             <wp:simplePos x="0" y="0"/>
             <wp:positionH relativeFrom="column">
               <wp:posOffset>332740</wp:posOffset>
@@ -24419,7 +24419,7 @@
           <w:lang w:val="fr-CH"/>
         </w:rPr>
         <w:drawing>
-          <wp:anchor distT="0" distB="0" distL="114300" distR="114300" simplePos="0" relativeHeight="251664384" behindDoc="0" locked="0" layoutInCell="0" allowOverlap="1" wp14:anchorId="01C920A4" wp14:editId="7CE29A22">
+          <wp:anchor distT="0" distB="0" distL="114300" distR="114300" simplePos="0" relativeHeight="251676160" behindDoc="0" locked="0" layoutInCell="0" allowOverlap="1" wp14:anchorId="01C920A4" wp14:editId="6F5E4904">
             <wp:simplePos x="0" y="0"/>
             <wp:positionH relativeFrom="margin">
               <wp:align>center</wp:align>
@@ -24973,7 +24973,7 @@
         </w:rPr>
       </w:pPr>
       <w:bookmarkStart w:id="116" w:name="_Toc199321252"/>
-      <w:bookmarkStart w:id="117" w:name="_Toc199744573"/>
+      <w:bookmarkStart w:id="117" w:name="_Toc199747810"/>
       <w:r>
         <w:rPr>
           <w:lang w:val="fr-CH"/>
@@ -25167,7 +25167,7 @@
           <w:lang w:val="fr-CH"/>
         </w:rPr>
         <w:drawing>
-          <wp:anchor distT="0" distB="0" distL="114300" distR="114300" simplePos="0" relativeHeight="251667456" behindDoc="0" locked="0" layoutInCell="0" allowOverlap="1" wp14:anchorId="423DE650" wp14:editId="1C400D7B">
+          <wp:anchor distT="0" distB="0" distL="114300" distR="114300" simplePos="0" relativeHeight="251682304" behindDoc="0" locked="0" layoutInCell="0" allowOverlap="1" wp14:anchorId="423DE650" wp14:editId="0F241106">
             <wp:simplePos x="0" y="0"/>
             <wp:positionH relativeFrom="margin">
               <wp:align>center</wp:align>
@@ -25491,7 +25491,7 @@
         </w:rPr>
       </w:pPr>
       <w:bookmarkStart w:id="120" w:name="_Toc199321253"/>
-      <w:bookmarkStart w:id="121" w:name="_Toc199744574"/>
+      <w:bookmarkStart w:id="121" w:name="_Toc199747811"/>
       <w:r>
         <w:rPr>
           <w:lang w:val="fr-CH"/>
@@ -25625,7 +25625,7 @@
           <w:lang w:val="fr-CH"/>
         </w:rPr>
         <w:drawing>
-          <wp:anchor distT="0" distB="0" distL="114300" distR="114300" simplePos="0" relativeHeight="251670528" behindDoc="0" locked="0" layoutInCell="0" allowOverlap="1" wp14:anchorId="74520D37" wp14:editId="6051D65D">
+          <wp:anchor distT="0" distB="0" distL="114300" distR="114300" simplePos="0" relativeHeight="251688448" behindDoc="0" locked="0" layoutInCell="0" allowOverlap="1" wp14:anchorId="74520D37" wp14:editId="75ADBC50">
             <wp:simplePos x="0" y="0"/>
             <wp:positionH relativeFrom="column">
               <wp:posOffset>652145</wp:posOffset>
@@ -26079,7 +26079,7 @@
         </w:rPr>
       </w:pPr>
       <w:bookmarkStart w:id="124" w:name="_Toc199321254"/>
-      <w:bookmarkStart w:id="125" w:name="_Toc199744575"/>
+      <w:bookmarkStart w:id="125" w:name="_Toc199747812"/>
       <w:r>
         <w:rPr>
           <w:lang w:val="fr-CH"/>
@@ -26156,7 +26156,7 @@
           <w:lang w:val="fr-CH"/>
         </w:rPr>
         <w:drawing>
-          <wp:anchor distT="0" distB="0" distL="114300" distR="114300" simplePos="0" relativeHeight="251698176" behindDoc="0" locked="0" layoutInCell="0" allowOverlap="1" wp14:anchorId="3097DF57" wp14:editId="58FFB55D">
+          <wp:anchor distT="0" distB="0" distL="114300" distR="114300" simplePos="0" relativeHeight="251734528" behindDoc="0" locked="0" layoutInCell="0" allowOverlap="1" wp14:anchorId="3097DF57" wp14:editId="174C5957">
             <wp:simplePos x="0" y="0"/>
             <wp:positionH relativeFrom="column">
               <wp:posOffset>535940</wp:posOffset>
@@ -26772,7 +26772,7 @@
         </w:rPr>
       </w:pPr>
       <w:bookmarkStart w:id="134" w:name="_Toc199321255"/>
-      <w:bookmarkStart w:id="135" w:name="_Toc199744576"/>
+      <w:bookmarkStart w:id="135" w:name="_Toc199747813"/>
       <w:r>
         <w:rPr>
           <w:lang w:val="fr-CH"/>
@@ -27118,7 +27118,7 @@
         </w:rPr>
       </w:pPr>
       <w:bookmarkStart w:id="136" w:name="_Toc199321256"/>
-      <w:bookmarkStart w:id="137" w:name="_Toc199744577"/>
+      <w:bookmarkStart w:id="137" w:name="_Toc199747814"/>
       <w:r>
         <w:rPr>
           <w:lang w:val="fr-CH"/>
@@ -27895,7 +27895,7 @@
       <w:bookmarkStart w:id="138" w:name="_Toc25553321"/>
       <w:bookmarkStart w:id="139" w:name="_Toc199321257"/>
       <w:bookmarkStart w:id="140" w:name="_Toc71691025"/>
-      <w:bookmarkStart w:id="141" w:name="_Toc199744578"/>
+      <w:bookmarkStart w:id="141" w:name="_Toc199747815"/>
       <w:r>
         <w:rPr>
           <w:i w:val="0"/>
@@ -27933,7 +27933,7 @@
         </w:rPr>
       </w:pPr>
       <w:bookmarkStart w:id="142" w:name="_Toc199321258"/>
-      <w:bookmarkStart w:id="143" w:name="_Toc199744579"/>
+      <w:bookmarkStart w:id="143" w:name="_Toc199747816"/>
       <w:r>
         <w:rPr>
           <w:lang w:val="fr-CH"/>
@@ -28544,7 +28544,7 @@
         </w:rPr>
       </w:pPr>
       <w:bookmarkStart w:id="144" w:name="_Toc199321259"/>
-      <w:bookmarkStart w:id="145" w:name="_Toc199744580"/>
+      <w:bookmarkStart w:id="145" w:name="_Toc199747817"/>
       <w:r>
         <w:rPr>
           <w:lang w:val="fr-CH"/>
@@ -29133,7 +29133,7 @@
         </w:rPr>
       </w:pPr>
       <w:bookmarkStart w:id="146" w:name="_Toc199321260"/>
-      <w:bookmarkStart w:id="147" w:name="_Toc199744581"/>
+      <w:bookmarkStart w:id="147" w:name="_Toc199747818"/>
       <w:r>
         <w:rPr>
           <w:lang w:val="fr-CH"/>
@@ -29870,7 +29870,7 @@
         </w:rPr>
       </w:pPr>
       <w:bookmarkStart w:id="148" w:name="_Toc199321261"/>
-      <w:bookmarkStart w:id="149" w:name="_Toc199744582"/>
+      <w:bookmarkStart w:id="149" w:name="_Toc199747819"/>
       <w:r>
         <w:rPr>
           <w:lang w:val="fr-CH"/>
@@ -30381,7 +30381,7 @@
         </w:rPr>
       </w:pPr>
       <w:bookmarkStart w:id="150" w:name="_Toc199321262"/>
-      <w:bookmarkStart w:id="151" w:name="_Toc199744583"/>
+      <w:bookmarkStart w:id="151" w:name="_Toc199747820"/>
       <w:r>
         <w:rPr>
           <w:lang w:val="fr-CH"/>
@@ -30955,7 +30955,7 @@
         </w:rPr>
       </w:pPr>
       <w:bookmarkStart w:id="152" w:name="_Toc199321263"/>
-      <w:bookmarkStart w:id="153" w:name="_Toc199744584"/>
+      <w:bookmarkStart w:id="153" w:name="_Toc199747821"/>
       <w:r>
         <w:rPr>
           <w:lang w:val="fr-CH"/>
@@ -31438,7 +31438,7 @@
         </w:rPr>
       </w:pPr>
       <w:bookmarkStart w:id="154" w:name="_Toc199321264"/>
-      <w:bookmarkStart w:id="155" w:name="_Toc199744585"/>
+      <w:bookmarkStart w:id="155" w:name="_Toc199747822"/>
       <w:r>
         <w:rPr>
           <w:lang w:val="fr-CH"/>
@@ -32093,7 +32093,7 @@
         </w:rPr>
       </w:pPr>
       <w:bookmarkStart w:id="156" w:name="_Toc199321265"/>
-      <w:bookmarkStart w:id="157" w:name="_Toc199744586"/>
+      <w:bookmarkStart w:id="157" w:name="_Toc199747823"/>
       <w:r>
         <w:rPr>
           <w:lang w:val="fr-CH"/>
@@ -32513,7 +32513,7 @@
         </w:rPr>
       </w:pPr>
       <w:bookmarkStart w:id="158" w:name="_Toc199321266"/>
-      <w:bookmarkStart w:id="159" w:name="_Toc199744587"/>
+      <w:bookmarkStart w:id="159" w:name="_Toc199747824"/>
       <w:r>
         <w:rPr>
           <w:lang w:val="fr-CH"/>
@@ -33048,7 +33048,7 @@
         </w:rPr>
       </w:pPr>
       <w:bookmarkStart w:id="160" w:name="_Toc199321267"/>
-      <w:bookmarkStart w:id="161" w:name="_Toc199744588"/>
+      <w:bookmarkStart w:id="161" w:name="_Toc199747825"/>
       <w:r>
         <w:rPr>
           <w:lang w:val="fr-CH"/>
@@ -33803,7 +33803,7 @@
         <w:pStyle w:val="Titre3"/>
       </w:pPr>
       <w:bookmarkStart w:id="162" w:name="_Toc199321268"/>
-      <w:bookmarkStart w:id="163" w:name="_Toc199744589"/>
+      <w:bookmarkStart w:id="163" w:name="_Toc199747826"/>
       <w:r>
         <w:t>Test de l’affichage des images</w:t>
       </w:r>
@@ -34299,7 +34299,7 @@
       <w:bookmarkStart w:id="164" w:name="_Toc25553322"/>
       <w:bookmarkStart w:id="165" w:name="_Toc199321269"/>
       <w:bookmarkStart w:id="166" w:name="_Toc71691026"/>
-      <w:bookmarkStart w:id="167" w:name="_Toc199744590"/>
+      <w:bookmarkStart w:id="167" w:name="_Toc199747827"/>
       <w:r>
         <w:rPr>
           <w:i w:val="0"/>
@@ -34409,13 +34409,19 @@
       <w:r>
         <w:t xml:space="preserve">La solution que j’ai </w:t>
       </w:r>
+      <w:r>
+        <w:t>trouvée</w:t>
+      </w:r>
+      <w:r>
+        <w:t xml:space="preserve"> est de supprimer le deuxième calendrier unique de chaque ressource pour </w:t>
+      </w:r>
       <w:proofErr w:type="gramStart"/>
       <w:r>
-        <w:t>trouvé</w:t>
+        <w:t>empêcher à</w:t>
       </w:r>
       <w:proofErr w:type="gramEnd"/>
       <w:r>
-        <w:t xml:space="preserve"> est de supprimer le deuxième calendrier unique de chaque ressource pour empêcher à l’utilisateur de l’utiliser. De cette manière l’utilisateur serait bridé et ne pourra pas de double réservation.</w:t>
+        <w:t xml:space="preserve"> l’utilisateur de l’utiliser. De cette manière l’utilisateur serait bridé et ne pourra pas de double réservation.</w:t>
       </w:r>
     </w:p>
     <w:p>
@@ -34437,7 +34443,6 @@
         <w:rPr>
           <w:rFonts w:cs="Arial"/>
           <w:iCs/>
-          <w:lang w:val="fr-CH"/>
         </w:rPr>
       </w:pPr>
     </w:p>
@@ -34453,7 +34458,7 @@
       <w:bookmarkStart w:id="169" w:name="_Toc25553326"/>
       <w:bookmarkStart w:id="170" w:name="_Toc199321270"/>
       <w:bookmarkStart w:id="171" w:name="_Toc71691029"/>
-      <w:bookmarkStart w:id="172" w:name="_Toc199744591"/>
+      <w:bookmarkStart w:id="172" w:name="_Toc199747828"/>
       <w:r>
         <w:rPr>
           <w:i w:val="0"/>
@@ -34592,7 +34597,7 @@
       <w:bookmarkStart w:id="173" w:name="_Toc71703263"/>
       <w:bookmarkStart w:id="174" w:name="_Toc25553328"/>
       <w:bookmarkStart w:id="175" w:name="_Toc199321271"/>
-      <w:bookmarkStart w:id="176" w:name="_Toc199744592"/>
+      <w:bookmarkStart w:id="176" w:name="_Toc199747829"/>
       <w:r>
         <w:rPr>
           <w:lang w:val="fr-CH"/>
@@ -34627,7 +34632,7 @@
         </w:rPr>
       </w:pPr>
       <w:bookmarkStart w:id="177" w:name="_Toc199321272"/>
-      <w:bookmarkStart w:id="178" w:name="_Toc199744593"/>
+      <w:bookmarkStart w:id="178" w:name="_Toc199747830"/>
       <w:r>
         <w:rPr>
           <w:lang w:val="fr-CH"/>
@@ -34812,7 +34817,7 @@
         </w:rPr>
       </w:pPr>
       <w:bookmarkStart w:id="179" w:name="_Toc199321273"/>
-      <w:bookmarkStart w:id="180" w:name="_Toc199744594"/>
+      <w:bookmarkStart w:id="180" w:name="_Toc199747831"/>
       <w:r>
         <w:rPr>
           <w:lang w:val="fr-CH"/>
@@ -34850,7 +34855,7 @@
         <w:pStyle w:val="Titre3"/>
       </w:pPr>
       <w:bookmarkStart w:id="181" w:name="_Toc199321274"/>
-      <w:bookmarkStart w:id="182" w:name="_Toc199744595"/>
+      <w:bookmarkStart w:id="182" w:name="_Toc199747832"/>
       <w:r>
         <w:t>Points positifs</w:t>
       </w:r>
@@ -34880,7 +34885,7 @@
         <w:pStyle w:val="Titre3"/>
       </w:pPr>
       <w:bookmarkStart w:id="183" w:name="_Toc199321275"/>
-      <w:bookmarkStart w:id="184" w:name="_Toc199744596"/>
+      <w:bookmarkStart w:id="184" w:name="_Toc199747833"/>
       <w:r>
         <w:t>Points négatifs</w:t>
       </w:r>
@@ -34905,7 +34910,7 @@
         <w:pStyle w:val="Titre2"/>
       </w:pPr>
       <w:bookmarkStart w:id="185" w:name="_Toc199321276"/>
-      <w:bookmarkStart w:id="186" w:name="_Toc199744597"/>
+      <w:bookmarkStart w:id="186" w:name="_Toc199747834"/>
       <w:r>
         <w:t>Bilan de la planification</w:t>
       </w:r>
@@ -34923,7 +34928,7 @@
         <w:pStyle w:val="Titre3"/>
       </w:pPr>
       <w:bookmarkStart w:id="187" w:name="_Toc199321277"/>
-      <w:bookmarkStart w:id="188" w:name="_Toc199744598"/>
+      <w:bookmarkStart w:id="188" w:name="_Toc199747835"/>
       <w:r>
         <w:t>Bilan du suivi de la maquette graphique</w:t>
       </w:r>
@@ -34941,7 +34946,7 @@
         <w:pStyle w:val="Titre2"/>
       </w:pPr>
       <w:bookmarkStart w:id="189" w:name="_Toc199321278"/>
-      <w:bookmarkStart w:id="190" w:name="_Toc199744599"/>
+      <w:bookmarkStart w:id="190" w:name="_Toc199747836"/>
       <w:r>
         <w:lastRenderedPageBreak/>
         <w:t>Si le projet était à refaire</w:t>
@@ -34964,7 +34969,7 @@
         <w:pStyle w:val="Titre2"/>
       </w:pPr>
       <w:bookmarkStart w:id="191" w:name="_Toc199321279"/>
-      <w:bookmarkStart w:id="192" w:name="_Toc199744600"/>
+      <w:bookmarkStart w:id="192" w:name="_Toc199747837"/>
       <w:r>
         <w:t>Suites possibles au projet</w:t>
       </w:r>
@@ -35293,7 +35298,7 @@
       </w:pPr>
       <w:bookmarkStart w:id="193" w:name="_Toc71703264"/>
       <w:bookmarkStart w:id="194" w:name="_Toc199321280"/>
-      <w:bookmarkStart w:id="195" w:name="_Toc199744601"/>
+      <w:bookmarkStart w:id="195" w:name="_Toc199747838"/>
       <w:r>
         <w:rPr>
           <w:lang w:val="fr-CH"/>
@@ -35320,7 +35325,7 @@
         </w:rPr>
       </w:pPr>
       <w:bookmarkStart w:id="196" w:name="_Toc199321281"/>
-      <w:bookmarkStart w:id="197" w:name="_Toc199744602"/>
+      <w:bookmarkStart w:id="197" w:name="_Toc199747839"/>
       <w:r>
         <w:rPr>
           <w:lang w:val="fr-CH"/>
@@ -38425,7 +38430,7 @@
         </w:rPr>
       </w:pPr>
       <w:bookmarkStart w:id="198" w:name="_Toc199321282"/>
-      <w:bookmarkStart w:id="199" w:name="_Toc199744603"/>
+      <w:bookmarkStart w:id="199" w:name="_Toc199747840"/>
       <w:r>
         <w:rPr>
           <w:i w:val="0"/>
@@ -38451,7 +38456,7 @@
         <w:pStyle w:val="Titre3"/>
         <w:ind w:left="0" w:firstLine="0"/>
       </w:pPr>
-      <w:bookmarkStart w:id="200" w:name="_Toc199744604"/>
+      <w:bookmarkStart w:id="200" w:name="_Toc199747841"/>
       <w:r>
         <w:t>Situation de départ</w:t>
       </w:r>
@@ -38514,7 +38519,7 @@
         <w:pStyle w:val="Titre3"/>
         <w:ind w:left="0" w:firstLine="0"/>
       </w:pPr>
-      <w:bookmarkStart w:id="201" w:name="_Toc199744605"/>
+      <w:bookmarkStart w:id="201" w:name="_Toc199747842"/>
       <w:r>
         <w:t>Mise en œuvre</w:t>
       </w:r>
@@ -38587,7 +38592,7 @@
         <w:pStyle w:val="Titre3"/>
         <w:ind w:left="0" w:firstLine="0"/>
       </w:pPr>
-      <w:bookmarkStart w:id="202" w:name="_Toc199744606"/>
+      <w:bookmarkStart w:id="202" w:name="_Toc199747843"/>
       <w:r>
         <w:t>Résultat</w:t>
       </w:r>
@@ -38642,7 +38647,7 @@
       <w:bookmarkStart w:id="203" w:name="_Toc71703266"/>
       <w:bookmarkStart w:id="204" w:name="_Toc25553330"/>
       <w:bookmarkStart w:id="205" w:name="_Toc199321284"/>
-      <w:bookmarkStart w:id="206" w:name="_Toc199744607"/>
+      <w:bookmarkStart w:id="206" w:name="_Toc199747844"/>
       <w:r>
         <w:rPr>
           <w:i w:val="0"/>
@@ -38697,7 +38702,7 @@
           <w:lang w:val="fr-CH"/>
         </w:rPr>
         <w:drawing>
-          <wp:anchor distT="0" distB="0" distL="114300" distR="114300" simplePos="0" relativeHeight="251637760" behindDoc="0" locked="0" layoutInCell="0" allowOverlap="1" wp14:anchorId="4FA247CA" wp14:editId="005D1546">
+          <wp:anchor distT="0" distB="0" distL="114300" distR="114300" simplePos="0" relativeHeight="251623936" behindDoc="0" locked="0" layoutInCell="0" allowOverlap="1" wp14:anchorId="4FA247CA" wp14:editId="23935DD1">
             <wp:simplePos x="0" y="0"/>
             <wp:positionH relativeFrom="column">
               <wp:posOffset>-567690</wp:posOffset>
@@ -38842,7 +38847,7 @@
         </w:rPr>
         <w:lastRenderedPageBreak/>
         <w:drawing>
-          <wp:anchor distT="0" distB="0" distL="114300" distR="114300" simplePos="0" relativeHeight="251645952" behindDoc="0" locked="0" layoutInCell="0" allowOverlap="1" wp14:anchorId="2F704FE5" wp14:editId="0DDA1F69">
+          <wp:anchor distT="0" distB="0" distL="114300" distR="114300" simplePos="0" relativeHeight="251638272" behindDoc="0" locked="0" layoutInCell="0" allowOverlap="1" wp14:anchorId="2F704FE5" wp14:editId="351AFB9E">
             <wp:simplePos x="0" y="0"/>
             <wp:positionH relativeFrom="column">
               <wp:posOffset>-247015</wp:posOffset>
@@ -38979,7 +38984,7 @@
           <w:lang w:val="fr-CH"/>
         </w:rPr>
       </w:pPr>
-      <w:bookmarkStart w:id="213" w:name="_Toc199744608"/>
+      <w:bookmarkStart w:id="213" w:name="_Toc199747845"/>
       <w:r>
         <w:rPr>
           <w:i w:val="0"/>
@@ -38988,7 +38993,7 @@
           <w:lang w:val="fr-CH"/>
         </w:rPr>
         <w:drawing>
-          <wp:anchor distT="0" distB="0" distL="114300" distR="114300" simplePos="0" relativeHeight="251678720" behindDoc="0" locked="0" layoutInCell="0" allowOverlap="1" wp14:anchorId="15D46D6D" wp14:editId="23E36C11">
+          <wp:anchor distT="0" distB="0" distL="114300" distR="114300" simplePos="0" relativeHeight="251702784" behindDoc="0" locked="0" layoutInCell="0" allowOverlap="1" wp14:anchorId="15D46D6D" wp14:editId="145279DF">
             <wp:simplePos x="0" y="0"/>
             <wp:positionH relativeFrom="margin">
               <wp:posOffset>251460</wp:posOffset>
@@ -39133,7 +39138,7 @@
         </w:rPr>
       </w:pPr>
       <w:bookmarkStart w:id="217" w:name="_Toc199321286"/>
-      <w:bookmarkStart w:id="218" w:name="_Toc199744609"/>
+      <w:bookmarkStart w:id="218" w:name="_Toc199747846"/>
       <w:r>
         <w:rPr>
           <w:b w:val="0"/>
@@ -39267,7 +39272,7 @@
           <w:lang w:val="fr-CH"/>
         </w:rPr>
       </w:pPr>
-      <w:bookmarkStart w:id="221" w:name="_Toc199744610"/>
+      <w:bookmarkStart w:id="221" w:name="_Toc199747847"/>
       <w:r>
         <w:rPr>
           <w:b w:val="0"/>
@@ -39374,7 +39379,7 @@
           <w:noProof/>
         </w:rPr>
         <w:drawing>
-          <wp:anchor distT="0" distB="0" distL="114300" distR="114300" simplePos="0" relativeHeight="251639808" behindDoc="0" locked="0" layoutInCell="1" allowOverlap="1" wp14:anchorId="685E5025" wp14:editId="300FFB86">
+          <wp:anchor distT="0" distB="0" distL="114300" distR="114300" simplePos="0" relativeHeight="251625984" behindDoc="0" locked="0" layoutInCell="1" allowOverlap="1" wp14:anchorId="685E5025" wp14:editId="6782E51A">
             <wp:simplePos x="0" y="0"/>
             <wp:positionH relativeFrom="column">
               <wp:posOffset>1905</wp:posOffset>
@@ -39443,7 +39448,7 @@
       <w:bookmarkStart w:id="223" w:name="_Toc199321289"/>
       <w:bookmarkStart w:id="224" w:name="_Toc71703270"/>
       <w:bookmarkStart w:id="225" w:name="_Toc25553334"/>
-      <w:bookmarkStart w:id="226" w:name="_Toc199744611"/>
+      <w:bookmarkStart w:id="226" w:name="_Toc199747848"/>
       <w:r>
         <w:rPr>
           <w:i w:val="0"/>
@@ -39491,26 +39496,19 @@
           <w:lang w:val="fr-CH"/>
         </w:rPr>
       </w:pPr>
-    </w:p>
-    <w:p>
-      <w:pPr>
-        <w:rPr>
-          <w:lang w:val="fr-CH"/>
-        </w:rPr>
-      </w:pPr>
       <w:r>
         <w:rPr>
           <w:noProof/>
           <w:lang w:val="fr-CH"/>
         </w:rPr>
         <w:drawing>
-          <wp:anchor distT="0" distB="0" distL="114300" distR="114300" simplePos="0" relativeHeight="251640832" behindDoc="0" locked="0" layoutInCell="0" allowOverlap="1" wp14:anchorId="79C3C168" wp14:editId="19147F29">
+          <wp:anchor distT="0" distB="0" distL="114300" distR="114300" simplePos="0" relativeHeight="251639296" behindDoc="0" locked="0" layoutInCell="0" allowOverlap="1" wp14:anchorId="79C3C168" wp14:editId="6733A90C">
             <wp:simplePos x="0" y="0"/>
             <wp:positionH relativeFrom="column">
-              <wp:posOffset>-900430</wp:posOffset>
+              <wp:posOffset>-367030</wp:posOffset>
             </wp:positionH>
             <wp:positionV relativeFrom="paragraph">
-              <wp:posOffset>177800</wp:posOffset>
+              <wp:posOffset>334010</wp:posOffset>
             </wp:positionV>
             <wp:extent cx="9607550" cy="2733675"/>
             <wp:effectExtent l="0" t="0" r="0" b="0"/>
@@ -39550,6 +39548,13 @@
           </wp:anchor>
         </w:drawing>
       </w:r>
+    </w:p>
+    <w:p>
+      <w:pPr>
+        <w:rPr>
+          <w:lang w:val="fr-CH"/>
+        </w:rPr>
+      </w:pPr>
       <w:r>
         <w:rPr>
           <w:noProof/>
@@ -53942,7 +53947,7 @@
     <w:rsidRoot w:val="00CE0A09"/>
     <w:rsid w:val="00407379"/>
     <w:rsid w:val="00551A23"/>
-    <w:rsid w:val="00C94343"/>
+    <w:rsid w:val="00652F29"/>
     <w:rsid w:val="00CE0A09"/>
   </w:rsids>
   <m:mathPr>

--- a/Document/Rapport/mbayogr-rapport.docx
+++ b/Document/Rapport/mbayogr-rapport.docx
@@ -47,7 +47,7 @@
           <w:lang w:val="fr-CH"/>
         </w:rPr>
         <w:drawing>
-          <wp:anchor distT="0" distB="0" distL="0" distR="0" simplePos="0" relativeHeight="251580928" behindDoc="0" locked="0" layoutInCell="0" allowOverlap="1" wp14:anchorId="65D49974" wp14:editId="72514C19">
+          <wp:anchor distT="0" distB="0" distL="0" distR="0" simplePos="0" relativeHeight="251557376" behindDoc="0" locked="0" layoutInCell="0" allowOverlap="1" wp14:anchorId="65D49974" wp14:editId="72514C19">
             <wp:simplePos x="0" y="0"/>
             <wp:positionH relativeFrom="column">
               <wp:posOffset>369570</wp:posOffset>
@@ -179,11 +179,26 @@
           <w:lang w:val="fr-CH"/>
         </w:rPr>
       </w:pPr>
+    </w:p>
+    <w:p>
+      <w:pPr>
+        <w:rPr>
+          <w:lang w:val="fr-CH"/>
+        </w:rPr>
+      </w:pPr>
+    </w:p>
+    <w:p>
+      <w:pPr>
+        <w:rPr>
+          <w:lang w:val="fr-CH"/>
+        </w:rPr>
+      </w:pPr>
       <w:r>
         <w:rPr>
           <w:u w:val="single"/>
           <w:lang w:val="fr-CH"/>
         </w:rPr>
+        <w:lastRenderedPageBreak/>
         <w:t>Table des matières</w:t>
       </w:r>
     </w:p>
@@ -7336,7 +7351,6 @@
         <w:rPr>
           <w:lang w:val="fr-CH"/>
         </w:rPr>
-        <w:lastRenderedPageBreak/>
         <w:t>Analyse préliminaire</w:t>
       </w:r>
       <w:bookmarkEnd w:id="0"/>
@@ -7800,6 +7814,7 @@
         <w:rPr>
           <w:lang w:val="fr-CH"/>
         </w:rPr>
+        <w:lastRenderedPageBreak/>
         <w:t xml:space="preserve">Mise en place d’une structure MVC : séparation claire entre les modèles (accès BDD), les vues (affichage HTML) et les </w:t>
       </w:r>
       <w:proofErr w:type="gramStart"/>
@@ -7832,7 +7847,6 @@
         <w:rPr>
           <w:lang w:val="fr-CH"/>
         </w:rPr>
-        <w:lastRenderedPageBreak/>
         <w:t xml:space="preserve">Connexion sécurisée à la base de données via PDO et utilisateur MySQL dédié (pas d’utilisation du compte </w:t>
       </w:r>
       <w:r>
@@ -9728,7 +9742,7 @@
           <w:lang w:val="fr-CH" w:eastAsia="fr-FR"/>
         </w:rPr>
         <w:drawing>
-          <wp:anchor distT="0" distB="0" distL="114300" distR="114300" simplePos="0" relativeHeight="251599360" behindDoc="0" locked="0" layoutInCell="0" allowOverlap="1" wp14:anchorId="23EF5B46" wp14:editId="343A1A0D">
+          <wp:anchor distT="0" distB="0" distL="114300" distR="114300" simplePos="0" relativeHeight="251581952" behindDoc="0" locked="0" layoutInCell="0" allowOverlap="1" wp14:anchorId="23EF5B46" wp14:editId="343A1A0D">
             <wp:simplePos x="0" y="0"/>
             <wp:positionH relativeFrom="margin">
               <wp:posOffset>-180975</wp:posOffset>
@@ -10000,7 +10014,7 @@
           <w:lang w:val="fr-CH"/>
         </w:rPr>
         <w:drawing>
-          <wp:anchor distT="0" distB="0" distL="114300" distR="114300" simplePos="0" relativeHeight="251605504" behindDoc="0" locked="0" layoutInCell="0" allowOverlap="1" wp14:anchorId="62F115C5" wp14:editId="34064202">
+          <wp:anchor distT="0" distB="0" distL="114300" distR="114300" simplePos="0" relativeHeight="251590144" behindDoc="0" locked="0" layoutInCell="0" allowOverlap="1" wp14:anchorId="62F115C5" wp14:editId="34064202">
             <wp:simplePos x="0" y="0"/>
             <wp:positionH relativeFrom="margin">
               <wp:align>center</wp:align>
@@ -10123,7 +10137,7 @@
           <w:lang w:val="fr-CH"/>
         </w:rPr>
         <w:drawing>
-          <wp:anchor distT="0" distB="0" distL="114300" distR="114300" simplePos="0" relativeHeight="251611648" behindDoc="0" locked="0" layoutInCell="0" allowOverlap="1" wp14:anchorId="1C4851BB" wp14:editId="6F1F2608">
+          <wp:anchor distT="0" distB="0" distL="114300" distR="114300" simplePos="0" relativeHeight="251598336" behindDoc="0" locked="0" layoutInCell="0" allowOverlap="1" wp14:anchorId="1C4851BB" wp14:editId="6F1F2608">
             <wp:simplePos x="0" y="0"/>
             <wp:positionH relativeFrom="margin">
               <wp:posOffset>-310515</wp:posOffset>
@@ -10441,7 +10455,7 @@
           <w:lang w:val="fr-CH"/>
         </w:rPr>
         <w:drawing>
-          <wp:anchor distT="0" distB="0" distL="114300" distR="114300" simplePos="0" relativeHeight="251617792" behindDoc="0" locked="0" layoutInCell="0" allowOverlap="1" wp14:anchorId="590D9D91" wp14:editId="190302E9">
+          <wp:anchor distT="0" distB="0" distL="114300" distR="114300" simplePos="0" relativeHeight="251606528" behindDoc="0" locked="0" layoutInCell="0" allowOverlap="1" wp14:anchorId="590D9D91" wp14:editId="190302E9">
             <wp:simplePos x="0" y="0"/>
             <wp:positionH relativeFrom="margin">
               <wp:posOffset>-295275</wp:posOffset>
@@ -10937,7 +10951,7 @@
           <w:lang w:val="fr-CH"/>
         </w:rPr>
         <w:drawing>
-          <wp:anchor distT="0" distB="0" distL="114300" distR="114300" simplePos="0" relativeHeight="251645440" behindDoc="0" locked="0" layoutInCell="0" allowOverlap="1" wp14:anchorId="7C0B67CB" wp14:editId="43E92A98">
+          <wp:anchor distT="0" distB="0" distL="114300" distR="114300" simplePos="0" relativeHeight="251642368" behindDoc="0" locked="0" layoutInCell="0" allowOverlap="1" wp14:anchorId="7C0B67CB" wp14:editId="43E92A98">
             <wp:simplePos x="0" y="0"/>
             <wp:positionH relativeFrom="margin">
               <wp:align>center</wp:align>
@@ -12648,7 +12662,7 @@
           <w:lang w:val="fr-CH"/>
         </w:rPr>
         <w:drawing>
-          <wp:anchor distT="0" distB="0" distL="114300" distR="114300" simplePos="0" relativeHeight="251632128" behindDoc="0" locked="0" layoutInCell="0" allowOverlap="1" wp14:anchorId="14EC1932" wp14:editId="239C0FE8">
+          <wp:anchor distT="0" distB="0" distL="114300" distR="114300" simplePos="0" relativeHeight="251624960" behindDoc="0" locked="0" layoutInCell="0" allowOverlap="1" wp14:anchorId="14EC1932" wp14:editId="239C0FE8">
             <wp:simplePos x="0" y="0"/>
             <wp:positionH relativeFrom="margin">
               <wp:align>center</wp:align>
@@ -14231,7 +14245,7 @@
           <w:lang w:val="fr-CH"/>
         </w:rPr>
         <w:drawing>
-          <wp:anchor distT="0" distB="0" distL="114300" distR="114300" simplePos="0" relativeHeight="251587072" behindDoc="0" locked="0" layoutInCell="0" allowOverlap="1" wp14:anchorId="74471412" wp14:editId="33E1481B">
+          <wp:anchor distT="0" distB="0" distL="114300" distR="114300" simplePos="0" relativeHeight="251565568" behindDoc="0" locked="0" layoutInCell="0" allowOverlap="1" wp14:anchorId="74471412" wp14:editId="33E1481B">
             <wp:simplePos x="0" y="0"/>
             <wp:positionH relativeFrom="margin">
               <wp:align>center</wp:align>
@@ -14636,7 +14650,7 @@
           <w:lang w:val="fr-CH" w:eastAsia="fr-FR"/>
         </w:rPr>
         <w:drawing>
-          <wp:anchor distT="0" distB="0" distL="0" distR="114300" simplePos="0" relativeHeight="251593216" behindDoc="0" locked="0" layoutInCell="0" allowOverlap="1" wp14:anchorId="53FDE6FB" wp14:editId="6497F25F">
+          <wp:anchor distT="0" distB="0" distL="0" distR="114300" simplePos="0" relativeHeight="251573760" behindDoc="0" locked="0" layoutInCell="0" allowOverlap="1" wp14:anchorId="53FDE6FB" wp14:editId="6497F25F">
             <wp:simplePos x="0" y="0"/>
             <wp:positionH relativeFrom="margin">
               <wp:align>left</wp:align>
@@ -19402,7 +19416,7 @@
           <w:lang w:val="fr-CH"/>
         </w:rPr>
         <w:drawing>
-          <wp:anchor distT="0" distB="0" distL="114300" distR="114300" simplePos="0" relativeHeight="251696640" behindDoc="0" locked="0" layoutInCell="0" allowOverlap="1" wp14:anchorId="7159D0A5" wp14:editId="251E3E8D">
+          <wp:anchor distT="0" distB="0" distL="114300" distR="114300" simplePos="0" relativeHeight="251709952" behindDoc="0" locked="0" layoutInCell="0" allowOverlap="1" wp14:anchorId="7159D0A5" wp14:editId="251E3E8D">
             <wp:simplePos x="0" y="0"/>
             <wp:positionH relativeFrom="margin">
               <wp:posOffset>476885</wp:posOffset>
@@ -19907,7 +19921,7 @@
           <w:lang w:val="fr-CH"/>
         </w:rPr>
         <w:drawing>
-          <wp:anchor distT="0" distB="0" distL="114300" distR="114300" simplePos="0" relativeHeight="251663872" behindDoc="0" locked="0" layoutInCell="0" allowOverlap="1" wp14:anchorId="0FC1FBD4" wp14:editId="3F6A908E">
+          <wp:anchor distT="0" distB="0" distL="114300" distR="114300" simplePos="0" relativeHeight="251666944" behindDoc="0" locked="0" layoutInCell="0" allowOverlap="1" wp14:anchorId="0FC1FBD4" wp14:editId="3F6A908E">
             <wp:simplePos x="0" y="0"/>
             <wp:positionH relativeFrom="margin">
               <wp:align>center</wp:align>
@@ -20346,7 +20360,7 @@
           <w:noProof/>
         </w:rPr>
         <w:drawing>
-          <wp:anchor distT="0" distB="0" distL="114300" distR="114300" simplePos="0" relativeHeight="251651584" behindDoc="0" locked="0" layoutInCell="0" allowOverlap="1" wp14:anchorId="70DF257C" wp14:editId="6313DF03">
+          <wp:anchor distT="0" distB="0" distL="114300" distR="114300" simplePos="0" relativeHeight="251650560" behindDoc="0" locked="0" layoutInCell="0" allowOverlap="1" wp14:anchorId="70DF257C" wp14:editId="6313DF03">
             <wp:simplePos x="0" y="0"/>
             <wp:positionH relativeFrom="column">
               <wp:posOffset>817245</wp:posOffset>
@@ -21631,7 +21645,7 @@
           <w:noProof/>
         </w:rPr>
         <w:drawing>
-          <wp:anchor distT="0" distB="0" distL="0" distR="114300" simplePos="0" relativeHeight="251715072" behindDoc="0" locked="0" layoutInCell="0" allowOverlap="1" wp14:anchorId="6F2341D7" wp14:editId="746CFCEE">
+          <wp:anchor distT="0" distB="0" distL="0" distR="114300" simplePos="0" relativeHeight="251734528" behindDoc="0" locked="0" layoutInCell="0" allowOverlap="1" wp14:anchorId="6F2341D7" wp14:editId="746CFCEE">
             <wp:simplePos x="0" y="0"/>
             <wp:positionH relativeFrom="margin">
               <wp:align>left</wp:align>
@@ -22140,7 +22154,7 @@
         </w:rPr>
         <w:lastRenderedPageBreak/>
         <w:drawing>
-          <wp:anchor distT="0" distB="0" distL="114300" distR="114300" simplePos="0" relativeHeight="251728384" behindDoc="0" locked="0" layoutInCell="0" allowOverlap="1" wp14:anchorId="1645E578" wp14:editId="14302D73">
+          <wp:anchor distT="0" distB="0" distL="114300" distR="114300" simplePos="0" relativeHeight="251749888" behindDoc="0" locked="0" layoutInCell="0" allowOverlap="1" wp14:anchorId="1645E578" wp14:editId="14302D73">
             <wp:simplePos x="0" y="0"/>
             <wp:positionH relativeFrom="margin">
               <wp:posOffset>346067</wp:posOffset>
@@ -22879,7 +22893,7 @@
           <w:noProof/>
         </w:rPr>
         <w:drawing>
-          <wp:anchor distT="0" distB="0" distL="114300" distR="114300" simplePos="0" relativeHeight="251657728" behindDoc="0" locked="0" layoutInCell="0" allowOverlap="1" wp14:anchorId="7593DF09" wp14:editId="0C5F4F1C">
+          <wp:anchor distT="0" distB="0" distL="114300" distR="114300" simplePos="0" relativeHeight="251658752" behindDoc="0" locked="0" layoutInCell="0" allowOverlap="1" wp14:anchorId="7593DF09" wp14:editId="0C5F4F1C">
             <wp:simplePos x="0" y="0"/>
             <wp:positionH relativeFrom="margin">
               <wp:align>center</wp:align>
@@ -23341,7 +23355,7 @@
           <w:noProof/>
         </w:rPr>
         <w:drawing>
-          <wp:anchor distT="0" distB="0" distL="114300" distR="114300" simplePos="0" relativeHeight="251708928" behindDoc="0" locked="0" layoutInCell="0" allowOverlap="1" wp14:anchorId="3FB57BD1" wp14:editId="3B1A20E6">
+          <wp:anchor distT="0" distB="0" distL="114300" distR="114300" simplePos="0" relativeHeight="251726336" behindDoc="0" locked="0" layoutInCell="0" allowOverlap="1" wp14:anchorId="3FB57BD1" wp14:editId="3B1A20E6">
             <wp:simplePos x="0" y="0"/>
             <wp:positionH relativeFrom="margin">
               <wp:posOffset>714375</wp:posOffset>
@@ -23501,7 +23515,7 @@
           <w:noProof/>
         </w:rPr>
         <w:drawing>
-          <wp:anchor distT="0" distB="0" distL="114300" distR="114300" simplePos="0" relativeHeight="251670016" behindDoc="0" locked="0" layoutInCell="0" allowOverlap="1" wp14:anchorId="305BE063" wp14:editId="763877F1">
+          <wp:anchor distT="0" distB="0" distL="114300" distR="114300" simplePos="0" relativeHeight="251675136" behindDoc="0" locked="0" layoutInCell="0" allowOverlap="1" wp14:anchorId="305BE063" wp14:editId="763877F1">
             <wp:simplePos x="0" y="0"/>
             <wp:positionH relativeFrom="column">
               <wp:posOffset>332740</wp:posOffset>
@@ -24419,7 +24433,7 @@
           <w:lang w:val="fr-CH"/>
         </w:rPr>
         <w:drawing>
-          <wp:anchor distT="0" distB="0" distL="114300" distR="114300" simplePos="0" relativeHeight="251676160" behindDoc="0" locked="0" layoutInCell="0" allowOverlap="1" wp14:anchorId="01C920A4" wp14:editId="6F5E4904">
+          <wp:anchor distT="0" distB="0" distL="114300" distR="114300" simplePos="0" relativeHeight="251683328" behindDoc="0" locked="0" layoutInCell="0" allowOverlap="1" wp14:anchorId="01C920A4" wp14:editId="6F5E4904">
             <wp:simplePos x="0" y="0"/>
             <wp:positionH relativeFrom="margin">
               <wp:align>center</wp:align>
@@ -25167,7 +25181,7 @@
           <w:lang w:val="fr-CH"/>
         </w:rPr>
         <w:drawing>
-          <wp:anchor distT="0" distB="0" distL="114300" distR="114300" simplePos="0" relativeHeight="251682304" behindDoc="0" locked="0" layoutInCell="0" allowOverlap="1" wp14:anchorId="423DE650" wp14:editId="0F241106">
+          <wp:anchor distT="0" distB="0" distL="114300" distR="114300" simplePos="0" relativeHeight="251691520" behindDoc="0" locked="0" layoutInCell="0" allowOverlap="1" wp14:anchorId="423DE650" wp14:editId="0F241106">
             <wp:simplePos x="0" y="0"/>
             <wp:positionH relativeFrom="margin">
               <wp:align>center</wp:align>
@@ -25625,7 +25639,7 @@
           <w:lang w:val="fr-CH"/>
         </w:rPr>
         <w:drawing>
-          <wp:anchor distT="0" distB="0" distL="114300" distR="114300" simplePos="0" relativeHeight="251688448" behindDoc="0" locked="0" layoutInCell="0" allowOverlap="1" wp14:anchorId="74520D37" wp14:editId="75ADBC50">
+          <wp:anchor distT="0" distB="0" distL="114300" distR="114300" simplePos="0" relativeHeight="251699712" behindDoc="0" locked="0" layoutInCell="0" allowOverlap="1" wp14:anchorId="74520D37" wp14:editId="75ADBC50">
             <wp:simplePos x="0" y="0"/>
             <wp:positionH relativeFrom="column">
               <wp:posOffset>652145</wp:posOffset>
@@ -26156,7 +26170,7 @@
           <w:lang w:val="fr-CH"/>
         </w:rPr>
         <w:drawing>
-          <wp:anchor distT="0" distB="0" distL="114300" distR="114300" simplePos="0" relativeHeight="251734528" behindDoc="0" locked="0" layoutInCell="0" allowOverlap="1" wp14:anchorId="3097DF57" wp14:editId="174C5957">
+          <wp:anchor distT="0" distB="0" distL="114300" distR="114300" simplePos="0" relativeHeight="251758080" behindDoc="0" locked="0" layoutInCell="0" allowOverlap="1" wp14:anchorId="3097DF57" wp14:editId="174C5957">
             <wp:simplePos x="0" y="0"/>
             <wp:positionH relativeFrom="column">
               <wp:posOffset>535940</wp:posOffset>
@@ -38702,7 +38716,7 @@
           <w:lang w:val="fr-CH"/>
         </w:rPr>
         <w:drawing>
-          <wp:anchor distT="0" distB="0" distL="114300" distR="114300" simplePos="0" relativeHeight="251623936" behindDoc="0" locked="0" layoutInCell="0" allowOverlap="1" wp14:anchorId="4FA247CA" wp14:editId="23935DD1">
+          <wp:anchor distT="0" distB="0" distL="114300" distR="114300" simplePos="0" relativeHeight="251614720" behindDoc="0" locked="0" layoutInCell="0" allowOverlap="1" wp14:anchorId="4FA247CA" wp14:editId="23935DD1">
             <wp:simplePos x="0" y="0"/>
             <wp:positionH relativeFrom="column">
               <wp:posOffset>-567690</wp:posOffset>
@@ -38847,7 +38861,7 @@
         </w:rPr>
         <w:lastRenderedPageBreak/>
         <w:drawing>
-          <wp:anchor distT="0" distB="0" distL="114300" distR="114300" simplePos="0" relativeHeight="251638272" behindDoc="0" locked="0" layoutInCell="0" allowOverlap="1" wp14:anchorId="2F704FE5" wp14:editId="351AFB9E">
+          <wp:anchor distT="0" distB="0" distL="114300" distR="114300" simplePos="0" relativeHeight="251633152" behindDoc="0" locked="0" layoutInCell="0" allowOverlap="1" wp14:anchorId="2F704FE5" wp14:editId="351AFB9E">
             <wp:simplePos x="0" y="0"/>
             <wp:positionH relativeFrom="column">
               <wp:posOffset>-247015</wp:posOffset>
@@ -38993,7 +39007,7 @@
           <w:lang w:val="fr-CH"/>
         </w:rPr>
         <w:drawing>
-          <wp:anchor distT="0" distB="0" distL="114300" distR="114300" simplePos="0" relativeHeight="251702784" behindDoc="0" locked="0" layoutInCell="0" allowOverlap="1" wp14:anchorId="15D46D6D" wp14:editId="145279DF">
+          <wp:anchor distT="0" distB="0" distL="114300" distR="114300" simplePos="0" relativeHeight="251718144" behindDoc="0" locked="0" layoutInCell="0" allowOverlap="1" wp14:anchorId="15D46D6D" wp14:editId="145279DF">
             <wp:simplePos x="0" y="0"/>
             <wp:positionH relativeFrom="margin">
               <wp:posOffset>251460</wp:posOffset>
@@ -39379,7 +39393,7 @@
           <w:noProof/>
         </w:rPr>
         <w:drawing>
-          <wp:anchor distT="0" distB="0" distL="114300" distR="114300" simplePos="0" relativeHeight="251625984" behindDoc="0" locked="0" layoutInCell="1" allowOverlap="1" wp14:anchorId="685E5025" wp14:editId="6782E51A">
+          <wp:anchor distT="0" distB="0" distL="114300" distR="114300" simplePos="0" relativeHeight="251616768" behindDoc="0" locked="0" layoutInCell="1" allowOverlap="1" wp14:anchorId="685E5025" wp14:editId="6782E51A">
             <wp:simplePos x="0" y="0"/>
             <wp:positionH relativeFrom="column">
               <wp:posOffset>1905</wp:posOffset>
@@ -39429,13 +39443,7 @@
         </w:drawing>
       </w:r>
     </w:p>
-    <w:p>
-      <w:pPr>
-        <w:rPr>
-          <w:lang w:val="fr-CH"/>
-        </w:rPr>
-      </w:pPr>
-    </w:p>
+    <w:p/>
     <w:p>
       <w:pPr>
         <w:pStyle w:val="Titre2"/>
@@ -39502,7 +39510,7 @@
           <w:lang w:val="fr-CH"/>
         </w:rPr>
         <w:drawing>
-          <wp:anchor distT="0" distB="0" distL="114300" distR="114300" simplePos="0" relativeHeight="251639296" behindDoc="0" locked="0" layoutInCell="0" allowOverlap="1" wp14:anchorId="79C3C168" wp14:editId="6733A90C">
+          <wp:anchor distT="0" distB="0" distL="114300" distR="114300" simplePos="0" relativeHeight="251634176" behindDoc="0" locked="0" layoutInCell="0" allowOverlap="1" wp14:anchorId="79C3C168" wp14:editId="6733A90C">
             <wp:simplePos x="0" y="0"/>
             <wp:positionH relativeFrom="column">
               <wp:posOffset>-367030</wp:posOffset>
@@ -53945,9 +53953,9 @@
   </w:compat>
   <w:rsids>
     <w:rsidRoot w:val="00CE0A09"/>
+    <w:rsid w:val="000F731D"/>
     <w:rsid w:val="00407379"/>
     <w:rsid w:val="00551A23"/>
-    <w:rsid w:val="00652F29"/>
     <w:rsid w:val="00CE0A09"/>
   </w:rsids>
   <m:mathPr>
